--- a/Requisitos/descricao_casos_de_uso/nivel_sistema/CSU16 - AtenderOrdemDeServico.docx
+++ b/Requisitos/descricao_casos_de_uso/nivel_sistema/CSU16 - AtenderOrdemDeServico.docx
@@ -1,30 +1,33 @@
 
 <file path=word/document.xml><?xml version="1.0" encoding="utf-8"?>
-<w:document xmlns:mc="http://schemas.openxmlformats.org/markup-compatibility/2006" xmlns:o="urn:schemas-microsoft-com:office:office" xmlns:r="http://schemas.openxmlformats.org/officeDocument/2006/relationships" xmlns:m="http://schemas.openxmlformats.org/officeDocument/2006/math" xmlns:v="urn:schemas-microsoft-com:vml" xmlns:wp="http://schemas.openxmlformats.org/drawingml/2006/wordprocessingDrawing" xmlns:w10="urn:schemas-microsoft-com:office:word" xmlns:w="http://schemas.openxmlformats.org/wordprocessingml/2006/main" xmlns:wne="http://schemas.microsoft.com/office/word/2006/wordml" xmlns:sl="http://schemas.openxmlformats.org/schemaLibrary/2006/main" xmlns:a="http://schemas.openxmlformats.org/drawingml/2006/main" xmlns:pic="http://schemas.openxmlformats.org/drawingml/2006/picture" xmlns:c="http://schemas.openxmlformats.org/drawingml/2006/chart" xmlns:lc="http://schemas.openxmlformats.org/drawingml/2006/lockedCanvas" xmlns:dgm="http://schemas.openxmlformats.org/drawingml/2006/diagram" xmlns:wps="http://schemas.microsoft.com/office/word/2010/wordprocessingShape" xmlns:wpg="http://schemas.microsoft.com/office/word/2010/wordprocessingGroup" xmlns:w14="http://schemas.microsoft.com/office/word/2010/wordml" xmlns:w15="http://schemas.microsoft.com/office/word/2012/wordml">
+<w:document xmlns:wpc="http://schemas.microsoft.com/office/word/2010/wordprocessingCanvas" xmlns:mc="http://schemas.openxmlformats.org/markup-compatibility/2006" xmlns:o="urn:schemas-microsoft-com:office:office" xmlns:r="http://schemas.openxmlformats.org/officeDocument/2006/relationships" xmlns:m="http://schemas.openxmlformats.org/officeDocument/2006/math" xmlns:v="urn:schemas-microsoft-com:vml" xmlns:wp14="http://schemas.microsoft.com/office/word/2010/wordprocessingDrawing" xmlns:wp="http://schemas.openxmlformats.org/drawingml/2006/wordprocessingDrawing" xmlns:w="http://schemas.openxmlformats.org/wordprocessingml/2006/main" xmlns:w14="http://schemas.microsoft.com/office/word/2010/wordml" xmlns:w10="urn:schemas-microsoft-com:office:word" xmlns:w15="http://schemas.microsoft.com/office/word/2012/wordml" xmlns:wpg="http://schemas.microsoft.com/office/word/2010/wordprocessingGroup" xmlns:wpi="http://schemas.microsoft.com/office/word/2010/wordprocessingInk" xmlns:wne="http://schemas.microsoft.com/office/word/2006/wordml" xmlns:wps="http://schemas.microsoft.com/office/word/2010/wordprocessingShape" xmlns:wpsCustomData="http://www.wps.cn/officeDocument/2013/wpsCustomData" mc:Ignorable="w14 w15 wp14">
   <w:body>
     <w:p>
       <w:pPr>
-        <w:spacing w:after="240" w:before="240" w:line="276" w:lineRule="auto"/>
+        <w:spacing w:before="240" w:after="240" w:line="276" w:lineRule="auto"/>
         <w:jc w:val="center"/>
         <w:rPr>
-          <w:b w:val="1"/>
+          <w:rFonts w:hint="default" w:ascii="Arial" w:hAnsi="Arial" w:cs="Arial"/>
+          <w:b/>
           <w:sz w:val="28"/>
           <w:szCs w:val="28"/>
         </w:rPr>
       </w:pPr>
       <w:r>
         <w:rPr>
-          <w:b w:val="1"/>
+          <w:rFonts w:hint="default" w:ascii="Arial" w:hAnsi="Arial" w:cs="Arial"/>
+          <w:b/>
           <w:sz w:val="28"/>
           <w:szCs w:val="28"/>
           <w:rtl w:val="0"/>
         </w:rPr>
-        <w:t xml:space="preserve">CSU16 -</w:t>
+        <w:t>CSU16 -</w:t>
       </w:r>
       <w:r>
         <w:rPr>
-          <w:b w:val="1"/>
-          <w:color w:val="ff0000"/>
+          <w:rFonts w:hint="default" w:ascii="Arial" w:hAnsi="Arial" w:cs="Arial"/>
+          <w:b/>
+          <w:color w:val="FF0000"/>
           <w:sz w:val="28"/>
           <w:szCs w:val="28"/>
           <w:rtl w:val="0"/>
@@ -33,24 +36,27 @@
       </w:r>
       <w:r>
         <w:rPr>
-          <w:b w:val="1"/>
+          <w:rFonts w:hint="default" w:ascii="Arial" w:hAnsi="Arial" w:cs="Arial"/>
+          <w:b/>
           <w:sz w:val="28"/>
           <w:szCs w:val="28"/>
           <w:rtl w:val="0"/>
         </w:rPr>
-        <w:t xml:space="preserve">Atender Ordem de Serviço</w:t>
+        <w:t>Atender Ordem de Serviço</w:t>
       </w:r>
     </w:p>
     <w:p>
       <w:pPr>
-        <w:spacing w:after="240" w:before="240" w:line="276" w:lineRule="auto"/>
+        <w:spacing w:before="240" w:after="240" w:line="276" w:lineRule="auto"/>
         <w:rPr>
+          <w:rFonts w:hint="default" w:ascii="Arial" w:hAnsi="Arial" w:cs="Arial"/>
           <w:sz w:val="28"/>
           <w:szCs w:val="28"/>
         </w:rPr>
       </w:pPr>
       <w:r>
         <w:rPr>
+          <w:rFonts w:hint="default" w:ascii="Arial" w:hAnsi="Arial" w:cs="Arial"/>
           <w:sz w:val="28"/>
           <w:szCs w:val="28"/>
           <w:rtl w:val="0"/>
@@ -59,7 +65,8 @@
       </w:r>
       <w:r>
         <w:rPr>
-          <w:b w:val="1"/>
+          <w:rFonts w:hint="default" w:ascii="Arial" w:hAnsi="Arial" w:cs="Arial"/>
+          <w:b/>
           <w:sz w:val="28"/>
           <w:szCs w:val="28"/>
           <w:rtl w:val="0"/>
@@ -68,459 +75,560 @@
       </w:r>
       <w:r>
         <w:rPr>
+          <w:rFonts w:hint="default" w:ascii="Arial" w:hAnsi="Arial" w:cs="Arial"/>
           <w:sz w:val="28"/>
           <w:szCs w:val="28"/>
           <w:rtl w:val="0"/>
         </w:rPr>
-        <w:t xml:space="preserve">Principal</w:t>
+        <w:t>Principal</w:t>
       </w:r>
     </w:p>
     <w:tbl>
       <w:tblPr>
-        <w:tblStyle w:val="Table1"/>
-        <w:tblW w:w="9030.0" w:type="dxa"/>
-        <w:jc w:val="left"/>
-        <w:tblInd w:w="100.0" w:type="pct"/>
+        <w:tblStyle w:val="14"/>
+        <w:tblW w:w="9030" w:type="dxa"/>
+        <w:tblInd w:w="0" w:type="dxa"/>
         <w:tblBorders>
-          <w:top w:color="000000" w:space="0" w:sz="0" w:val="nil"/>
-          <w:left w:color="000000" w:space="0" w:sz="0" w:val="nil"/>
-          <w:bottom w:color="000000" w:space="0" w:sz="0" w:val="nil"/>
-          <w:right w:color="000000" w:space="0" w:sz="0" w:val="nil"/>
-          <w:insideH w:color="000000" w:space="0" w:sz="0" w:val="nil"/>
-          <w:insideV w:color="000000" w:space="0" w:sz="0" w:val="nil"/>
+          <w:top w:val="none" w:color="000000" w:sz="0" w:space="0"/>
+          <w:left w:val="none" w:color="000000" w:sz="0" w:space="0"/>
+          <w:bottom w:val="none" w:color="000000" w:sz="0" w:space="0"/>
+          <w:right w:val="none" w:color="000000" w:sz="0" w:space="0"/>
+          <w:insideH w:val="none" w:color="000000" w:sz="0" w:space="0"/>
+          <w:insideV w:val="none" w:color="000000" w:sz="0" w:space="0"/>
         </w:tblBorders>
         <w:tblLayout w:type="fixed"/>
-        <w:tblLook w:val="0600"/>
+        <w:tblCellMar>
+          <w:top w:w="100" w:type="dxa"/>
+          <w:left w:w="100" w:type="dxa"/>
+          <w:bottom w:w="100" w:type="dxa"/>
+          <w:right w:w="100" w:type="dxa"/>
+        </w:tblCellMar>
       </w:tblPr>
       <w:tblGrid>
-        <w:gridCol w:w="2851.0668103448274"/>
-        <w:gridCol w:w="6178.933189655172"/>
-        <w:tblGridChange w:id="0">
-          <w:tblGrid>
-            <w:gridCol w:w="2851.0668103448274"/>
-            <w:gridCol w:w="6178.933189655172"/>
-          </w:tblGrid>
-        </w:tblGridChange>
+        <w:gridCol w:w="2851"/>
+        <w:gridCol w:w="6178"/>
       </w:tblGrid>
       <w:tr>
+        <w:tblPrEx>
+          <w:tblBorders>
+            <w:top w:val="none" w:color="000000" w:sz="0" w:space="0"/>
+            <w:left w:val="none" w:color="000000" w:sz="0" w:space="0"/>
+            <w:bottom w:val="none" w:color="000000" w:sz="0" w:space="0"/>
+            <w:right w:val="none" w:color="000000" w:sz="0" w:space="0"/>
+            <w:insideH w:val="none" w:color="000000" w:sz="0" w:space="0"/>
+            <w:insideV w:val="none" w:color="000000" w:sz="0" w:space="0"/>
+          </w:tblBorders>
+        </w:tblPrEx>
         <w:trPr>
           <w:trHeight w:val="690" w:hRule="atLeast"/>
         </w:trPr>
         <w:tc>
           <w:tcPr>
             <w:tcBorders>
-              <w:top w:color="000000" w:space="0" w:sz="8" w:val="single"/>
-              <w:left w:color="000000" w:space="0" w:sz="8" w:val="single"/>
-              <w:bottom w:color="000000" w:space="0" w:sz="8" w:val="single"/>
-              <w:right w:color="000000" w:space="0" w:sz="8" w:val="single"/>
+              <w:top w:val="single" w:color="000000" w:sz="8" w:space="0"/>
+              <w:left w:val="single" w:color="000000" w:sz="8" w:space="0"/>
+              <w:bottom w:val="single" w:color="000000" w:sz="8" w:space="0"/>
+              <w:right w:val="single" w:color="000000" w:sz="8" w:space="0"/>
             </w:tcBorders>
             <w:tcMar>
-              <w:top w:w="100.0" w:type="dxa"/>
-              <w:left w:w="100.0" w:type="dxa"/>
-              <w:bottom w:w="100.0" w:type="dxa"/>
-              <w:right w:w="100.0" w:type="dxa"/>
+              <w:top w:w="100" w:type="dxa"/>
+              <w:left w:w="100" w:type="dxa"/>
+              <w:bottom w:w="100" w:type="dxa"/>
+              <w:right w:w="100" w:type="dxa"/>
             </w:tcMar>
             <w:vAlign w:val="top"/>
           </w:tcPr>
           <w:p>
             <w:pPr>
-              <w:spacing w:after="240" w:before="240" w:line="276" w:lineRule="auto"/>
-              <w:rPr>
-                <w:b w:val="1"/>
-              </w:rPr>
-            </w:pPr>
-            <w:r>
-              <w:rPr>
-                <w:b w:val="1"/>
-                <w:rtl w:val="0"/>
-              </w:rPr>
-              <w:t xml:space="preserve">Importância</w:t>
+              <w:spacing w:before="240" w:after="240" w:line="276" w:lineRule="auto"/>
+              <w:rPr>
+                <w:rFonts w:hint="default" w:ascii="Arial" w:hAnsi="Arial" w:cs="Arial"/>
+                <w:b/>
+              </w:rPr>
+            </w:pPr>
+            <w:r>
+              <w:rPr>
+                <w:rFonts w:hint="default" w:ascii="Arial" w:hAnsi="Arial" w:cs="Arial"/>
+                <w:b/>
+                <w:rtl w:val="0"/>
+              </w:rPr>
+              <w:t>Importância</w:t>
             </w:r>
           </w:p>
         </w:tc>
         <w:tc>
           <w:tcPr>
             <w:tcBorders>
-              <w:top w:color="000000" w:space="0" w:sz="6" w:val="single"/>
-              <w:left w:color="000000" w:space="0" w:sz="8" w:val="single"/>
-              <w:bottom w:color="000000" w:space="0" w:sz="6" w:val="single"/>
-              <w:right w:color="000000" w:space="0" w:sz="6" w:val="single"/>
+              <w:top w:val="single" w:color="000000" w:sz="6" w:space="0"/>
+              <w:left w:val="single" w:color="000000" w:sz="8" w:space="0"/>
+              <w:bottom w:val="single" w:color="000000" w:sz="6" w:space="0"/>
+              <w:right w:val="single" w:color="000000" w:sz="6" w:space="0"/>
             </w:tcBorders>
             <w:tcMar>
-              <w:top w:w="100.0" w:type="dxa"/>
-              <w:left w:w="100.0" w:type="dxa"/>
-              <w:bottom w:w="100.0" w:type="dxa"/>
-              <w:right w:w="100.0" w:type="dxa"/>
+              <w:top w:w="100" w:type="dxa"/>
+              <w:left w:w="100" w:type="dxa"/>
+              <w:bottom w:w="100" w:type="dxa"/>
+              <w:right w:w="100" w:type="dxa"/>
             </w:tcMar>
             <w:vAlign w:val="top"/>
           </w:tcPr>
           <w:p>
             <w:pPr>
-              <w:spacing w:after="240" w:before="240" w:line="276" w:lineRule="auto"/>
-              <w:rPr>
-                <w:b w:val="1"/>
-              </w:rPr>
-            </w:pPr>
-            <w:r>
-              <w:rPr>
-                <w:rtl w:val="0"/>
-              </w:rPr>
-              <w:t xml:space="preserve">75 (</w:t>
-            </w:r>
-            <w:r>
-              <w:rPr>
-                <w:b w:val="1"/>
-                <w:rtl w:val="0"/>
-              </w:rPr>
-              <w:t xml:space="preserve">Risco Alto e Prioridade Alta)</w:t>
+              <w:spacing w:before="240" w:after="240" w:line="276" w:lineRule="auto"/>
+              <w:rPr>
+                <w:rFonts w:hint="default" w:ascii="Arial" w:hAnsi="Arial" w:cs="Arial"/>
+                <w:b/>
+              </w:rPr>
+            </w:pPr>
+            <w:r>
+              <w:rPr>
+                <w:rFonts w:hint="default" w:ascii="Arial" w:hAnsi="Arial" w:cs="Arial"/>
+                <w:rtl w:val="0"/>
+              </w:rPr>
+              <w:t>75 (</w:t>
+            </w:r>
+            <w:r>
+              <w:rPr>
+                <w:rFonts w:hint="default" w:ascii="Arial" w:hAnsi="Arial" w:cs="Arial"/>
+                <w:b/>
+                <w:rtl w:val="0"/>
+              </w:rPr>
+              <w:t>Risco Alto e Prioridade Alta)</w:t>
             </w:r>
           </w:p>
         </w:tc>
       </w:tr>
       <w:tr>
+        <w:tblPrEx>
+          <w:tblBorders>
+            <w:top w:val="none" w:color="000000" w:sz="0" w:space="0"/>
+            <w:left w:val="none" w:color="000000" w:sz="0" w:space="0"/>
+            <w:bottom w:val="none" w:color="000000" w:sz="0" w:space="0"/>
+            <w:right w:val="none" w:color="000000" w:sz="0" w:space="0"/>
+            <w:insideH w:val="none" w:color="000000" w:sz="0" w:space="0"/>
+            <w:insideV w:val="none" w:color="000000" w:sz="0" w:space="0"/>
+          </w:tblBorders>
+        </w:tblPrEx>
         <w:trPr>
           <w:trHeight w:val="785" w:hRule="atLeast"/>
         </w:trPr>
         <w:tc>
           <w:tcPr>
             <w:tcBorders>
-              <w:top w:color="000000" w:space="0" w:sz="8" w:val="single"/>
-              <w:left w:color="000000" w:space="0" w:sz="6" w:val="single"/>
-              <w:bottom w:color="000000" w:space="0" w:sz="6" w:val="single"/>
-              <w:right w:color="000000" w:space="0" w:sz="6" w:val="single"/>
+              <w:top w:val="single" w:color="000000" w:sz="8" w:space="0"/>
+              <w:left w:val="single" w:color="000000" w:sz="6" w:space="0"/>
+              <w:bottom w:val="single" w:color="000000" w:sz="6" w:space="0"/>
+              <w:right w:val="single" w:color="000000" w:sz="6" w:space="0"/>
             </w:tcBorders>
             <w:tcMar>
-              <w:top w:w="100.0" w:type="dxa"/>
-              <w:left w:w="100.0" w:type="dxa"/>
-              <w:bottom w:w="100.0" w:type="dxa"/>
-              <w:right w:w="100.0" w:type="dxa"/>
+              <w:top w:w="100" w:type="dxa"/>
+              <w:left w:w="100" w:type="dxa"/>
+              <w:bottom w:w="100" w:type="dxa"/>
+              <w:right w:w="100" w:type="dxa"/>
             </w:tcMar>
             <w:vAlign w:val="top"/>
           </w:tcPr>
           <w:p>
             <w:pPr>
-              <w:spacing w:after="240" w:before="240" w:line="276" w:lineRule="auto"/>
-              <w:rPr>
-                <w:b w:val="1"/>
-              </w:rPr>
-            </w:pPr>
-            <w:r>
-              <w:rPr>
-                <w:b w:val="1"/>
-                <w:rtl w:val="0"/>
-              </w:rPr>
-              <w:t xml:space="preserve">Sumário</w:t>
+              <w:spacing w:before="240" w:after="240" w:line="276" w:lineRule="auto"/>
+              <w:rPr>
+                <w:rFonts w:hint="default" w:ascii="Arial" w:hAnsi="Arial" w:cs="Arial"/>
+                <w:b/>
+              </w:rPr>
+            </w:pPr>
+            <w:r>
+              <w:rPr>
+                <w:rFonts w:hint="default" w:ascii="Arial" w:hAnsi="Arial" w:cs="Arial"/>
+                <w:b/>
+                <w:rtl w:val="0"/>
+              </w:rPr>
+              <w:t>Sumário</w:t>
             </w:r>
           </w:p>
         </w:tc>
         <w:tc>
           <w:tcPr>
             <w:tcBorders>
-              <w:top w:color="000000" w:space="0" w:sz="0" w:val="nil"/>
-              <w:left w:color="000000" w:space="0" w:sz="0" w:val="nil"/>
-              <w:bottom w:color="000000" w:space="0" w:sz="6" w:val="single"/>
-              <w:right w:color="000000" w:space="0" w:sz="6" w:val="single"/>
+              <w:top w:val="nil"/>
+              <w:left w:val="nil"/>
+              <w:bottom w:val="single" w:color="000000" w:sz="6" w:space="0"/>
+              <w:right w:val="single" w:color="000000" w:sz="6" w:space="0"/>
             </w:tcBorders>
             <w:tcMar>
-              <w:top w:w="100.0" w:type="dxa"/>
-              <w:left w:w="100.0" w:type="dxa"/>
-              <w:bottom w:w="100.0" w:type="dxa"/>
-              <w:right w:w="100.0" w:type="dxa"/>
+              <w:top w:w="100" w:type="dxa"/>
+              <w:left w:w="100" w:type="dxa"/>
+              <w:bottom w:w="100" w:type="dxa"/>
+              <w:right w:w="100" w:type="dxa"/>
             </w:tcMar>
             <w:vAlign w:val="top"/>
           </w:tcPr>
           <w:p>
             <w:pPr>
-              <w:spacing w:after="240" w:before="240" w:line="276" w:lineRule="auto"/>
-              <w:rPr/>
-            </w:pPr>
-            <w:r>
-              <w:rPr>
-                <w:rtl w:val="0"/>
-              </w:rPr>
-              <w:t xml:space="preserve">O Técnico executa uma ordem de serviço.</w:t>
+              <w:spacing w:before="240" w:after="240" w:line="276" w:lineRule="auto"/>
+              <w:rPr>
+                <w:rFonts w:hint="default" w:ascii="Arial" w:hAnsi="Arial" w:cs="Arial"/>
+              </w:rPr>
+            </w:pPr>
+            <w:r>
+              <w:rPr>
+                <w:rFonts w:hint="default" w:ascii="Arial" w:hAnsi="Arial" w:cs="Arial"/>
+                <w:rtl w:val="0"/>
+              </w:rPr>
+              <w:t>O Técnico executa uma ordem de serviço.</w:t>
             </w:r>
           </w:p>
         </w:tc>
       </w:tr>
       <w:tr>
+        <w:tblPrEx>
+          <w:tblBorders>
+            <w:top w:val="none" w:color="000000" w:sz="0" w:space="0"/>
+            <w:left w:val="none" w:color="000000" w:sz="0" w:space="0"/>
+            <w:bottom w:val="none" w:color="000000" w:sz="0" w:space="0"/>
+            <w:right w:val="none" w:color="000000" w:sz="0" w:space="0"/>
+            <w:insideH w:val="none" w:color="000000" w:sz="0" w:space="0"/>
+            <w:insideV w:val="none" w:color="000000" w:sz="0" w:space="0"/>
+          </w:tblBorders>
+        </w:tblPrEx>
         <w:trPr>
           <w:trHeight w:val="530" w:hRule="atLeast"/>
         </w:trPr>
         <w:tc>
           <w:tcPr>
             <w:tcBorders>
-              <w:top w:color="000000" w:space="0" w:sz="0" w:val="nil"/>
-              <w:left w:color="000000" w:space="0" w:sz="6" w:val="single"/>
-              <w:bottom w:color="000000" w:space="0" w:sz="6" w:val="single"/>
-              <w:right w:color="000000" w:space="0" w:sz="6" w:val="single"/>
+              <w:top w:val="nil"/>
+              <w:left w:val="single" w:color="000000" w:sz="6" w:space="0"/>
+              <w:bottom w:val="single" w:color="000000" w:sz="6" w:space="0"/>
+              <w:right w:val="single" w:color="000000" w:sz="6" w:space="0"/>
             </w:tcBorders>
             <w:tcMar>
-              <w:top w:w="100.0" w:type="dxa"/>
-              <w:left w:w="100.0" w:type="dxa"/>
-              <w:bottom w:w="100.0" w:type="dxa"/>
-              <w:right w:w="100.0" w:type="dxa"/>
+              <w:top w:w="100" w:type="dxa"/>
+              <w:left w:w="100" w:type="dxa"/>
+              <w:bottom w:w="100" w:type="dxa"/>
+              <w:right w:w="100" w:type="dxa"/>
             </w:tcMar>
             <w:vAlign w:val="top"/>
           </w:tcPr>
           <w:p>
             <w:pPr>
-              <w:spacing w:after="240" w:before="240" w:line="276" w:lineRule="auto"/>
-              <w:rPr>
-                <w:b w:val="1"/>
-              </w:rPr>
-            </w:pPr>
-            <w:r>
-              <w:rPr>
-                <w:b w:val="1"/>
-                <w:rtl w:val="0"/>
-              </w:rPr>
-              <w:t xml:space="preserve">Ator Primário</w:t>
+              <w:spacing w:before="240" w:after="240" w:line="276" w:lineRule="auto"/>
+              <w:rPr>
+                <w:rFonts w:hint="default" w:ascii="Arial" w:hAnsi="Arial" w:cs="Arial"/>
+                <w:b/>
+              </w:rPr>
+            </w:pPr>
+            <w:r>
+              <w:rPr>
+                <w:rFonts w:hint="default" w:ascii="Arial" w:hAnsi="Arial" w:cs="Arial"/>
+                <w:b/>
+                <w:rtl w:val="0"/>
+              </w:rPr>
+              <w:t>Ator Primário</w:t>
             </w:r>
           </w:p>
         </w:tc>
         <w:tc>
           <w:tcPr>
             <w:tcBorders>
-              <w:top w:color="000000" w:space="0" w:sz="0" w:val="nil"/>
-              <w:left w:color="000000" w:space="0" w:sz="0" w:val="nil"/>
-              <w:bottom w:color="000000" w:space="0" w:sz="6" w:val="single"/>
-              <w:right w:color="000000" w:space="0" w:sz="6" w:val="single"/>
+              <w:top w:val="nil"/>
+              <w:left w:val="nil"/>
+              <w:bottom w:val="single" w:color="000000" w:sz="6" w:space="0"/>
+              <w:right w:val="single" w:color="000000" w:sz="6" w:space="0"/>
             </w:tcBorders>
             <w:tcMar>
-              <w:top w:w="100.0" w:type="dxa"/>
-              <w:left w:w="100.0" w:type="dxa"/>
-              <w:bottom w:w="100.0" w:type="dxa"/>
-              <w:right w:w="100.0" w:type="dxa"/>
+              <w:top w:w="100" w:type="dxa"/>
+              <w:left w:w="100" w:type="dxa"/>
+              <w:bottom w:w="100" w:type="dxa"/>
+              <w:right w:w="100" w:type="dxa"/>
             </w:tcMar>
             <w:vAlign w:val="top"/>
           </w:tcPr>
           <w:p>
             <w:pPr>
-              <w:spacing w:after="240" w:before="240" w:line="276" w:lineRule="auto"/>
-              <w:rPr/>
-            </w:pPr>
-            <w:r>
-              <w:rPr>
-                <w:rtl w:val="0"/>
-              </w:rPr>
-              <w:t xml:space="preserve">Técnico</w:t>
+              <w:spacing w:before="240" w:after="240" w:line="276" w:lineRule="auto"/>
+              <w:rPr>
+                <w:rFonts w:hint="default" w:ascii="Arial" w:hAnsi="Arial" w:cs="Arial"/>
+              </w:rPr>
+            </w:pPr>
+            <w:r>
+              <w:rPr>
+                <w:rFonts w:hint="default" w:ascii="Arial" w:hAnsi="Arial" w:cs="Arial"/>
+                <w:rtl w:val="0"/>
+              </w:rPr>
+              <w:t>Técnico</w:t>
             </w:r>
           </w:p>
         </w:tc>
       </w:tr>
       <w:tr>
+        <w:tblPrEx>
+          <w:tblBorders>
+            <w:top w:val="none" w:color="000000" w:sz="0" w:space="0"/>
+            <w:left w:val="none" w:color="000000" w:sz="0" w:space="0"/>
+            <w:bottom w:val="none" w:color="000000" w:sz="0" w:space="0"/>
+            <w:right w:val="none" w:color="000000" w:sz="0" w:space="0"/>
+            <w:insideH w:val="none" w:color="000000" w:sz="0" w:space="0"/>
+            <w:insideV w:val="none" w:color="000000" w:sz="0" w:space="0"/>
+          </w:tblBorders>
+        </w:tblPrEx>
         <w:trPr>
           <w:trHeight w:val="530" w:hRule="atLeast"/>
         </w:trPr>
         <w:tc>
           <w:tcPr>
             <w:tcBorders>
-              <w:top w:color="000000" w:space="0" w:sz="0" w:val="nil"/>
-              <w:left w:color="000000" w:space="0" w:sz="6" w:val="single"/>
-              <w:bottom w:color="000000" w:space="0" w:sz="6" w:val="single"/>
-              <w:right w:color="000000" w:space="0" w:sz="6" w:val="single"/>
+              <w:top w:val="nil"/>
+              <w:left w:val="single" w:color="000000" w:sz="6" w:space="0"/>
+              <w:bottom w:val="single" w:color="000000" w:sz="6" w:space="0"/>
+              <w:right w:val="single" w:color="000000" w:sz="6" w:space="0"/>
             </w:tcBorders>
             <w:tcMar>
-              <w:top w:w="100.0" w:type="dxa"/>
-              <w:left w:w="100.0" w:type="dxa"/>
-              <w:bottom w:w="100.0" w:type="dxa"/>
-              <w:right w:w="100.0" w:type="dxa"/>
+              <w:top w:w="100" w:type="dxa"/>
+              <w:left w:w="100" w:type="dxa"/>
+              <w:bottom w:w="100" w:type="dxa"/>
+              <w:right w:w="100" w:type="dxa"/>
             </w:tcMar>
             <w:vAlign w:val="top"/>
           </w:tcPr>
           <w:p>
             <w:pPr>
-              <w:spacing w:after="240" w:before="240" w:line="276" w:lineRule="auto"/>
-              <w:rPr>
-                <w:b w:val="1"/>
-              </w:rPr>
-            </w:pPr>
-            <w:r>
-              <w:rPr>
-                <w:b w:val="1"/>
-                <w:rtl w:val="0"/>
-              </w:rPr>
-              <w:t xml:space="preserve">Ator Secundário</w:t>
+              <w:spacing w:before="240" w:after="240" w:line="276" w:lineRule="auto"/>
+              <w:rPr>
+                <w:rFonts w:hint="default" w:ascii="Arial" w:hAnsi="Arial" w:cs="Arial"/>
+                <w:b/>
+              </w:rPr>
+            </w:pPr>
+            <w:r>
+              <w:rPr>
+                <w:rFonts w:hint="default" w:ascii="Arial" w:hAnsi="Arial" w:cs="Arial"/>
+                <w:b/>
+                <w:rtl w:val="0"/>
+              </w:rPr>
+              <w:t>Ator Secundário</w:t>
             </w:r>
           </w:p>
         </w:tc>
         <w:tc>
           <w:tcPr>
             <w:tcBorders>
-              <w:top w:color="000000" w:space="0" w:sz="0" w:val="nil"/>
-              <w:left w:color="000000" w:space="0" w:sz="0" w:val="nil"/>
-              <w:bottom w:color="000000" w:space="0" w:sz="6" w:val="single"/>
-              <w:right w:color="000000" w:space="0" w:sz="6" w:val="single"/>
+              <w:top w:val="nil"/>
+              <w:left w:val="nil"/>
+              <w:bottom w:val="single" w:color="000000" w:sz="6" w:space="0"/>
+              <w:right w:val="single" w:color="000000" w:sz="6" w:space="0"/>
             </w:tcBorders>
             <w:tcMar>
-              <w:top w:w="100.0" w:type="dxa"/>
-              <w:left w:w="100.0" w:type="dxa"/>
-              <w:bottom w:w="100.0" w:type="dxa"/>
-              <w:right w:w="100.0" w:type="dxa"/>
+              <w:top w:w="100" w:type="dxa"/>
+              <w:left w:w="100" w:type="dxa"/>
+              <w:bottom w:w="100" w:type="dxa"/>
+              <w:right w:w="100" w:type="dxa"/>
             </w:tcMar>
             <w:vAlign w:val="top"/>
           </w:tcPr>
           <w:p>
             <w:pPr>
-              <w:spacing w:after="240" w:before="240" w:line="276" w:lineRule="auto"/>
-              <w:rPr/>
-            </w:pPr>
-            <w:r>
-              <w:rPr>
-                <w:rtl w:val="0"/>
-              </w:rPr>
-              <w:t xml:space="preserve">-</w:t>
+              <w:spacing w:before="240" w:after="240" w:line="276" w:lineRule="auto"/>
+              <w:rPr>
+                <w:rFonts w:hint="default" w:ascii="Arial" w:hAnsi="Arial" w:cs="Arial"/>
+              </w:rPr>
+            </w:pPr>
+            <w:r>
+              <w:rPr>
+                <w:rFonts w:hint="default" w:ascii="Arial" w:hAnsi="Arial" w:cs="Arial"/>
+                <w:rtl w:val="0"/>
+              </w:rPr>
+              <w:t>-</w:t>
             </w:r>
           </w:p>
         </w:tc>
       </w:tr>
       <w:tr>
+        <w:tblPrEx>
+          <w:tblBorders>
+            <w:top w:val="none" w:color="000000" w:sz="0" w:space="0"/>
+            <w:left w:val="none" w:color="000000" w:sz="0" w:space="0"/>
+            <w:bottom w:val="none" w:color="000000" w:sz="0" w:space="0"/>
+            <w:right w:val="none" w:color="000000" w:sz="0" w:space="0"/>
+            <w:insideH w:val="none" w:color="000000" w:sz="0" w:space="0"/>
+            <w:insideV w:val="none" w:color="000000" w:sz="0" w:space="0"/>
+          </w:tblBorders>
+        </w:tblPrEx>
         <w:trPr>
           <w:trHeight w:val="785" w:hRule="atLeast"/>
         </w:trPr>
         <w:tc>
           <w:tcPr>
             <w:tcBorders>
-              <w:top w:color="000000" w:space="0" w:sz="0" w:val="nil"/>
-              <w:left w:color="000000" w:space="0" w:sz="6" w:val="single"/>
-              <w:bottom w:color="000000" w:space="0" w:sz="6" w:val="single"/>
-              <w:right w:color="000000" w:space="0" w:sz="6" w:val="single"/>
+              <w:top w:val="nil"/>
+              <w:left w:val="single" w:color="000000" w:sz="6" w:space="0"/>
+              <w:bottom w:val="single" w:color="000000" w:sz="6" w:space="0"/>
+              <w:right w:val="single" w:color="000000" w:sz="6" w:space="0"/>
             </w:tcBorders>
             <w:tcMar>
-              <w:top w:w="100.0" w:type="dxa"/>
-              <w:left w:w="100.0" w:type="dxa"/>
-              <w:bottom w:w="100.0" w:type="dxa"/>
-              <w:right w:w="100.0" w:type="dxa"/>
+              <w:top w:w="100" w:type="dxa"/>
+              <w:left w:w="100" w:type="dxa"/>
+              <w:bottom w:w="100" w:type="dxa"/>
+              <w:right w:w="100" w:type="dxa"/>
             </w:tcMar>
             <w:vAlign w:val="top"/>
           </w:tcPr>
           <w:p>
             <w:pPr>
-              <w:spacing w:after="240" w:before="240" w:line="276" w:lineRule="auto"/>
-              <w:rPr>
-                <w:b w:val="1"/>
-              </w:rPr>
-            </w:pPr>
-            <w:r>
-              <w:rPr>
-                <w:b w:val="1"/>
-                <w:rtl w:val="0"/>
-              </w:rPr>
-              <w:t xml:space="preserve">Pré-Condição</w:t>
+              <w:spacing w:before="240" w:after="240" w:line="276" w:lineRule="auto"/>
+              <w:rPr>
+                <w:rFonts w:hint="default" w:ascii="Arial" w:hAnsi="Arial" w:cs="Arial"/>
+                <w:b/>
+              </w:rPr>
+            </w:pPr>
+            <w:r>
+              <w:rPr>
+                <w:rFonts w:hint="default" w:ascii="Arial" w:hAnsi="Arial" w:cs="Arial"/>
+                <w:b/>
+                <w:rtl w:val="0"/>
+              </w:rPr>
+              <w:t>Pré-Condição</w:t>
             </w:r>
           </w:p>
         </w:tc>
         <w:tc>
           <w:tcPr>
             <w:tcBorders>
-              <w:top w:color="000000" w:space="0" w:sz="0" w:val="nil"/>
-              <w:left w:color="000000" w:space="0" w:sz="0" w:val="nil"/>
-              <w:bottom w:color="000000" w:space="0" w:sz="6" w:val="single"/>
-              <w:right w:color="000000" w:space="0" w:sz="6" w:val="single"/>
+              <w:top w:val="nil"/>
+              <w:left w:val="nil"/>
+              <w:bottom w:val="single" w:color="000000" w:sz="6" w:space="0"/>
+              <w:right w:val="single" w:color="000000" w:sz="6" w:space="0"/>
             </w:tcBorders>
             <w:tcMar>
-              <w:top w:w="100.0" w:type="dxa"/>
-              <w:left w:w="100.0" w:type="dxa"/>
-              <w:bottom w:w="100.0" w:type="dxa"/>
-              <w:right w:w="100.0" w:type="dxa"/>
+              <w:top w:w="100" w:type="dxa"/>
+              <w:left w:w="100" w:type="dxa"/>
+              <w:bottom w:w="100" w:type="dxa"/>
+              <w:right w:w="100" w:type="dxa"/>
             </w:tcMar>
             <w:vAlign w:val="top"/>
           </w:tcPr>
           <w:p>
             <w:pPr>
-              <w:spacing w:after="240" w:before="240" w:line="276" w:lineRule="auto"/>
-              <w:rPr/>
-            </w:pPr>
-            <w:r>
-              <w:rPr>
+              <w:spacing w:before="240" w:after="240" w:line="276" w:lineRule="auto"/>
+              <w:rPr>
+                <w:rFonts w:hint="default" w:ascii="Arial" w:hAnsi="Arial" w:cs="Arial"/>
+              </w:rPr>
+            </w:pPr>
+            <w:r>
+              <w:rPr>
+                <w:rFonts w:hint="default" w:ascii="Arial" w:hAnsi="Arial" w:cs="Arial"/>
                 <w:rtl w:val="0"/>
               </w:rPr>
               <w:t xml:space="preserve">Ator deve ter realizado autenticação </w:t>
             </w:r>
             <w:r>
               <w:rPr>
-                <w:color w:val="ff0000"/>
-                <w:rtl w:val="0"/>
-              </w:rPr>
-              <w:t xml:space="preserve">CSU17 - AutenticarPessoa</w:t>
-            </w:r>
-            <w:r>
-              <w:rPr>
-                <w:rtl w:val="0"/>
-              </w:rPr>
-              <w:t xml:space="preserve">.</w:t>
+                <w:rFonts w:hint="default" w:ascii="Arial" w:hAnsi="Arial" w:cs="Arial"/>
+                <w:color w:val="FF0000"/>
+                <w:rtl w:val="0"/>
+              </w:rPr>
+              <w:t>CSU17 - AutenticarPessoa</w:t>
+            </w:r>
+            <w:r>
+              <w:rPr>
+                <w:rFonts w:hint="default" w:ascii="Arial" w:hAnsi="Arial" w:cs="Arial"/>
+                <w:rtl w:val="0"/>
+              </w:rPr>
+              <w:t>.</w:t>
             </w:r>
           </w:p>
         </w:tc>
       </w:tr>
       <w:tr>
+        <w:tblPrEx>
+          <w:tblBorders>
+            <w:top w:val="none" w:color="000000" w:sz="0" w:space="0"/>
+            <w:left w:val="none" w:color="000000" w:sz="0" w:space="0"/>
+            <w:bottom w:val="none" w:color="000000" w:sz="0" w:space="0"/>
+            <w:right w:val="none" w:color="000000" w:sz="0" w:space="0"/>
+            <w:insideH w:val="none" w:color="000000" w:sz="0" w:space="0"/>
+            <w:insideV w:val="none" w:color="000000" w:sz="0" w:space="0"/>
+          </w:tblBorders>
+        </w:tblPrEx>
         <w:trPr>
           <w:trHeight w:val="530" w:hRule="atLeast"/>
         </w:trPr>
         <w:tc>
           <w:tcPr>
             <w:tcBorders>
-              <w:top w:color="000000" w:space="0" w:sz="0" w:val="nil"/>
-              <w:left w:color="000000" w:space="0" w:sz="6" w:val="single"/>
-              <w:bottom w:color="000000" w:space="0" w:sz="6" w:val="single"/>
-              <w:right w:color="000000" w:space="0" w:sz="6" w:val="single"/>
+              <w:top w:val="nil"/>
+              <w:left w:val="single" w:color="000000" w:sz="6" w:space="0"/>
+              <w:bottom w:val="single" w:color="000000" w:sz="6" w:space="0"/>
+              <w:right w:val="single" w:color="000000" w:sz="6" w:space="0"/>
             </w:tcBorders>
             <w:tcMar>
-              <w:top w:w="100.0" w:type="dxa"/>
-              <w:left w:w="100.0" w:type="dxa"/>
-              <w:bottom w:w="100.0" w:type="dxa"/>
-              <w:right w:w="100.0" w:type="dxa"/>
+              <w:top w:w="100" w:type="dxa"/>
+              <w:left w:w="100" w:type="dxa"/>
+              <w:bottom w:w="100" w:type="dxa"/>
+              <w:right w:w="100" w:type="dxa"/>
             </w:tcMar>
             <w:vAlign w:val="top"/>
           </w:tcPr>
           <w:p>
             <w:pPr>
-              <w:spacing w:after="240" w:before="240" w:line="276" w:lineRule="auto"/>
-              <w:rPr>
-                <w:b w:val="1"/>
-              </w:rPr>
-            </w:pPr>
-            <w:r>
-              <w:rPr>
-                <w:b w:val="1"/>
-                <w:rtl w:val="0"/>
-              </w:rPr>
-              <w:t xml:space="preserve">Pós-Condição</w:t>
+              <w:spacing w:before="240" w:after="240" w:line="276" w:lineRule="auto"/>
+              <w:rPr>
+                <w:rFonts w:hint="default" w:ascii="Arial" w:hAnsi="Arial" w:cs="Arial"/>
+                <w:b/>
+              </w:rPr>
+            </w:pPr>
+            <w:r>
+              <w:rPr>
+                <w:rFonts w:hint="default" w:ascii="Arial" w:hAnsi="Arial" w:cs="Arial"/>
+                <w:b/>
+                <w:rtl w:val="0"/>
+              </w:rPr>
+              <w:t>Pós-Condição</w:t>
             </w:r>
           </w:p>
         </w:tc>
         <w:tc>
           <w:tcPr>
             <w:tcBorders>
-              <w:top w:color="000000" w:space="0" w:sz="0" w:val="nil"/>
-              <w:left w:color="000000" w:space="0" w:sz="0" w:val="nil"/>
-              <w:bottom w:color="000000" w:space="0" w:sz="6" w:val="single"/>
-              <w:right w:color="000000" w:space="0" w:sz="6" w:val="single"/>
+              <w:top w:val="nil"/>
+              <w:left w:val="nil"/>
+              <w:bottom w:val="single" w:color="000000" w:sz="6" w:space="0"/>
+              <w:right w:val="single" w:color="000000" w:sz="6" w:space="0"/>
             </w:tcBorders>
             <w:tcMar>
-              <w:top w:w="100.0" w:type="dxa"/>
-              <w:left w:w="100.0" w:type="dxa"/>
-              <w:bottom w:w="100.0" w:type="dxa"/>
-              <w:right w:w="100.0" w:type="dxa"/>
+              <w:top w:w="100" w:type="dxa"/>
+              <w:left w:w="100" w:type="dxa"/>
+              <w:bottom w:w="100" w:type="dxa"/>
+              <w:right w:w="100" w:type="dxa"/>
             </w:tcMar>
             <w:vAlign w:val="top"/>
           </w:tcPr>
           <w:p>
             <w:pPr>
-              <w:spacing w:after="240" w:before="240" w:line="276" w:lineRule="auto"/>
-              <w:rPr/>
-            </w:pPr>
-            <w:r>
-              <w:rPr>
-                <w:rtl w:val="0"/>
-              </w:rPr>
-              <w:t xml:space="preserve">Concluir a ordem de serviço.</w:t>
+              <w:spacing w:before="240" w:after="240" w:line="276" w:lineRule="auto"/>
+              <w:rPr>
+                <w:rFonts w:hint="default" w:ascii="Arial" w:hAnsi="Arial" w:cs="Arial"/>
+              </w:rPr>
+            </w:pPr>
+            <w:r>
+              <w:rPr>
+                <w:rFonts w:hint="default" w:ascii="Arial" w:hAnsi="Arial" w:cs="Arial"/>
+                <w:rtl w:val="0"/>
+              </w:rPr>
+              <w:t>Concluir a ordem de serviço.</w:t>
             </w:r>
           </w:p>
         </w:tc>
       </w:tr>
       <w:tr>
+        <w:tblPrEx>
+          <w:tblBorders>
+            <w:top w:val="none" w:color="000000" w:sz="0" w:space="0"/>
+            <w:left w:val="none" w:color="000000" w:sz="0" w:space="0"/>
+            <w:bottom w:val="none" w:color="000000" w:sz="0" w:space="0"/>
+            <w:right w:val="none" w:color="000000" w:sz="0" w:space="0"/>
+            <w:insideH w:val="none" w:color="000000" w:sz="0" w:space="0"/>
+            <w:insideV w:val="none" w:color="000000" w:sz="0" w:space="0"/>
+          </w:tblBorders>
+        </w:tblPrEx>
         <w:trPr>
           <w:trHeight w:val="530" w:hRule="atLeast"/>
         </w:trPr>
@@ -528,38 +636,50 @@
           <w:tcPr>
             <w:gridSpan w:val="2"/>
             <w:tcBorders>
-              <w:top w:color="000000" w:space="0" w:sz="0" w:val="nil"/>
-              <w:left w:color="000000" w:space="0" w:sz="6" w:val="single"/>
-              <w:bottom w:color="000000" w:space="0" w:sz="6" w:val="single"/>
-              <w:right w:color="000000" w:space="0" w:sz="6" w:val="single"/>
+              <w:top w:val="nil"/>
+              <w:left w:val="single" w:color="000000" w:sz="6" w:space="0"/>
+              <w:bottom w:val="single" w:color="000000" w:sz="6" w:space="0"/>
+              <w:right w:val="single" w:color="000000" w:sz="6" w:space="0"/>
             </w:tcBorders>
             <w:tcMar>
-              <w:top w:w="100.0" w:type="dxa"/>
-              <w:left w:w="100.0" w:type="dxa"/>
-              <w:bottom w:w="100.0" w:type="dxa"/>
-              <w:right w:w="100.0" w:type="dxa"/>
+              <w:top w:w="100" w:type="dxa"/>
+              <w:left w:w="100" w:type="dxa"/>
+              <w:bottom w:w="100" w:type="dxa"/>
+              <w:right w:w="100" w:type="dxa"/>
             </w:tcMar>
             <w:vAlign w:val="top"/>
           </w:tcPr>
           <w:p>
             <w:pPr>
-              <w:spacing w:after="240" w:before="240" w:line="276" w:lineRule="auto"/>
+              <w:spacing w:before="240" w:after="240" w:line="276" w:lineRule="auto"/>
               <w:jc w:val="center"/>
               <w:rPr>
-                <w:b w:val="1"/>
-              </w:rPr>
-            </w:pPr>
-            <w:r>
-              <w:rPr>
-                <w:b w:val="1"/>
-                <w:rtl w:val="0"/>
-              </w:rPr>
-              <w:t xml:space="preserve">Fluxo Principal</w:t>
+                <w:rFonts w:hint="default" w:ascii="Arial" w:hAnsi="Arial" w:cs="Arial"/>
+                <w:b/>
+              </w:rPr>
+            </w:pPr>
+            <w:r>
+              <w:rPr>
+                <w:rFonts w:hint="default" w:ascii="Arial" w:hAnsi="Arial" w:cs="Arial"/>
+                <w:b/>
+                <w:rtl w:val="0"/>
+              </w:rPr>
+              <w:t>Fluxo Principal</w:t>
             </w:r>
           </w:p>
         </w:tc>
       </w:tr>
       <w:tr>
+        <w:tblPrEx>
+          <w:tblBorders>
+            <w:top w:val="none" w:color="000000" w:sz="0" w:space="0"/>
+            <w:left w:val="none" w:color="000000" w:sz="0" w:space="0"/>
+            <w:bottom w:val="none" w:color="000000" w:sz="0" w:space="0"/>
+            <w:right w:val="none" w:color="000000" w:sz="0" w:space="0"/>
+            <w:insideH w:val="none" w:color="000000" w:sz="0" w:space="0"/>
+            <w:insideV w:val="none" w:color="000000" w:sz="0" w:space="0"/>
+          </w:tblBorders>
+        </w:tblPrEx>
         <w:trPr>
           <w:trHeight w:val="2775" w:hRule="atLeast"/>
         </w:trPr>
@@ -567,81 +687,159 @@
           <w:tcPr>
             <w:gridSpan w:val="2"/>
             <w:tcBorders>
-              <w:top w:color="000000" w:space="0" w:sz="0" w:val="nil"/>
-              <w:left w:color="000000" w:space="0" w:sz="6" w:val="single"/>
-              <w:bottom w:color="000000" w:space="0" w:sz="6" w:val="single"/>
-              <w:right w:color="000000" w:space="0" w:sz="6" w:val="single"/>
+              <w:top w:val="nil"/>
+              <w:left w:val="single" w:color="000000" w:sz="6" w:space="0"/>
+              <w:bottom w:val="single" w:color="000000" w:sz="6" w:space="0"/>
+              <w:right w:val="single" w:color="000000" w:sz="6" w:space="0"/>
             </w:tcBorders>
-            <w:shd w:fill="auto" w:val="clear"/>
+            <w:shd w:val="clear" w:color="auto" w:fill="auto"/>
             <w:tcMar>
-              <w:top w:w="100.0" w:type="dxa"/>
-              <w:left w:w="100.0" w:type="dxa"/>
-              <w:bottom w:w="100.0" w:type="dxa"/>
-              <w:right w:w="100.0" w:type="dxa"/>
+              <w:top w:w="100" w:type="dxa"/>
+              <w:left w:w="100" w:type="dxa"/>
+              <w:bottom w:w="100" w:type="dxa"/>
+              <w:right w:w="100" w:type="dxa"/>
             </w:tcMar>
             <w:vAlign w:val="top"/>
           </w:tcPr>
           <w:p>
             <w:pPr>
-              <w:spacing w:after="240" w:before="240" w:line="276" w:lineRule="auto"/>
+              <w:spacing w:before="240" w:after="240" w:line="276" w:lineRule="auto"/>
               <w:jc w:val="both"/>
-              <w:rPr/>
-            </w:pPr>
-            <w:r>
-              <w:rPr>
-                <w:b w:val="1"/>
-                <w:rtl w:val="0"/>
-              </w:rPr>
-              <w:t xml:space="preserve">1.</w:t>
-            </w:r>
-            <w:r>
-              <w:rPr>
-                <w:rtl w:val="0"/>
-              </w:rPr>
-              <w:t xml:space="preserve"> Ator clica no botão Atender Ordens Serviço e será direcionado para a tela </w:t>
-            </w:r>
-            <w:r>
-              <w:rPr>
-                <w:color w:val="ff0000"/>
-                <w:rtl w:val="0"/>
-              </w:rPr>
-              <w:t xml:space="preserve">29T - AtenderOrdemServico</w:t>
-            </w:r>
-            <w:r>
-              <w:rPr>
-                <w:rtl w:val="0"/>
-              </w:rPr>
-              <w:t xml:space="preserve">;</w:t>
-            </w:r>
-          </w:p>
-          <w:p>
-            <w:pPr>
-              <w:spacing w:after="240" w:before="240" w:line="276" w:lineRule="auto"/>
+              <w:rPr>
+                <w:rFonts w:hint="default" w:ascii="Arial" w:hAnsi="Arial" w:cs="Arial"/>
+              </w:rPr>
+            </w:pPr>
+            <w:r>
+              <w:rPr>
+                <w:rFonts w:hint="default" w:ascii="Arial" w:hAnsi="Arial" w:cs="Arial"/>
+                <w:b/>
+                <w:rtl w:val="0"/>
+              </w:rPr>
+              <w:t>1.</w:t>
+            </w:r>
+            <w:r>
+              <w:rPr>
+                <w:rFonts w:hint="default" w:ascii="Arial" w:hAnsi="Arial" w:cs="Arial"/>
+                <w:rtl w:val="0"/>
+              </w:rPr>
+              <w:t xml:space="preserve"> Ator</w:t>
+            </w:r>
+            <w:r>
+              <w:rPr>
+                <w:rFonts w:hint="default" w:ascii="Arial" w:hAnsi="Arial" w:cs="Arial"/>
+                <w:rtl w:val="0"/>
+                <w:lang w:val="pt-PT"/>
+              </w:rPr>
+              <w:t xml:space="preserve"> na tela</w:t>
+            </w:r>
+            <w:r>
+              <w:rPr>
+                <w:rFonts w:hint="default" w:ascii="Arial" w:hAnsi="Arial" w:cs="Arial"/>
+                <w:rtl w:val="0"/>
+              </w:rPr>
+              <w:t xml:space="preserve"> clica no botão Atender Ordens Serviço e será direcionado para a tela </w:t>
+            </w:r>
+            <w:r>
+              <w:rPr>
+                <w:rFonts w:hint="default" w:ascii="Arial" w:hAnsi="Arial" w:cs="Arial"/>
+                <w:color w:val="FF0000"/>
+                <w:rtl w:val="0"/>
+              </w:rPr>
+              <w:t>2</w:t>
+            </w:r>
+            <w:r>
+              <w:rPr>
+                <w:rFonts w:hint="default" w:cs="Arial"/>
+                <w:color w:val="FF0000"/>
+                <w:rtl w:val="0"/>
+                <w:lang w:val="pt-PT"/>
+              </w:rPr>
+              <w:t>8</w:t>
+            </w:r>
+            <w:r>
+              <w:rPr>
+                <w:rFonts w:hint="default" w:ascii="Arial" w:hAnsi="Arial" w:cs="Arial"/>
+                <w:color w:val="FF0000"/>
+                <w:rtl w:val="0"/>
+              </w:rPr>
+              <w:t xml:space="preserve">T - </w:t>
+            </w:r>
+            <w:r>
+              <w:rPr>
+                <w:rFonts w:hint="default" w:cs="Arial"/>
+                <w:color w:val="FF0000"/>
+                <w:rtl w:val="0"/>
+                <w:lang w:val="pt-PT"/>
+              </w:rPr>
+              <w:t>Listar</w:t>
+            </w:r>
+            <w:r>
+              <w:rPr>
+                <w:rFonts w:hint="default" w:ascii="Arial" w:hAnsi="Arial" w:cs="Arial"/>
+                <w:color w:val="FF0000"/>
+                <w:rtl w:val="0"/>
+              </w:rPr>
+              <w:t>Orde</w:t>
+            </w:r>
+            <w:r>
+              <w:rPr>
+                <w:rFonts w:hint="default" w:cs="Arial"/>
+                <w:color w:val="FF0000"/>
+                <w:rtl w:val="0"/>
+                <w:lang w:val="pt-PT"/>
+              </w:rPr>
+              <w:t>ns</w:t>
+            </w:r>
+            <w:r>
+              <w:rPr>
+                <w:rFonts w:hint="default" w:ascii="Arial" w:hAnsi="Arial" w:cs="Arial"/>
+                <w:color w:val="FF0000"/>
+                <w:rtl w:val="0"/>
+              </w:rPr>
+              <w:t>Servico</w:t>
+            </w:r>
+            <w:r>
+              <w:rPr>
+                <w:rFonts w:hint="default" w:ascii="Arial" w:hAnsi="Arial" w:cs="Arial"/>
+                <w:rtl w:val="0"/>
+              </w:rPr>
+              <w:t>;</w:t>
+            </w:r>
+          </w:p>
+          <w:p>
+            <w:pPr>
+              <w:spacing w:before="240" w:after="240" w:line="276" w:lineRule="auto"/>
               <w:jc w:val="both"/>
-              <w:rPr/>
-            </w:pPr>
-            <w:r>
-              <w:rPr>
-                <w:b w:val="1"/>
-                <w:rtl w:val="0"/>
-              </w:rPr>
-              <w:t xml:space="preserve">2.</w:t>
-            </w:r>
-            <w:r>
-              <w:rPr>
+              <w:rPr>
+                <w:rFonts w:hint="default" w:ascii="Arial" w:hAnsi="Arial" w:cs="Arial"/>
+              </w:rPr>
+            </w:pPr>
+            <w:r>
+              <w:rPr>
+                <w:rFonts w:hint="default" w:ascii="Arial" w:hAnsi="Arial" w:cs="Arial"/>
+                <w:b/>
+                <w:rtl w:val="0"/>
+              </w:rPr>
+              <w:t>2.</w:t>
+            </w:r>
+            <w:r>
+              <w:rPr>
+                <w:rFonts w:hint="default" w:ascii="Arial" w:hAnsi="Arial" w:cs="Arial"/>
                 <w:rtl w:val="0"/>
               </w:rPr>
               <w:t xml:space="preserve">  Ator visualiza uma tabela com todos os serviços abertos, ele escolhe algum e ao clicar no botão Atender o ator será direcionado para a tela </w:t>
             </w:r>
             <w:r>
               <w:rPr>
-                <w:color w:val="ff0000"/>
-                <w:rtl w:val="0"/>
-              </w:rPr>
-              <w:t xml:space="preserve">29T - AtenderOrdemServico</w:t>
-            </w:r>
-            <w:r>
-              <w:rPr>
+                <w:rFonts w:hint="default" w:ascii="Arial" w:hAnsi="Arial" w:cs="Arial"/>
+                <w:color w:val="FF0000"/>
+                <w:rtl w:val="0"/>
+              </w:rPr>
+              <w:t>29T - AtenderOrdemServico</w:t>
+            </w:r>
+            <w:r>
+              <w:rPr>
+                <w:rFonts w:hint="default" w:ascii="Arial" w:hAnsi="Arial" w:cs="Arial"/>
                 <w:rtl w:val="0"/>
               </w:rPr>
               <w:t xml:space="preserve"> onde será exibido as Informações do Serviço ao clicar no ícone +  na barra de Informações do Serviço;</w:t>
@@ -649,19 +847,23 @@
           </w:p>
           <w:p>
             <w:pPr>
-              <w:spacing w:after="240" w:before="240" w:line="276" w:lineRule="auto"/>
+              <w:spacing w:before="240" w:after="240" w:line="276" w:lineRule="auto"/>
               <w:jc w:val="both"/>
-              <w:rPr/>
-            </w:pPr>
-            <w:r>
-              <w:rPr>
-                <w:b w:val="1"/>
-                <w:rtl w:val="0"/>
-              </w:rPr>
-              <w:t xml:space="preserve">3.</w:t>
-            </w:r>
-            <w:r>
-              <w:rPr>
+              <w:rPr>
+                <w:rFonts w:hint="default" w:ascii="Arial" w:hAnsi="Arial" w:cs="Arial"/>
+              </w:rPr>
+            </w:pPr>
+            <w:r>
+              <w:rPr>
+                <w:rFonts w:hint="default" w:ascii="Arial" w:hAnsi="Arial" w:cs="Arial"/>
+                <w:b/>
+                <w:rtl w:val="0"/>
+              </w:rPr>
+              <w:t>3.</w:t>
+            </w:r>
+            <w:r>
+              <w:rPr>
+                <w:rFonts w:hint="default" w:ascii="Arial" w:hAnsi="Arial" w:cs="Arial"/>
                 <w:rtl w:val="0"/>
               </w:rPr>
               <w:t xml:space="preserve"> Ator irá atualizar o status do serviço no dropdown da área de Informações Técnicas;</w:t>
@@ -669,19 +871,23 @@
           </w:p>
           <w:p>
             <w:pPr>
-              <w:spacing w:after="240" w:before="240" w:line="276" w:lineRule="auto"/>
+              <w:spacing w:before="240" w:after="240" w:line="276" w:lineRule="auto"/>
               <w:jc w:val="both"/>
-              <w:rPr/>
-            </w:pPr>
-            <w:r>
-              <w:rPr>
-                <w:b w:val="1"/>
-                <w:rtl w:val="0"/>
-              </w:rPr>
-              <w:t xml:space="preserve">4.</w:t>
-            </w:r>
-            <w:r>
-              <w:rPr>
+              <w:rPr>
+                <w:rFonts w:hint="default" w:ascii="Arial" w:hAnsi="Arial" w:cs="Arial"/>
+              </w:rPr>
+            </w:pPr>
+            <w:r>
+              <w:rPr>
+                <w:rFonts w:hint="default" w:ascii="Arial" w:hAnsi="Arial" w:cs="Arial"/>
+                <w:b/>
+                <w:rtl w:val="0"/>
+              </w:rPr>
+              <w:t>4.</w:t>
+            </w:r>
+            <w:r>
+              <w:rPr>
+                <w:rFonts w:hint="default" w:ascii="Arial" w:hAnsi="Arial" w:cs="Arial"/>
                 <w:rtl w:val="0"/>
               </w:rPr>
               <w:t xml:space="preserve"> Ator clica no botão Atualizar.</w:t>
@@ -690,6 +896,16 @@
         </w:tc>
       </w:tr>
       <w:tr>
+        <w:tblPrEx>
+          <w:tblBorders>
+            <w:top w:val="none" w:color="000000" w:sz="0" w:space="0"/>
+            <w:left w:val="none" w:color="000000" w:sz="0" w:space="0"/>
+            <w:bottom w:val="none" w:color="000000" w:sz="0" w:space="0"/>
+            <w:right w:val="none" w:color="000000" w:sz="0" w:space="0"/>
+            <w:insideH w:val="none" w:color="000000" w:sz="0" w:space="0"/>
+            <w:insideV w:val="none" w:color="000000" w:sz="0" w:space="0"/>
+          </w:tblBorders>
+        </w:tblPrEx>
         <w:trPr>
           <w:trHeight w:val="780" w:hRule="atLeast"/>
         </w:trPr>
@@ -697,39 +913,51 @@
           <w:tcPr>
             <w:gridSpan w:val="2"/>
             <w:tcBorders>
-              <w:top w:color="000000" w:space="0" w:sz="0" w:val="nil"/>
-              <w:left w:color="000000" w:space="0" w:sz="6" w:val="single"/>
-              <w:bottom w:color="000000" w:space="0" w:sz="6" w:val="single"/>
-              <w:right w:color="000000" w:space="0" w:sz="6" w:val="single"/>
+              <w:top w:val="nil"/>
+              <w:left w:val="single" w:color="000000" w:sz="6" w:space="0"/>
+              <w:bottom w:val="single" w:color="000000" w:sz="6" w:space="0"/>
+              <w:right w:val="single" w:color="000000" w:sz="6" w:space="0"/>
             </w:tcBorders>
-            <w:shd w:fill="auto" w:val="clear"/>
+            <w:shd w:val="clear" w:color="auto" w:fill="auto"/>
             <w:tcMar>
-              <w:top w:w="100.0" w:type="dxa"/>
-              <w:left w:w="100.0" w:type="dxa"/>
-              <w:bottom w:w="100.0" w:type="dxa"/>
-              <w:right w:w="100.0" w:type="dxa"/>
+              <w:top w:w="100" w:type="dxa"/>
+              <w:left w:w="100" w:type="dxa"/>
+              <w:bottom w:w="100" w:type="dxa"/>
+              <w:right w:w="100" w:type="dxa"/>
             </w:tcMar>
             <w:vAlign w:val="top"/>
           </w:tcPr>
           <w:p>
             <w:pPr>
-              <w:spacing w:after="240" w:before="240" w:line="276" w:lineRule="auto"/>
+              <w:spacing w:before="240" w:after="240" w:line="276" w:lineRule="auto"/>
               <w:jc w:val="center"/>
               <w:rPr>
-                <w:b w:val="1"/>
-              </w:rPr>
-            </w:pPr>
-            <w:r>
-              <w:rPr>
-                <w:b w:val="1"/>
-                <w:rtl w:val="0"/>
-              </w:rPr>
-              <w:t xml:space="preserve">Fluxo Alternativo</w:t>
+                <w:rFonts w:hint="default" w:ascii="Arial" w:hAnsi="Arial" w:cs="Arial"/>
+                <w:b/>
+              </w:rPr>
+            </w:pPr>
+            <w:r>
+              <w:rPr>
+                <w:rFonts w:hint="default" w:ascii="Arial" w:hAnsi="Arial" w:cs="Arial"/>
+                <w:b/>
+                <w:rtl w:val="0"/>
+              </w:rPr>
+              <w:t>Fluxo Alternativo</w:t>
             </w:r>
           </w:p>
         </w:tc>
       </w:tr>
       <w:tr>
+        <w:tblPrEx>
+          <w:tblBorders>
+            <w:top w:val="none" w:color="000000" w:sz="0" w:space="0"/>
+            <w:left w:val="none" w:color="000000" w:sz="0" w:space="0"/>
+            <w:bottom w:val="none" w:color="000000" w:sz="0" w:space="0"/>
+            <w:right w:val="none" w:color="000000" w:sz="0" w:space="0"/>
+            <w:insideH w:val="none" w:color="000000" w:sz="0" w:space="0"/>
+            <w:insideV w:val="none" w:color="000000" w:sz="0" w:space="0"/>
+          </w:tblBorders>
+        </w:tblPrEx>
         <w:trPr>
           <w:trHeight w:val="780" w:hRule="atLeast"/>
         </w:trPr>
@@ -737,117 +965,135 @@
           <w:tcPr>
             <w:gridSpan w:val="2"/>
             <w:tcBorders>
-              <w:top w:color="000000" w:space="0" w:sz="0" w:val="nil"/>
-              <w:left w:color="000000" w:space="0" w:sz="6" w:val="single"/>
-              <w:bottom w:color="000000" w:space="0" w:sz="6" w:val="single"/>
-              <w:right w:color="000000" w:space="0" w:sz="6" w:val="single"/>
+              <w:top w:val="nil"/>
+              <w:left w:val="single" w:color="000000" w:sz="6" w:space="0"/>
+              <w:bottom w:val="single" w:color="000000" w:sz="6" w:space="0"/>
+              <w:right w:val="single" w:color="000000" w:sz="6" w:space="0"/>
             </w:tcBorders>
-            <w:shd w:fill="auto" w:val="clear"/>
+            <w:shd w:val="clear" w:color="auto" w:fill="auto"/>
             <w:tcMar>
-              <w:top w:w="100.0" w:type="dxa"/>
-              <w:left w:w="100.0" w:type="dxa"/>
-              <w:bottom w:w="100.0" w:type="dxa"/>
-              <w:right w:w="100.0" w:type="dxa"/>
+              <w:top w:w="100" w:type="dxa"/>
+              <w:left w:w="100" w:type="dxa"/>
+              <w:bottom w:w="100" w:type="dxa"/>
+              <w:right w:w="100" w:type="dxa"/>
             </w:tcMar>
             <w:vAlign w:val="top"/>
           </w:tcPr>
           <w:p>
             <w:pPr>
-              <w:spacing w:after="240" w:before="240" w:line="276" w:lineRule="auto"/>
+              <w:spacing w:before="240" w:after="240" w:line="276" w:lineRule="auto"/>
               <w:jc w:val="left"/>
-              <w:rPr/>
-            </w:pPr>
-            <w:r>
-              <w:rPr>
-                <w:b w:val="1"/>
+              <w:rPr>
+                <w:rFonts w:hint="default" w:ascii="Arial" w:hAnsi="Arial" w:cs="Arial"/>
+              </w:rPr>
+            </w:pPr>
+            <w:r>
+              <w:rPr>
+                <w:rFonts w:hint="default" w:ascii="Arial" w:hAnsi="Arial" w:cs="Arial"/>
+                <w:b/>
                 <w:rtl w:val="0"/>
               </w:rPr>
               <w:t xml:space="preserve">Linha 3: </w:t>
             </w:r>
             <w:r>
               <w:rPr>
+                <w:rFonts w:hint="default" w:ascii="Arial" w:hAnsi="Arial" w:cs="Arial"/>
                 <w:rtl w:val="0"/>
               </w:rPr>
               <w:t xml:space="preserve">Ator solicita materiais para realização da Ordem de Serviço, ver Seção </w:t>
             </w:r>
             <w:r>
               <w:rPr>
-                <w:color w:val="ff0000"/>
-                <w:rtl w:val="0"/>
-              </w:rPr>
-              <w:t xml:space="preserve">Solicitação de Materiais</w:t>
-            </w:r>
-            <w:r>
-              <w:rPr>
-                <w:rtl w:val="0"/>
-              </w:rPr>
-              <w:t xml:space="preserve">;</w:t>
-            </w:r>
-          </w:p>
-          <w:p>
-            <w:pPr>
-              <w:spacing w:after="240" w:before="240" w:line="276" w:lineRule="auto"/>
+                <w:rFonts w:hint="default" w:ascii="Arial" w:hAnsi="Arial" w:cs="Arial"/>
+                <w:color w:val="FF0000"/>
+                <w:rtl w:val="0"/>
+              </w:rPr>
+              <w:t>Solicitação de Materiais</w:t>
+            </w:r>
+            <w:r>
+              <w:rPr>
+                <w:rFonts w:hint="default" w:ascii="Arial" w:hAnsi="Arial" w:cs="Arial"/>
+                <w:rtl w:val="0"/>
+              </w:rPr>
+              <w:t>;</w:t>
+            </w:r>
+          </w:p>
+          <w:p>
+            <w:pPr>
+              <w:spacing w:before="240" w:after="240" w:line="276" w:lineRule="auto"/>
               <w:jc w:val="left"/>
-              <w:rPr/>
-            </w:pPr>
-            <w:r>
-              <w:rPr>
-                <w:b w:val="1"/>
+              <w:rPr>
+                <w:rFonts w:hint="default" w:ascii="Arial" w:hAnsi="Arial" w:cs="Arial"/>
+              </w:rPr>
+            </w:pPr>
+            <w:r>
+              <w:rPr>
+                <w:rFonts w:hint="default" w:ascii="Arial" w:hAnsi="Arial" w:cs="Arial"/>
+                <w:b/>
                 <w:rtl w:val="0"/>
               </w:rPr>
               <w:t xml:space="preserve">Linha 3: </w:t>
             </w:r>
             <w:r>
               <w:rPr>
+                <w:rFonts w:hint="default" w:ascii="Arial" w:hAnsi="Arial" w:cs="Arial"/>
                 <w:rtl w:val="0"/>
               </w:rPr>
               <w:t xml:space="preserve">Ator inicia realização da Ordem de Serviço, ver Seção </w:t>
             </w:r>
             <w:r>
               <w:rPr>
-                <w:color w:val="ff0000"/>
-                <w:rtl w:val="0"/>
-              </w:rPr>
-              <w:t xml:space="preserve">Solicitação em Andamento</w:t>
-            </w:r>
-            <w:r>
-              <w:rPr>
-                <w:rtl w:val="0"/>
-              </w:rPr>
-              <w:t xml:space="preserve">;</w:t>
-            </w:r>
-          </w:p>
-          <w:p>
-            <w:pPr>
-              <w:spacing w:after="240" w:before="240" w:line="276" w:lineRule="auto"/>
+                <w:rFonts w:hint="default" w:ascii="Arial" w:hAnsi="Arial" w:cs="Arial"/>
+                <w:color w:val="FF0000"/>
+                <w:rtl w:val="0"/>
+              </w:rPr>
+              <w:t>Solicitação em Andamento</w:t>
+            </w:r>
+            <w:r>
+              <w:rPr>
+                <w:rFonts w:hint="default" w:ascii="Arial" w:hAnsi="Arial" w:cs="Arial"/>
+                <w:rtl w:val="0"/>
+              </w:rPr>
+              <w:t>;</w:t>
+            </w:r>
+          </w:p>
+          <w:p>
+            <w:pPr>
+              <w:spacing w:before="240" w:after="240" w:line="276" w:lineRule="auto"/>
               <w:jc w:val="left"/>
-              <w:rPr/>
-            </w:pPr>
-            <w:r>
-              <w:rPr>
-                <w:b w:val="1"/>
+              <w:rPr>
+                <w:rFonts w:hint="default" w:ascii="Arial" w:hAnsi="Arial" w:cs="Arial"/>
+              </w:rPr>
+            </w:pPr>
+            <w:r>
+              <w:rPr>
+                <w:rFonts w:hint="default" w:ascii="Arial" w:hAnsi="Arial" w:cs="Arial"/>
+                <w:b/>
                 <w:rtl w:val="0"/>
               </w:rPr>
               <w:t xml:space="preserve">Linha 3: </w:t>
             </w:r>
             <w:r>
               <w:rPr>
+                <w:rFonts w:hint="default" w:ascii="Arial" w:hAnsi="Arial" w:cs="Arial"/>
                 <w:rtl w:val="0"/>
               </w:rPr>
               <w:t xml:space="preserve">Ator deseja comentar algo para o Gestor ou Almoxarife em relação à Ordem de Serviço, ver Seção </w:t>
             </w:r>
             <w:r>
               <w:rPr>
-                <w:color w:val="ff0000"/>
-                <w:rtl w:val="0"/>
-              </w:rPr>
-              <w:t xml:space="preserve">Chat</w:t>
-            </w:r>
-            <w:r>
-              <w:rPr>
-                <w:rtl w:val="0"/>
-              </w:rPr>
-              <w:t xml:space="preserve">;</w:t>
+                <w:rFonts w:hint="default" w:ascii="Arial" w:hAnsi="Arial" w:cs="Arial"/>
+                <w:color w:val="FF0000"/>
+                <w:rtl w:val="0"/>
+              </w:rPr>
+              <w:t>Chat</w:t>
+            </w:r>
+            <w:r>
+              <w:rPr>
+                <w:rFonts w:hint="default" w:ascii="Arial" w:hAnsi="Arial" w:cs="Arial"/>
+                <w:rtl w:val="0"/>
+              </w:rPr>
+              <w:t>;</w:t>
             </w:r>
           </w:p>
         </w:tc>
@@ -855,82 +1101,89 @@
     </w:tbl>
     <w:p>
       <w:pPr>
-        <w:pStyle w:val="Heading1"/>
+        <w:pStyle w:val="2"/>
         <w:keepNext w:val="0"/>
         <w:keepLines w:val="0"/>
         <w:spacing w:before="480" w:line="276" w:lineRule="auto"/>
-        <w:rPr/>
-      </w:pPr>
-      <w:bookmarkStart w:colFirst="0" w:colLast="0" w:name="_heading=h.3znysh7" w:id="0"/>
+        <w:rPr>
+          <w:rFonts w:hint="default" w:ascii="Arial" w:hAnsi="Arial" w:cs="Arial"/>
+        </w:rPr>
+      </w:pPr>
+      <w:bookmarkStart w:id="0" w:name="_heading=h.3znysh7" w:colFirst="0" w:colLast="0"/>
       <w:bookmarkEnd w:id="0"/>
+    </w:p>
+    <w:p>
+      <w:pPr>
+        <w:rPr>
+          <w:rFonts w:hint="default" w:ascii="Arial" w:hAnsi="Arial" w:cs="Arial"/>
+        </w:rPr>
+      </w:pPr>
       <w:r>
         <w:rPr>
-          <w:rtl w:val="0"/>
-        </w:rPr>
-      </w:r>
-    </w:p>
-    <w:p>
-      <w:pPr>
-        <w:rPr/>
-      </w:pPr>
-      <w:r>
-        <w:rPr>
-          <w:b w:val="1"/>
+          <w:rFonts w:hint="default" w:ascii="Arial" w:hAnsi="Arial" w:cs="Arial"/>
+          <w:b/>
           <w:rtl w:val="0"/>
         </w:rPr>
         <w:t xml:space="preserve">Seção: </w:t>
       </w:r>
       <w:r>
         <w:rPr>
+          <w:rFonts w:hint="default" w:ascii="Arial" w:hAnsi="Arial" w:cs="Arial"/>
           <w:rtl w:val="0"/>
         </w:rPr>
-        <w:t xml:space="preserve">Solicitação de Materiais</w:t>
+        <w:t>Solicitação de Materiais</w:t>
       </w:r>
     </w:p>
     <w:p>
       <w:pPr>
-        <w:rPr/>
-      </w:pPr>
-      <w:r>
         <w:rPr>
-          <w:rtl w:val="0"/>
+          <w:rFonts w:hint="default" w:ascii="Arial" w:hAnsi="Arial" w:cs="Arial"/>
         </w:rPr>
-      </w:r>
+      </w:pPr>
     </w:p>
     <w:tbl>
       <w:tblPr>
-        <w:tblStyle w:val="Table2"/>
-        <w:tblW w:w="9029.0" w:type="dxa"/>
-        <w:jc w:val="left"/>
-        <w:tblInd w:w="100.0" w:type="pct"/>
+        <w:tblStyle w:val="15"/>
+        <w:tblW w:w="9029" w:type="dxa"/>
+        <w:tblInd w:w="0" w:type="dxa"/>
         <w:tblBorders>
-          <w:top w:color="000000" w:space="0" w:sz="8" w:val="single"/>
-          <w:left w:color="000000" w:space="0" w:sz="8" w:val="single"/>
-          <w:bottom w:color="000000" w:space="0" w:sz="8" w:val="single"/>
-          <w:right w:color="000000" w:space="0" w:sz="8" w:val="single"/>
-          <w:insideH w:color="000000" w:space="0" w:sz="8" w:val="single"/>
-          <w:insideV w:color="000000" w:space="0" w:sz="8" w:val="single"/>
+          <w:top w:val="single" w:color="000000" w:sz="8" w:space="0"/>
+          <w:left w:val="single" w:color="000000" w:sz="8" w:space="0"/>
+          <w:bottom w:val="single" w:color="000000" w:sz="8" w:space="0"/>
+          <w:right w:val="single" w:color="000000" w:sz="8" w:space="0"/>
+          <w:insideH w:val="single" w:color="000000" w:sz="8" w:space="0"/>
+          <w:insideV w:val="single" w:color="000000" w:sz="8" w:space="0"/>
         </w:tblBorders>
         <w:tblLayout w:type="fixed"/>
-        <w:tblLook w:val="0600"/>
+        <w:tblCellMar>
+          <w:top w:w="100" w:type="dxa"/>
+          <w:left w:w="100" w:type="dxa"/>
+          <w:bottom w:w="100" w:type="dxa"/>
+          <w:right w:w="100" w:type="dxa"/>
+        </w:tblCellMar>
       </w:tblPr>
       <w:tblGrid>
         <w:gridCol w:w="9029"/>
-        <w:tblGridChange w:id="0">
-          <w:tblGrid>
-            <w:gridCol w:w="9029"/>
-          </w:tblGrid>
-        </w:tblGridChange>
       </w:tblGrid>
       <w:tr>
+        <w:tblPrEx>
+          <w:tblBorders>
+            <w:top w:val="single" w:color="000000" w:sz="8" w:space="0"/>
+            <w:left w:val="single" w:color="000000" w:sz="8" w:space="0"/>
+            <w:bottom w:val="single" w:color="000000" w:sz="8" w:space="0"/>
+            <w:right w:val="single" w:color="000000" w:sz="8" w:space="0"/>
+            <w:insideH w:val="single" w:color="000000" w:sz="8" w:space="0"/>
+            <w:insideV w:val="single" w:color="000000" w:sz="8" w:space="0"/>
+          </w:tblBorders>
+        </w:tblPrEx>
         <w:tc>
           <w:tcPr>
-            <w:shd w:fill="auto" w:val="clear"/>
+            <w:shd w:val="clear" w:color="auto" w:fill="auto"/>
             <w:tcMar>
-              <w:top w:w="100.0" w:type="dxa"/>
-              <w:left w:w="100.0" w:type="dxa"/>
-              <w:bottom w:w="100.0" w:type="dxa"/>
-              <w:right w:w="100.0" w:type="dxa"/>
+              <w:top w:w="100" w:type="dxa"/>
+              <w:left w:w="100" w:type="dxa"/>
+              <w:bottom w:w="100" w:type="dxa"/>
+              <w:right w:w="100" w:type="dxa"/>
             </w:tcMar>
             <w:vAlign w:val="top"/>
           </w:tcPr>
@@ -940,39 +1193,51 @@
               <w:keepLines w:val="0"/>
               <w:widowControl w:val="0"/>
               <w:pBdr>
-                <w:top w:space="0" w:sz="0" w:val="nil"/>
-                <w:left w:space="0" w:sz="0" w:val="nil"/>
-                <w:bottom w:space="0" w:sz="0" w:val="nil"/>
-                <w:right w:space="0" w:sz="0" w:val="nil"/>
-                <w:between w:space="0" w:sz="0" w:val="nil"/>
+                <w:top w:val="none" w:color="auto" w:sz="0" w:space="0"/>
+                <w:left w:val="none" w:color="auto" w:sz="0" w:space="0"/>
+                <w:bottom w:val="none" w:color="auto" w:sz="0" w:space="0"/>
+                <w:right w:val="none" w:color="auto" w:sz="0" w:space="0"/>
+                <w:between w:val="none" w:color="auto" w:sz="0" w:space="0"/>
               </w:pBdr>
-              <w:shd w:fill="auto" w:val="clear"/>
-              <w:spacing w:after="0" w:before="0" w:line="240" w:lineRule="auto"/>
+              <w:shd w:val="clear" w:fill="auto"/>
+              <w:spacing w:before="0" w:after="0" w:line="240" w:lineRule="auto"/>
               <w:ind w:left="0" w:right="0" w:firstLine="0"/>
               <w:jc w:val="center"/>
               <w:rPr>
-                <w:b w:val="1"/>
-              </w:rPr>
-            </w:pPr>
-            <w:r>
-              <w:rPr>
-                <w:b w:val="1"/>
-                <w:rtl w:val="0"/>
-              </w:rPr>
-              <w:t xml:space="preserve">Fluxo Principal</w:t>
+                <w:rFonts w:hint="default" w:ascii="Arial" w:hAnsi="Arial" w:cs="Arial"/>
+                <w:b/>
+              </w:rPr>
+            </w:pPr>
+            <w:r>
+              <w:rPr>
+                <w:rFonts w:hint="default" w:ascii="Arial" w:hAnsi="Arial" w:cs="Arial"/>
+                <w:b/>
+                <w:rtl w:val="0"/>
+              </w:rPr>
+              <w:t>Fluxo Principal</w:t>
             </w:r>
           </w:p>
         </w:tc>
       </w:tr>
       <w:tr>
+        <w:tblPrEx>
+          <w:tblBorders>
+            <w:top w:val="single" w:color="000000" w:sz="8" w:space="0"/>
+            <w:left w:val="single" w:color="000000" w:sz="8" w:space="0"/>
+            <w:bottom w:val="single" w:color="000000" w:sz="8" w:space="0"/>
+            <w:right w:val="single" w:color="000000" w:sz="8" w:space="0"/>
+            <w:insideH w:val="single" w:color="000000" w:sz="8" w:space="0"/>
+            <w:insideV w:val="single" w:color="000000" w:sz="8" w:space="0"/>
+          </w:tblBorders>
+        </w:tblPrEx>
         <w:tc>
           <w:tcPr>
-            <w:shd w:fill="auto" w:val="clear"/>
+            <w:shd w:val="clear" w:color="auto" w:fill="auto"/>
             <w:tcMar>
-              <w:top w:w="100.0" w:type="dxa"/>
-              <w:left w:w="100.0" w:type="dxa"/>
-              <w:bottom w:w="100.0" w:type="dxa"/>
-              <w:right w:w="100.0" w:type="dxa"/>
+              <w:top w:w="100" w:type="dxa"/>
+              <w:left w:w="100" w:type="dxa"/>
+              <w:bottom w:w="100" w:type="dxa"/>
+              <w:right w:w="100" w:type="dxa"/>
             </w:tcMar>
             <w:vAlign w:val="top"/>
           </w:tcPr>
@@ -986,33 +1251,38 @@
                 <w:numId w:val="1"/>
               </w:numPr>
               <w:pBdr>
-                <w:top w:space="0" w:sz="0" w:val="nil"/>
-                <w:left w:space="0" w:sz="0" w:val="nil"/>
-                <w:bottom w:space="0" w:sz="0" w:val="nil"/>
-                <w:right w:space="0" w:sz="0" w:val="nil"/>
-                <w:between w:space="0" w:sz="0" w:val="nil"/>
+                <w:top w:val="none" w:color="auto" w:sz="0" w:space="0"/>
+                <w:left w:val="none" w:color="auto" w:sz="0" w:space="0"/>
+                <w:bottom w:val="none" w:color="auto" w:sz="0" w:space="0"/>
+                <w:right w:val="none" w:color="auto" w:sz="0" w:space="0"/>
+                <w:between w:val="none" w:color="auto" w:sz="0" w:space="0"/>
               </w:pBdr>
-              <w:shd w:fill="auto" w:val="clear"/>
-              <w:spacing w:after="0" w:before="0" w:line="240" w:lineRule="auto"/>
+              <w:shd w:val="clear" w:fill="auto"/>
+              <w:spacing w:before="0" w:after="0" w:line="240" w:lineRule="auto"/>
               <w:ind w:left="720" w:right="0" w:hanging="360"/>
               <w:jc w:val="left"/>
-              <w:rPr/>
-            </w:pPr>
-            <w:r>
-              <w:rPr>
+              <w:rPr>
+                <w:rFonts w:hint="default" w:ascii="Arial" w:hAnsi="Arial" w:cs="Arial"/>
+              </w:rPr>
+            </w:pPr>
+            <w:r>
+              <w:rPr>
+                <w:rFonts w:hint="default" w:ascii="Arial" w:hAnsi="Arial" w:cs="Arial"/>
                 <w:rtl w:val="0"/>
               </w:rPr>
               <w:t xml:space="preserve">Ator na tela </w:t>
             </w:r>
             <w:r>
               <w:rPr>
-                <w:color w:val="ff0000"/>
-                <w:rtl w:val="0"/>
-              </w:rPr>
-              <w:t xml:space="preserve">29T - AtenderOrdemServico</w:t>
-            </w:r>
-            <w:r>
-              <w:rPr>
+                <w:rFonts w:hint="default" w:ascii="Arial" w:hAnsi="Arial" w:cs="Arial"/>
+                <w:color w:val="FF0000"/>
+                <w:rtl w:val="0"/>
+              </w:rPr>
+              <w:t>29T - AtenderOrdemServico</w:t>
+            </w:r>
+            <w:r>
+              <w:rPr>
+                <w:rFonts w:hint="default" w:ascii="Arial" w:hAnsi="Arial" w:cs="Arial"/>
                 <w:rtl w:val="0"/>
               </w:rPr>
               <w:t xml:space="preserve"> seleciona a opção Preciso de Material no dropdown da área de Informações Técnicas, seleciona o patrimônio que irá fazer manutenção e seleciona o material necessário;</w:t>
@@ -1028,51 +1298,65 @@
                 <w:numId w:val="1"/>
               </w:numPr>
               <w:pBdr>
-                <w:top w:space="0" w:sz="0" w:val="nil"/>
-                <w:left w:space="0" w:sz="0" w:val="nil"/>
-                <w:bottom w:space="0" w:sz="0" w:val="nil"/>
-                <w:right w:space="0" w:sz="0" w:val="nil"/>
-                <w:between w:space="0" w:sz="0" w:val="nil"/>
+                <w:top w:val="none" w:color="auto" w:sz="0" w:space="0"/>
+                <w:left w:val="none" w:color="auto" w:sz="0" w:space="0"/>
+                <w:bottom w:val="none" w:color="auto" w:sz="0" w:space="0"/>
+                <w:right w:val="none" w:color="auto" w:sz="0" w:space="0"/>
+                <w:between w:val="none" w:color="auto" w:sz="0" w:space="0"/>
               </w:pBdr>
-              <w:shd w:fill="auto" w:val="clear"/>
-              <w:spacing w:after="0" w:before="0" w:line="240" w:lineRule="auto"/>
+              <w:shd w:val="clear" w:fill="auto"/>
+              <w:spacing w:before="0" w:after="0" w:line="240" w:lineRule="auto"/>
               <w:ind w:left="720" w:right="0" w:hanging="360"/>
               <w:jc w:val="left"/>
               <w:rPr>
+                <w:rFonts w:hint="default" w:ascii="Arial" w:hAnsi="Arial" w:cs="Arial"/>
                 <w:u w:val="none"/>
               </w:rPr>
             </w:pPr>
             <w:r>
               <w:rPr>
+                <w:rFonts w:hint="default" w:ascii="Arial" w:hAnsi="Arial" w:cs="Arial"/>
                 <w:rtl w:val="0"/>
               </w:rPr>
               <w:t xml:space="preserve">Ator clica no botão “Atualizar” e é redirecionado para a tela </w:t>
             </w:r>
             <w:r>
               <w:rPr>
-                <w:color w:val="ff0000"/>
-                <w:rtl w:val="0"/>
-              </w:rPr>
-              <w:t xml:space="preserve">28T - ListarOrdensServico</w:t>
-            </w:r>
-            <w:r>
-              <w:rPr>
-                <w:rtl w:val="0"/>
-              </w:rPr>
-              <w:t xml:space="preserve">.</w:t>
+                <w:rFonts w:hint="default" w:ascii="Arial" w:hAnsi="Arial" w:cs="Arial"/>
+                <w:color w:val="FF0000"/>
+                <w:rtl w:val="0"/>
+              </w:rPr>
+              <w:t>28T - ListarOrdensServico</w:t>
+            </w:r>
+            <w:r>
+              <w:rPr>
+                <w:rFonts w:hint="default" w:ascii="Arial" w:hAnsi="Arial" w:cs="Arial"/>
+                <w:rtl w:val="0"/>
+              </w:rPr>
+              <w:t>.</w:t>
             </w:r>
           </w:p>
         </w:tc>
       </w:tr>
       <w:tr>
+        <w:tblPrEx>
+          <w:tblBorders>
+            <w:top w:val="single" w:color="000000" w:sz="8" w:space="0"/>
+            <w:left w:val="single" w:color="000000" w:sz="8" w:space="0"/>
+            <w:bottom w:val="single" w:color="000000" w:sz="8" w:space="0"/>
+            <w:right w:val="single" w:color="000000" w:sz="8" w:space="0"/>
+            <w:insideH w:val="single" w:color="000000" w:sz="8" w:space="0"/>
+            <w:insideV w:val="single" w:color="000000" w:sz="8" w:space="0"/>
+          </w:tblBorders>
+        </w:tblPrEx>
         <w:tc>
           <w:tcPr>
-            <w:shd w:fill="auto" w:val="clear"/>
+            <w:shd w:val="clear" w:color="auto" w:fill="auto"/>
             <w:tcMar>
-              <w:top w:w="100.0" w:type="dxa"/>
-              <w:left w:w="100.0" w:type="dxa"/>
-              <w:bottom w:w="100.0" w:type="dxa"/>
-              <w:right w:w="100.0" w:type="dxa"/>
+              <w:top w:w="100" w:type="dxa"/>
+              <w:left w:w="100" w:type="dxa"/>
+              <w:bottom w:w="100" w:type="dxa"/>
+              <w:right w:w="100" w:type="dxa"/>
             </w:tcMar>
             <w:vAlign w:val="top"/>
           </w:tcPr>
@@ -1082,39 +1366,51 @@
               <w:keepLines w:val="0"/>
               <w:widowControl w:val="0"/>
               <w:pBdr>
-                <w:top w:space="0" w:sz="0" w:val="nil"/>
-                <w:left w:space="0" w:sz="0" w:val="nil"/>
-                <w:bottom w:space="0" w:sz="0" w:val="nil"/>
-                <w:right w:space="0" w:sz="0" w:val="nil"/>
-                <w:between w:space="0" w:sz="0" w:val="nil"/>
+                <w:top w:val="none" w:color="auto" w:sz="0" w:space="0"/>
+                <w:left w:val="none" w:color="auto" w:sz="0" w:space="0"/>
+                <w:bottom w:val="none" w:color="auto" w:sz="0" w:space="0"/>
+                <w:right w:val="none" w:color="auto" w:sz="0" w:space="0"/>
+                <w:between w:val="none" w:color="auto" w:sz="0" w:space="0"/>
               </w:pBdr>
-              <w:shd w:fill="auto" w:val="clear"/>
-              <w:spacing w:after="0" w:before="0" w:line="240" w:lineRule="auto"/>
+              <w:shd w:val="clear" w:fill="auto"/>
+              <w:spacing w:before="0" w:after="0" w:line="240" w:lineRule="auto"/>
               <w:ind w:left="720" w:right="0" w:hanging="360"/>
               <w:jc w:val="center"/>
               <w:rPr>
-                <w:b w:val="1"/>
-              </w:rPr>
-            </w:pPr>
-            <w:r>
-              <w:rPr>
-                <w:b w:val="1"/>
-                <w:rtl w:val="0"/>
-              </w:rPr>
-              <w:t xml:space="preserve">Fluxo de Exceção</w:t>
+                <w:rFonts w:hint="default" w:ascii="Arial" w:hAnsi="Arial" w:cs="Arial"/>
+                <w:b/>
+              </w:rPr>
+            </w:pPr>
+            <w:r>
+              <w:rPr>
+                <w:rFonts w:hint="default" w:ascii="Arial" w:hAnsi="Arial" w:cs="Arial"/>
+                <w:b/>
+                <w:rtl w:val="0"/>
+              </w:rPr>
+              <w:t>Fluxo de Exceção</w:t>
             </w:r>
           </w:p>
         </w:tc>
       </w:tr>
       <w:tr>
+        <w:tblPrEx>
+          <w:tblBorders>
+            <w:top w:val="single" w:color="000000" w:sz="8" w:space="0"/>
+            <w:left w:val="single" w:color="000000" w:sz="8" w:space="0"/>
+            <w:bottom w:val="single" w:color="000000" w:sz="8" w:space="0"/>
+            <w:right w:val="single" w:color="000000" w:sz="8" w:space="0"/>
+            <w:insideH w:val="single" w:color="000000" w:sz="8" w:space="0"/>
+            <w:insideV w:val="single" w:color="000000" w:sz="8" w:space="0"/>
+          </w:tblBorders>
+        </w:tblPrEx>
         <w:tc>
           <w:tcPr>
-            <w:shd w:fill="auto" w:val="clear"/>
+            <w:shd w:val="clear" w:color="auto" w:fill="auto"/>
             <w:tcMar>
-              <w:top w:w="100.0" w:type="dxa"/>
-              <w:left w:w="100.0" w:type="dxa"/>
-              <w:bottom w:w="100.0" w:type="dxa"/>
-              <w:right w:w="100.0" w:type="dxa"/>
+              <w:top w:w="100" w:type="dxa"/>
+              <w:left w:w="100" w:type="dxa"/>
+              <w:bottom w:w="100" w:type="dxa"/>
+              <w:right w:w="100" w:type="dxa"/>
             </w:tcMar>
             <w:vAlign w:val="top"/>
           </w:tcPr>
@@ -1124,30 +1420,34 @@
               <w:keepLines w:val="0"/>
               <w:widowControl w:val="0"/>
               <w:pBdr>
-                <w:top w:space="0" w:sz="0" w:val="nil"/>
-                <w:left w:space="0" w:sz="0" w:val="nil"/>
-                <w:bottom w:space="0" w:sz="0" w:val="nil"/>
-                <w:right w:space="0" w:sz="0" w:val="nil"/>
-                <w:between w:space="0" w:sz="0" w:val="nil"/>
+                <w:top w:val="none" w:color="auto" w:sz="0" w:space="0"/>
+                <w:left w:val="none" w:color="auto" w:sz="0" w:space="0"/>
+                <w:bottom w:val="none" w:color="auto" w:sz="0" w:space="0"/>
+                <w:right w:val="none" w:color="auto" w:sz="0" w:space="0"/>
+                <w:between w:val="none" w:color="auto" w:sz="0" w:space="0"/>
               </w:pBdr>
-              <w:shd w:fill="auto" w:val="clear"/>
-              <w:spacing w:after="0" w:before="0" w:line="240" w:lineRule="auto"/>
+              <w:shd w:val="clear" w:fill="auto"/>
+              <w:spacing w:before="0" w:after="0" w:line="240" w:lineRule="auto"/>
               <w:ind w:left="720" w:right="0" w:hanging="360"/>
               <w:jc w:val="left"/>
-              <w:rPr/>
-            </w:pPr>
-            <w:r>
-              <w:rPr>
-                <w:b w:val="1"/>
+              <w:rPr>
+                <w:rFonts w:hint="default" w:ascii="Arial" w:hAnsi="Arial" w:cs="Arial"/>
+              </w:rPr>
+            </w:pPr>
+            <w:r>
+              <w:rPr>
+                <w:rFonts w:hint="default" w:ascii="Arial" w:hAnsi="Arial" w:cs="Arial"/>
+                <w:b/>
                 <w:rtl w:val="0"/>
               </w:rPr>
               <w:t xml:space="preserve">Linha 2: </w:t>
             </w:r>
             <w:r>
               <w:rPr>
-                <w:rtl w:val="0"/>
-              </w:rPr>
-              <w:t xml:space="preserve">Ator clica no botão “Adicionar”, informa o Material e a quantidade para adicionar um novo material à lista de pedidos e volta ao passo 2.</w:t>
+                <w:rFonts w:hint="default" w:ascii="Arial" w:hAnsi="Arial" w:cs="Arial"/>
+                <w:rtl w:val="0"/>
+              </w:rPr>
+              <w:t>Ator clica no botão “Adicionar”, informa o Material e a quantidade para adicionar um novo material à lista de pedidos e volta ao passo 2.</w:t>
             </w:r>
           </w:p>
         </w:tc>
@@ -1155,86 +1455,90 @@
     </w:tbl>
     <w:p>
       <w:pPr>
-        <w:rPr/>
+        <w:rPr>
+          <w:rFonts w:hint="default" w:ascii="Arial" w:hAnsi="Arial" w:cs="Arial"/>
+        </w:rPr>
+      </w:pPr>
+    </w:p>
+    <w:p>
+      <w:pPr>
+        <w:rPr>
+          <w:rFonts w:hint="default" w:ascii="Arial" w:hAnsi="Arial" w:cs="Arial"/>
+        </w:rPr>
+      </w:pPr>
+    </w:p>
+    <w:p>
+      <w:pPr>
+        <w:rPr>
+          <w:rFonts w:hint="default" w:ascii="Arial" w:hAnsi="Arial" w:cs="Arial"/>
+        </w:rPr>
       </w:pPr>
       <w:r>
         <w:rPr>
-          <w:rtl w:val="0"/>
-        </w:rPr>
-      </w:r>
-    </w:p>
-    <w:p>
-      <w:pPr>
-        <w:rPr/>
-      </w:pPr>
-      <w:r>
-        <w:rPr>
-          <w:rtl w:val="0"/>
-        </w:rPr>
-      </w:r>
-    </w:p>
-    <w:p>
-      <w:pPr>
-        <w:rPr/>
-      </w:pPr>
-      <w:r>
-        <w:rPr>
-          <w:b w:val="1"/>
+          <w:rFonts w:hint="default" w:ascii="Arial" w:hAnsi="Arial" w:cs="Arial"/>
+          <w:b/>
           <w:rtl w:val="0"/>
         </w:rPr>
         <w:t xml:space="preserve">Seção: </w:t>
       </w:r>
       <w:r>
         <w:rPr>
+          <w:rFonts w:hint="default" w:ascii="Arial" w:hAnsi="Arial" w:cs="Arial"/>
           <w:rtl w:val="0"/>
         </w:rPr>
-        <w:t xml:space="preserve">Solicitação Em Andamento</w:t>
+        <w:t>Solicitação Em Andamento</w:t>
       </w:r>
     </w:p>
     <w:p>
       <w:pPr>
-        <w:rPr/>
-      </w:pPr>
-      <w:r>
         <w:rPr>
-          <w:rtl w:val="0"/>
+          <w:rFonts w:hint="default" w:ascii="Arial" w:hAnsi="Arial" w:cs="Arial"/>
         </w:rPr>
-      </w:r>
+      </w:pPr>
     </w:p>
     <w:tbl>
       <w:tblPr>
-        <w:tblStyle w:val="Table3"/>
-        <w:tblW w:w="9029.0" w:type="dxa"/>
-        <w:jc w:val="left"/>
-        <w:tblInd w:w="100.0" w:type="pct"/>
+        <w:tblStyle w:val="16"/>
+        <w:tblW w:w="9029" w:type="dxa"/>
+        <w:tblInd w:w="0" w:type="dxa"/>
         <w:tblBorders>
-          <w:top w:color="000000" w:space="0" w:sz="8" w:val="single"/>
-          <w:left w:color="000000" w:space="0" w:sz="8" w:val="single"/>
-          <w:bottom w:color="000000" w:space="0" w:sz="8" w:val="single"/>
-          <w:right w:color="000000" w:space="0" w:sz="8" w:val="single"/>
-          <w:insideH w:color="000000" w:space="0" w:sz="8" w:val="single"/>
-          <w:insideV w:color="000000" w:space="0" w:sz="8" w:val="single"/>
+          <w:top w:val="single" w:color="000000" w:sz="8" w:space="0"/>
+          <w:left w:val="single" w:color="000000" w:sz="8" w:space="0"/>
+          <w:bottom w:val="single" w:color="000000" w:sz="8" w:space="0"/>
+          <w:right w:val="single" w:color="000000" w:sz="8" w:space="0"/>
+          <w:insideH w:val="single" w:color="000000" w:sz="8" w:space="0"/>
+          <w:insideV w:val="single" w:color="000000" w:sz="8" w:space="0"/>
         </w:tblBorders>
         <w:tblLayout w:type="fixed"/>
-        <w:tblLook w:val="0600"/>
+        <w:tblCellMar>
+          <w:top w:w="100" w:type="dxa"/>
+          <w:left w:w="100" w:type="dxa"/>
+          <w:bottom w:w="100" w:type="dxa"/>
+          <w:right w:w="100" w:type="dxa"/>
+        </w:tblCellMar>
       </w:tblPr>
       <w:tblGrid>
         <w:gridCol w:w="9029"/>
-        <w:tblGridChange w:id="0">
-          <w:tblGrid>
-            <w:gridCol w:w="9029"/>
-          </w:tblGrid>
-        </w:tblGridChange>
       </w:tblGrid>
       <w:tr>
+        <w:tblPrEx>
+          <w:tblBorders>
+            <w:top w:val="single" w:color="000000" w:sz="8" w:space="0"/>
+            <w:left w:val="single" w:color="000000" w:sz="8" w:space="0"/>
+            <w:bottom w:val="single" w:color="000000" w:sz="8" w:space="0"/>
+            <w:right w:val="single" w:color="000000" w:sz="8" w:space="0"/>
+            <w:insideH w:val="single" w:color="000000" w:sz="8" w:space="0"/>
+            <w:insideV w:val="single" w:color="000000" w:sz="8" w:space="0"/>
+          </w:tblBorders>
+        </w:tblPrEx>
         <w:tc>
           <w:tcPr>
-            <w:shd w:fill="auto" w:val="clear"/>
+            <w:shd w:val="clear" w:color="auto" w:fill="auto"/>
             <w:tcMar>
-              <w:top w:w="100.0" w:type="dxa"/>
-              <w:left w:w="100.0" w:type="dxa"/>
-              <w:bottom w:w="100.0" w:type="dxa"/>
-              <w:right w:w="100.0" w:type="dxa"/>
+              <w:top w:w="100" w:type="dxa"/>
+              <w:left w:w="100" w:type="dxa"/>
+              <w:bottom w:w="100" w:type="dxa"/>
+              <w:right w:w="100" w:type="dxa"/>
             </w:tcMar>
             <w:vAlign w:val="top"/>
           </w:tcPr>
@@ -1244,39 +1548,51 @@
               <w:keepLines w:val="0"/>
               <w:widowControl w:val="0"/>
               <w:pBdr>
-                <w:top w:space="0" w:sz="0" w:val="nil"/>
-                <w:left w:space="0" w:sz="0" w:val="nil"/>
-                <w:bottom w:space="0" w:sz="0" w:val="nil"/>
-                <w:right w:space="0" w:sz="0" w:val="nil"/>
-                <w:between w:space="0" w:sz="0" w:val="nil"/>
+                <w:top w:val="none" w:color="auto" w:sz="0" w:space="0"/>
+                <w:left w:val="none" w:color="auto" w:sz="0" w:space="0"/>
+                <w:bottom w:val="none" w:color="auto" w:sz="0" w:space="0"/>
+                <w:right w:val="none" w:color="auto" w:sz="0" w:space="0"/>
+                <w:between w:val="none" w:color="auto" w:sz="0" w:space="0"/>
               </w:pBdr>
-              <w:shd w:fill="auto" w:val="clear"/>
-              <w:spacing w:after="0" w:before="0" w:line="240" w:lineRule="auto"/>
+              <w:shd w:val="clear" w:fill="auto"/>
+              <w:spacing w:before="0" w:after="0" w:line="240" w:lineRule="auto"/>
               <w:ind w:left="0" w:right="0" w:firstLine="0"/>
               <w:jc w:val="center"/>
               <w:rPr>
-                <w:b w:val="1"/>
-              </w:rPr>
-            </w:pPr>
-            <w:r>
-              <w:rPr>
-                <w:b w:val="1"/>
-                <w:rtl w:val="0"/>
-              </w:rPr>
-              <w:t xml:space="preserve">Fluxo Principal</w:t>
+                <w:rFonts w:hint="default" w:ascii="Arial" w:hAnsi="Arial" w:cs="Arial"/>
+                <w:b/>
+              </w:rPr>
+            </w:pPr>
+            <w:r>
+              <w:rPr>
+                <w:rFonts w:hint="default" w:ascii="Arial" w:hAnsi="Arial" w:cs="Arial"/>
+                <w:b/>
+                <w:rtl w:val="0"/>
+              </w:rPr>
+              <w:t>Fluxo Principal</w:t>
             </w:r>
           </w:p>
         </w:tc>
       </w:tr>
       <w:tr>
+        <w:tblPrEx>
+          <w:tblBorders>
+            <w:top w:val="single" w:color="000000" w:sz="8" w:space="0"/>
+            <w:left w:val="single" w:color="000000" w:sz="8" w:space="0"/>
+            <w:bottom w:val="single" w:color="000000" w:sz="8" w:space="0"/>
+            <w:right w:val="single" w:color="000000" w:sz="8" w:space="0"/>
+            <w:insideH w:val="single" w:color="000000" w:sz="8" w:space="0"/>
+            <w:insideV w:val="single" w:color="000000" w:sz="8" w:space="0"/>
+          </w:tblBorders>
+        </w:tblPrEx>
         <w:tc>
           <w:tcPr>
-            <w:shd w:fill="auto" w:val="clear"/>
+            <w:shd w:val="clear" w:color="auto" w:fill="auto"/>
             <w:tcMar>
-              <w:top w:w="100.0" w:type="dxa"/>
-              <w:left w:w="100.0" w:type="dxa"/>
-              <w:bottom w:w="100.0" w:type="dxa"/>
-              <w:right w:w="100.0" w:type="dxa"/>
+              <w:top w:w="100" w:type="dxa"/>
+              <w:left w:w="100" w:type="dxa"/>
+              <w:bottom w:w="100" w:type="dxa"/>
+              <w:right w:w="100" w:type="dxa"/>
             </w:tcMar>
             <w:vAlign w:val="top"/>
           </w:tcPr>
@@ -1290,24 +1606,28 @@
               <w:spacing w:line="240" w:lineRule="auto"/>
               <w:ind w:left="720" w:hanging="360"/>
               <w:rPr>
-                <w:b w:val="1"/>
-              </w:rPr>
-            </w:pPr>
-            <w:r>
-              <w:rPr>
+                <w:rFonts w:hint="default" w:ascii="Arial" w:hAnsi="Arial" w:cs="Arial"/>
+                <w:b/>
+              </w:rPr>
+            </w:pPr>
+            <w:r>
+              <w:rPr>
+                <w:rFonts w:hint="default" w:ascii="Arial" w:hAnsi="Arial" w:cs="Arial"/>
                 <w:rtl w:val="0"/>
               </w:rPr>
               <w:t xml:space="preserve">Ator na tela </w:t>
             </w:r>
             <w:r>
               <w:rPr>
-                <w:color w:val="ff0000"/>
-                <w:rtl w:val="0"/>
-              </w:rPr>
-              <w:t xml:space="preserve">29T - AtenderOrdemServico</w:t>
-            </w:r>
-            <w:r>
-              <w:rPr>
+                <w:rFonts w:hint="default" w:ascii="Arial" w:hAnsi="Arial" w:cs="Arial"/>
+                <w:color w:val="FF0000"/>
+                <w:rtl w:val="0"/>
+              </w:rPr>
+              <w:t>29T - AtenderOrdemServico</w:t>
+            </w:r>
+            <w:r>
+              <w:rPr>
+                <w:rFonts w:hint="default" w:ascii="Arial" w:hAnsi="Arial" w:cs="Arial"/>
                 <w:rtl w:val="0"/>
               </w:rPr>
               <w:t xml:space="preserve"> seleciona a opção Em Andamento no dropdown da área de Informações Técnicas;</w:t>
@@ -1323,25 +1643,27 @@
                 <w:numId w:val="2"/>
               </w:numPr>
               <w:pBdr>
-                <w:top w:space="0" w:sz="0" w:val="nil"/>
-                <w:left w:space="0" w:sz="0" w:val="nil"/>
-                <w:bottom w:space="0" w:sz="0" w:val="nil"/>
-                <w:right w:space="0" w:sz="0" w:val="nil"/>
-                <w:between w:space="0" w:sz="0" w:val="nil"/>
+                <w:top w:val="none" w:color="auto" w:sz="0" w:space="0"/>
+                <w:left w:val="none" w:color="auto" w:sz="0" w:space="0"/>
+                <w:bottom w:val="none" w:color="auto" w:sz="0" w:space="0"/>
+                <w:right w:val="none" w:color="auto" w:sz="0" w:space="0"/>
+                <w:between w:val="none" w:color="auto" w:sz="0" w:space="0"/>
               </w:pBdr>
-              <w:shd w:fill="auto" w:val="clear"/>
-              <w:spacing w:after="0" w:before="0" w:line="240" w:lineRule="auto"/>
+              <w:shd w:val="clear" w:fill="auto"/>
+              <w:spacing w:before="0" w:after="0" w:line="240" w:lineRule="auto"/>
               <w:ind w:left="720" w:right="0" w:hanging="360"/>
               <w:jc w:val="left"/>
               <w:rPr>
+                <w:rFonts w:hint="default" w:ascii="Arial" w:hAnsi="Arial" w:cs="Arial"/>
                 <w:u w:val="none"/>
               </w:rPr>
             </w:pPr>
             <w:r>
               <w:rPr>
-                <w:rtl w:val="0"/>
-              </w:rPr>
-              <w:t xml:space="preserve">Ator clica no botão Atualizar.</w:t>
+                <w:rFonts w:hint="default" w:ascii="Arial" w:hAnsi="Arial" w:cs="Arial"/>
+                <w:rtl w:val="0"/>
+              </w:rPr>
+              <w:t>Ator clica no botão Atualizar.</w:t>
             </w:r>
           </w:p>
         </w:tc>
@@ -1349,76 +1671,89 @@
     </w:tbl>
     <w:p>
       <w:pPr>
-        <w:rPr/>
+        <w:rPr>
+          <w:rFonts w:hint="default" w:ascii="Arial" w:hAnsi="Arial" w:cs="Arial"/>
+        </w:rPr>
+      </w:pPr>
+    </w:p>
+    <w:p>
+      <w:pPr>
+        <w:rPr>
+          <w:rFonts w:hint="default" w:ascii="Arial" w:hAnsi="Arial" w:cs="Arial"/>
+        </w:rPr>
       </w:pPr>
       <w:r>
         <w:rPr>
-          <w:rtl w:val="0"/>
-        </w:rPr>
-      </w:r>
-    </w:p>
-    <w:p>
-      <w:pPr>
-        <w:rPr/>
-      </w:pPr>
-      <w:r>
-        <w:rPr>
-          <w:b w:val="1"/>
+          <w:rFonts w:hint="default" w:ascii="Arial" w:hAnsi="Arial" w:cs="Arial"/>
+          <w:b/>
           <w:rtl w:val="0"/>
         </w:rPr>
         <w:t xml:space="preserve">Seção: </w:t>
       </w:r>
       <w:r>
         <w:rPr>
+          <w:rFonts w:hint="default" w:ascii="Arial" w:hAnsi="Arial" w:cs="Arial"/>
           <w:rtl w:val="0"/>
         </w:rPr>
-        <w:t xml:space="preserve">Chat</w:t>
+        <w:t>Chat</w:t>
       </w:r>
     </w:p>
     <w:p>
       <w:pPr>
-        <w:rPr/>
-      </w:pPr>
-      <w:r>
         <w:rPr>
-          <w:rtl w:val="0"/>
+          <w:rFonts w:hint="default" w:ascii="Arial" w:hAnsi="Arial" w:cs="Arial"/>
         </w:rPr>
-      </w:r>
+      </w:pPr>
     </w:p>
     <w:tbl>
       <w:tblPr>
-        <w:tblStyle w:val="Table4"/>
-        <w:tblW w:w="9029.0" w:type="dxa"/>
-        <w:jc w:val="left"/>
-        <w:tblInd w:w="100.0" w:type="pct"/>
+        <w:tblStyle w:val="17"/>
+        <w:tblW w:w="9029" w:type="dxa"/>
+        <w:tblInd w:w="0" w:type="dxa"/>
         <w:tblBorders>
-          <w:top w:color="000000" w:space="0" w:sz="8" w:val="single"/>
-          <w:left w:color="000000" w:space="0" w:sz="8" w:val="single"/>
-          <w:bottom w:color="000000" w:space="0" w:sz="8" w:val="single"/>
-          <w:right w:color="000000" w:space="0" w:sz="8" w:val="single"/>
-          <w:insideH w:color="000000" w:space="0" w:sz="8" w:val="single"/>
-          <w:insideV w:color="000000" w:space="0" w:sz="8" w:val="single"/>
+          <w:top w:val="single" w:color="000000" w:sz="8" w:space="0"/>
+          <w:left w:val="single" w:color="000000" w:sz="8" w:space="0"/>
+          <w:bottom w:val="single" w:color="000000" w:sz="8" w:space="0"/>
+          <w:right w:val="single" w:color="000000" w:sz="8" w:space="0"/>
+          <w:insideH w:val="single" w:color="000000" w:sz="8" w:space="0"/>
+          <w:insideV w:val="single" w:color="000000" w:sz="8" w:space="0"/>
         </w:tblBorders>
         <w:tblLayout w:type="fixed"/>
-        <w:tblLook w:val="0600"/>
+        <w:tblCellMar>
+          <w:top w:w="100" w:type="dxa"/>
+          <w:left w:w="100" w:type="dxa"/>
+          <w:bottom w:w="100" w:type="dxa"/>
+          <w:right w:w="100" w:type="dxa"/>
+        </w:tblCellMar>
       </w:tblPr>
       <w:tblGrid>
         <w:gridCol w:w="9029"/>
-        <w:tblGridChange w:id="0">
-          <w:tblGrid>
-            <w:gridCol w:w="9029"/>
-          </w:tblGrid>
-        </w:tblGridChange>
       </w:tblGrid>
       <w:tr>
+        <w:tblPrEx>
+          <w:tblBorders>
+            <w:top w:val="single" w:color="000000" w:sz="8" w:space="0"/>
+            <w:left w:val="single" w:color="000000" w:sz="8" w:space="0"/>
+            <w:bottom w:val="single" w:color="000000" w:sz="8" w:space="0"/>
+            <w:right w:val="single" w:color="000000" w:sz="8" w:space="0"/>
+            <w:insideH w:val="single" w:color="000000" w:sz="8" w:space="0"/>
+            <w:insideV w:val="single" w:color="000000" w:sz="8" w:space="0"/>
+          </w:tblBorders>
+          <w:tblCellMar>
+            <w:top w:w="100" w:type="dxa"/>
+            <w:left w:w="100" w:type="dxa"/>
+            <w:bottom w:w="100" w:type="dxa"/>
+            <w:right w:w="100" w:type="dxa"/>
+          </w:tblCellMar>
+        </w:tblPrEx>
         <w:tc>
           <w:tcPr>
-            <w:shd w:fill="auto" w:val="clear"/>
+            <w:shd w:val="clear" w:color="auto" w:fill="auto"/>
             <w:tcMar>
-              <w:top w:w="100.0" w:type="dxa"/>
-              <w:left w:w="100.0" w:type="dxa"/>
-              <w:bottom w:w="100.0" w:type="dxa"/>
-              <w:right w:w="100.0" w:type="dxa"/>
+              <w:top w:w="100" w:type="dxa"/>
+              <w:left w:w="100" w:type="dxa"/>
+              <w:bottom w:w="100" w:type="dxa"/>
+              <w:right w:w="100" w:type="dxa"/>
             </w:tcMar>
             <w:vAlign w:val="top"/>
           </w:tcPr>
@@ -1428,39 +1763,57 @@
               <w:keepLines w:val="0"/>
               <w:widowControl w:val="0"/>
               <w:pBdr>
-                <w:top w:space="0" w:sz="0" w:val="nil"/>
-                <w:left w:space="0" w:sz="0" w:val="nil"/>
-                <w:bottom w:space="0" w:sz="0" w:val="nil"/>
-                <w:right w:space="0" w:sz="0" w:val="nil"/>
-                <w:between w:space="0" w:sz="0" w:val="nil"/>
+                <w:top w:val="none" w:color="auto" w:sz="0" w:space="0"/>
+                <w:left w:val="none" w:color="auto" w:sz="0" w:space="0"/>
+                <w:bottom w:val="none" w:color="auto" w:sz="0" w:space="0"/>
+                <w:right w:val="none" w:color="auto" w:sz="0" w:space="0"/>
+                <w:between w:val="none" w:color="auto" w:sz="0" w:space="0"/>
               </w:pBdr>
-              <w:shd w:fill="auto" w:val="clear"/>
-              <w:spacing w:after="0" w:before="0" w:line="240" w:lineRule="auto"/>
+              <w:shd w:val="clear" w:fill="auto"/>
+              <w:spacing w:before="0" w:after="0" w:line="240" w:lineRule="auto"/>
               <w:ind w:left="0" w:right="0" w:firstLine="0"/>
               <w:jc w:val="center"/>
               <w:rPr>
-                <w:b w:val="1"/>
-              </w:rPr>
-            </w:pPr>
-            <w:r>
-              <w:rPr>
-                <w:b w:val="1"/>
-                <w:rtl w:val="0"/>
-              </w:rPr>
-              <w:t xml:space="preserve">Fluxo Principal</w:t>
+                <w:rFonts w:hint="default" w:ascii="Arial" w:hAnsi="Arial" w:cs="Arial"/>
+                <w:b/>
+              </w:rPr>
+            </w:pPr>
+            <w:r>
+              <w:rPr>
+                <w:rFonts w:hint="default" w:ascii="Arial" w:hAnsi="Arial" w:cs="Arial"/>
+                <w:b/>
+                <w:rtl w:val="0"/>
+              </w:rPr>
+              <w:t>Fluxo Principal</w:t>
             </w:r>
           </w:p>
         </w:tc>
       </w:tr>
       <w:tr>
+        <w:tblPrEx>
+          <w:tblBorders>
+            <w:top w:val="single" w:color="000000" w:sz="8" w:space="0"/>
+            <w:left w:val="single" w:color="000000" w:sz="8" w:space="0"/>
+            <w:bottom w:val="single" w:color="000000" w:sz="8" w:space="0"/>
+            <w:right w:val="single" w:color="000000" w:sz="8" w:space="0"/>
+            <w:insideH w:val="single" w:color="000000" w:sz="8" w:space="0"/>
+            <w:insideV w:val="single" w:color="000000" w:sz="8" w:space="0"/>
+          </w:tblBorders>
+          <w:tblCellMar>
+            <w:top w:w="100" w:type="dxa"/>
+            <w:left w:w="100" w:type="dxa"/>
+            <w:bottom w:w="100" w:type="dxa"/>
+            <w:right w:w="100" w:type="dxa"/>
+          </w:tblCellMar>
+        </w:tblPrEx>
         <w:tc>
           <w:tcPr>
-            <w:shd w:fill="auto" w:val="clear"/>
+            <w:shd w:val="clear" w:color="auto" w:fill="auto"/>
             <w:tcMar>
-              <w:top w:w="100.0" w:type="dxa"/>
-              <w:left w:w="100.0" w:type="dxa"/>
-              <w:bottom w:w="100.0" w:type="dxa"/>
-              <w:right w:w="100.0" w:type="dxa"/>
+              <w:top w:w="100" w:type="dxa"/>
+              <w:left w:w="100" w:type="dxa"/>
+              <w:bottom w:w="100" w:type="dxa"/>
+              <w:right w:w="100" w:type="dxa"/>
             </w:tcMar>
             <w:vAlign w:val="top"/>
           </w:tcPr>
@@ -1474,23 +1827,26 @@
                 <w:numId w:val="3"/>
               </w:numPr>
               <w:pBdr>
-                <w:top w:space="0" w:sz="0" w:val="nil"/>
-                <w:left w:space="0" w:sz="0" w:val="nil"/>
-                <w:bottom w:space="0" w:sz="0" w:val="nil"/>
-                <w:right w:space="0" w:sz="0" w:val="nil"/>
-                <w:between w:space="0" w:sz="0" w:val="nil"/>
+                <w:top w:val="none" w:color="auto" w:sz="0" w:space="0"/>
+                <w:left w:val="none" w:color="auto" w:sz="0" w:space="0"/>
+                <w:bottom w:val="none" w:color="auto" w:sz="0" w:space="0"/>
+                <w:right w:val="none" w:color="auto" w:sz="0" w:space="0"/>
+                <w:between w:val="none" w:color="auto" w:sz="0" w:space="0"/>
               </w:pBdr>
-              <w:shd w:fill="auto" w:val="clear"/>
-              <w:spacing w:after="0" w:before="0" w:line="240" w:lineRule="auto"/>
+              <w:shd w:val="clear" w:fill="auto"/>
+              <w:spacing w:before="0" w:after="0" w:line="240" w:lineRule="auto"/>
               <w:ind w:left="720" w:right="0" w:hanging="360"/>
               <w:jc w:val="left"/>
-              <w:rPr/>
-            </w:pPr>
-            <w:r>
-              <w:rPr>
-                <w:rtl w:val="0"/>
-              </w:rPr>
-              <w:t xml:space="preserve">Ator seleciona o campo Entre com a mensagem dentro da área de Conversas Recentes;</w:t>
+              <w:rPr>
+                <w:rFonts w:hint="default" w:ascii="Arial" w:hAnsi="Arial" w:cs="Arial"/>
+              </w:rPr>
+            </w:pPr>
+            <w:r>
+              <w:rPr>
+                <w:rFonts w:hint="default" w:ascii="Arial" w:hAnsi="Arial" w:cs="Arial"/>
+                <w:rtl w:val="0"/>
+              </w:rPr>
+              <w:t>Ator seleciona o campo Entre com a mensagem dentro da área de Conversas Recentes;</w:t>
             </w:r>
           </w:p>
           <w:p>
@@ -1503,25 +1859,27 @@
                 <w:numId w:val="3"/>
               </w:numPr>
               <w:pBdr>
-                <w:top w:space="0" w:sz="0" w:val="nil"/>
-                <w:left w:space="0" w:sz="0" w:val="nil"/>
-                <w:bottom w:space="0" w:sz="0" w:val="nil"/>
-                <w:right w:space="0" w:sz="0" w:val="nil"/>
-                <w:between w:space="0" w:sz="0" w:val="nil"/>
+                <w:top w:val="none" w:color="auto" w:sz="0" w:space="0"/>
+                <w:left w:val="none" w:color="auto" w:sz="0" w:space="0"/>
+                <w:bottom w:val="none" w:color="auto" w:sz="0" w:space="0"/>
+                <w:right w:val="none" w:color="auto" w:sz="0" w:space="0"/>
+                <w:between w:val="none" w:color="auto" w:sz="0" w:space="0"/>
               </w:pBdr>
-              <w:shd w:fill="auto" w:val="clear"/>
-              <w:spacing w:after="0" w:before="0" w:line="240" w:lineRule="auto"/>
+              <w:shd w:val="clear" w:fill="auto"/>
+              <w:spacing w:before="0" w:after="0" w:line="240" w:lineRule="auto"/>
               <w:ind w:left="720" w:right="0" w:hanging="360"/>
               <w:jc w:val="left"/>
               <w:rPr>
+                <w:rFonts w:hint="default" w:ascii="Arial" w:hAnsi="Arial" w:cs="Arial"/>
                 <w:u w:val="none"/>
               </w:rPr>
             </w:pPr>
             <w:r>
               <w:rPr>
-                <w:rtl w:val="0"/>
-              </w:rPr>
-              <w:t xml:space="preserve">Ator digita seu texto e clica no botão Enviar.</w:t>
+                <w:rFonts w:hint="default" w:ascii="Arial" w:hAnsi="Arial" w:cs="Arial"/>
+                <w:rtl w:val="0"/>
+              </w:rPr>
+              <w:t>Ator digita seu texto e clica no botão Enviar.</w:t>
             </w:r>
           </w:p>
         </w:tc>
@@ -1529,66 +1887,67 @@
     </w:tbl>
     <w:p>
       <w:pPr>
-        <w:rPr/>
-      </w:pPr>
-      <w:r>
         <w:rPr>
-          <w:rtl w:val="0"/>
+          <w:rFonts w:hint="default" w:ascii="Arial" w:hAnsi="Arial" w:cs="Arial"/>
         </w:rPr>
-      </w:r>
+      </w:pPr>
     </w:p>
     <w:p>
       <w:pPr>
-        <w:rPr/>
-      </w:pPr>
-      <w:r>
         <w:rPr>
-          <w:rtl w:val="0"/>
+          <w:rFonts w:hint="default" w:ascii="Arial" w:hAnsi="Arial" w:cs="Arial"/>
         </w:rPr>
-      </w:r>
+      </w:pPr>
     </w:p>
     <w:tbl>
       <w:tblPr>
-        <w:tblStyle w:val="Table5"/>
-        <w:tblW w:w="9029.0" w:type="dxa"/>
-        <w:jc w:val="left"/>
-        <w:tblInd w:w="100.0" w:type="pct"/>
+        <w:tblStyle w:val="22"/>
+        <w:tblW w:w="9029" w:type="dxa"/>
+        <w:tblInd w:w="0" w:type="dxa"/>
         <w:tblBorders>
-          <w:top w:color="000000" w:space="0" w:sz="8" w:val="single"/>
-          <w:left w:color="000000" w:space="0" w:sz="8" w:val="single"/>
-          <w:bottom w:color="000000" w:space="0" w:sz="8" w:val="single"/>
-          <w:right w:color="000000" w:space="0" w:sz="8" w:val="single"/>
-          <w:insideH w:color="000000" w:space="0" w:sz="8" w:val="single"/>
-          <w:insideV w:color="000000" w:space="0" w:sz="8" w:val="single"/>
+          <w:top w:val="single" w:color="000000" w:sz="8" w:space="0"/>
+          <w:left w:val="single" w:color="000000" w:sz="8" w:space="0"/>
+          <w:bottom w:val="single" w:color="000000" w:sz="8" w:space="0"/>
+          <w:right w:val="single" w:color="000000" w:sz="8" w:space="0"/>
+          <w:insideH w:val="single" w:color="000000" w:sz="8" w:space="0"/>
+          <w:insideV w:val="single" w:color="000000" w:sz="8" w:space="0"/>
         </w:tblBorders>
         <w:tblLayout w:type="fixed"/>
-        <w:tblLook w:val="0600"/>
+        <w:tblCellMar>
+          <w:top w:w="100" w:type="dxa"/>
+          <w:left w:w="100" w:type="dxa"/>
+          <w:bottom w:w="100" w:type="dxa"/>
+          <w:right w:w="100" w:type="dxa"/>
+        </w:tblCellMar>
       </w:tblPr>
       <w:tblGrid>
-        <w:gridCol w:w="3009.6666666666665"/>
-        <w:gridCol w:w="3009.6666666666665"/>
-        <w:gridCol w:w="3009.6666666666665"/>
-        <w:tblGridChange w:id="0">
-          <w:tblGrid>
-            <w:gridCol w:w="3009.6666666666665"/>
-            <w:gridCol w:w="3009.6666666666665"/>
-            <w:gridCol w:w="3009.6666666666665"/>
-          </w:tblGrid>
-        </w:tblGridChange>
+        <w:gridCol w:w="3009"/>
+        <w:gridCol w:w="3009"/>
+        <w:gridCol w:w="3009"/>
       </w:tblGrid>
       <w:tr>
+        <w:tblPrEx>
+          <w:tblBorders>
+            <w:top w:val="single" w:color="000000" w:sz="8" w:space="0"/>
+            <w:left w:val="single" w:color="000000" w:sz="8" w:space="0"/>
+            <w:bottom w:val="single" w:color="000000" w:sz="8" w:space="0"/>
+            <w:right w:val="single" w:color="000000" w:sz="8" w:space="0"/>
+            <w:insideH w:val="single" w:color="000000" w:sz="8" w:space="0"/>
+            <w:insideV w:val="single" w:color="000000" w:sz="8" w:space="0"/>
+          </w:tblBorders>
+        </w:tblPrEx>
         <w:trPr>
           <w:trHeight w:val="600" w:hRule="atLeast"/>
         </w:trPr>
         <w:tc>
           <w:tcPr>
             <w:gridSpan w:val="3"/>
-            <w:shd w:fill="auto" w:val="clear"/>
+            <w:shd w:val="clear" w:color="auto" w:fill="auto"/>
             <w:tcMar>
-              <w:top w:w="100.0" w:type="dxa"/>
-              <w:left w:w="100.0" w:type="dxa"/>
-              <w:bottom w:w="100.0" w:type="dxa"/>
-              <w:right w:w="100.0" w:type="dxa"/>
+              <w:top w:w="100" w:type="dxa"/>
+              <w:left w:w="100" w:type="dxa"/>
+              <w:bottom w:w="100" w:type="dxa"/>
+              <w:right w:w="100" w:type="dxa"/>
             </w:tcMar>
             <w:vAlign w:val="top"/>
           </w:tcPr>
@@ -1598,43 +1957,61 @@
               <w:keepLines w:val="0"/>
               <w:widowControl w:val="0"/>
               <w:pBdr>
-                <w:top w:space="0" w:sz="0" w:val="nil"/>
-                <w:left w:space="0" w:sz="0" w:val="nil"/>
-                <w:bottom w:space="0" w:sz="0" w:val="nil"/>
-                <w:right w:space="0" w:sz="0" w:val="nil"/>
-                <w:between w:space="0" w:sz="0" w:val="nil"/>
+                <w:top w:val="none" w:color="auto" w:sz="0" w:space="0"/>
+                <w:left w:val="none" w:color="auto" w:sz="0" w:space="0"/>
+                <w:bottom w:val="none" w:color="auto" w:sz="0" w:space="0"/>
+                <w:right w:val="none" w:color="auto" w:sz="0" w:space="0"/>
+                <w:between w:val="none" w:color="auto" w:sz="0" w:space="0"/>
               </w:pBdr>
-              <w:shd w:fill="auto" w:val="clear"/>
-              <w:spacing w:after="0" w:before="0" w:line="240" w:lineRule="auto"/>
+              <w:shd w:val="clear" w:fill="auto"/>
+              <w:spacing w:before="0" w:after="0" w:line="240" w:lineRule="auto"/>
               <w:ind w:left="0" w:right="0" w:firstLine="0"/>
               <w:jc w:val="center"/>
               <w:rPr>
-                <w:b w:val="1"/>
-                <w:sz w:val="28"/>
-                <w:szCs w:val="28"/>
-              </w:rPr>
-            </w:pPr>
-            <w:r>
-              <w:rPr>
-                <w:b w:val="1"/>
-                <w:sz w:val="28"/>
-                <w:szCs w:val="28"/>
-                <w:rtl w:val="0"/>
-              </w:rPr>
-              <w:t xml:space="preserve">Histórico</w:t>
+                <w:rFonts w:hint="default" w:ascii="Arial" w:hAnsi="Arial" w:cs="Arial"/>
+                <w:b/>
+                <w:sz w:val="22"/>
+                <w:szCs w:val="22"/>
+              </w:rPr>
+            </w:pPr>
+            <w:r>
+              <w:rPr>
+                <w:rFonts w:hint="default" w:ascii="Arial" w:hAnsi="Arial" w:cs="Arial"/>
+                <w:b/>
+                <w:sz w:val="22"/>
+                <w:szCs w:val="22"/>
+                <w:rtl w:val="0"/>
+              </w:rPr>
+              <w:t>Histórico</w:t>
             </w:r>
           </w:p>
         </w:tc>
       </w:tr>
       <w:tr>
+        <w:tblPrEx>
+          <w:tblBorders>
+            <w:top w:val="single" w:color="000000" w:sz="8" w:space="0"/>
+            <w:left w:val="single" w:color="000000" w:sz="8" w:space="0"/>
+            <w:bottom w:val="single" w:color="000000" w:sz="8" w:space="0"/>
+            <w:right w:val="single" w:color="000000" w:sz="8" w:space="0"/>
+            <w:insideH w:val="single" w:color="000000" w:sz="8" w:space="0"/>
+            <w:insideV w:val="single" w:color="000000" w:sz="8" w:space="0"/>
+          </w:tblBorders>
+          <w:tblCellMar>
+            <w:top w:w="100" w:type="dxa"/>
+            <w:left w:w="100" w:type="dxa"/>
+            <w:bottom w:w="100" w:type="dxa"/>
+            <w:right w:w="100" w:type="dxa"/>
+          </w:tblCellMar>
+        </w:tblPrEx>
         <w:tc>
           <w:tcPr>
-            <w:shd w:fill="auto" w:val="clear"/>
+            <w:shd w:val="clear" w:color="auto" w:fill="auto"/>
             <w:tcMar>
-              <w:top w:w="100.0" w:type="dxa"/>
-              <w:left w:w="100.0" w:type="dxa"/>
-              <w:bottom w:w="100.0" w:type="dxa"/>
-              <w:right w:w="100.0" w:type="dxa"/>
+              <w:top w:w="100" w:type="dxa"/>
+              <w:left w:w="100" w:type="dxa"/>
+              <w:bottom w:w="100" w:type="dxa"/>
+              <w:right w:w="100" w:type="dxa"/>
             </w:tcMar>
             <w:vAlign w:val="top"/>
           </w:tcPr>
@@ -1644,41 +2021,43 @@
               <w:keepLines w:val="0"/>
               <w:widowControl w:val="0"/>
               <w:pBdr>
-                <w:top w:space="0" w:sz="0" w:val="nil"/>
-                <w:left w:space="0" w:sz="0" w:val="nil"/>
-                <w:bottom w:space="0" w:sz="0" w:val="nil"/>
-                <w:right w:space="0" w:sz="0" w:val="nil"/>
-                <w:between w:space="0" w:sz="0" w:val="nil"/>
+                <w:top w:val="none" w:color="auto" w:sz="0" w:space="0"/>
+                <w:left w:val="none" w:color="auto" w:sz="0" w:space="0"/>
+                <w:bottom w:val="none" w:color="auto" w:sz="0" w:space="0"/>
+                <w:right w:val="none" w:color="auto" w:sz="0" w:space="0"/>
+                <w:between w:val="none" w:color="auto" w:sz="0" w:space="0"/>
               </w:pBdr>
-              <w:shd w:fill="auto" w:val="clear"/>
-              <w:spacing w:after="0" w:before="0" w:line="240" w:lineRule="auto"/>
+              <w:shd w:val="clear" w:fill="auto"/>
+              <w:spacing w:before="0" w:after="0" w:line="240" w:lineRule="auto"/>
               <w:ind w:left="0" w:right="0" w:firstLine="0"/>
               <w:jc w:val="center"/>
               <w:rPr>
-                <w:b w:val="1"/>
-                <w:sz w:val="28"/>
-                <w:szCs w:val="28"/>
-              </w:rPr>
-            </w:pPr>
-            <w:r>
-              <w:rPr>
-                <w:b w:val="1"/>
-                <w:sz w:val="28"/>
-                <w:szCs w:val="28"/>
-                <w:rtl w:val="0"/>
-              </w:rPr>
-              <w:t xml:space="preserve">Data</w:t>
+                <w:rFonts w:hint="default" w:ascii="Arial" w:hAnsi="Arial" w:cs="Arial"/>
+                <w:b/>
+                <w:sz w:val="22"/>
+                <w:szCs w:val="22"/>
+              </w:rPr>
+            </w:pPr>
+            <w:r>
+              <w:rPr>
+                <w:rFonts w:hint="default" w:ascii="Arial" w:hAnsi="Arial" w:cs="Arial"/>
+                <w:b/>
+                <w:sz w:val="22"/>
+                <w:szCs w:val="22"/>
+                <w:rtl w:val="0"/>
+              </w:rPr>
+              <w:t>Data</w:t>
             </w:r>
           </w:p>
         </w:tc>
         <w:tc>
           <w:tcPr>
-            <w:shd w:fill="auto" w:val="clear"/>
+            <w:shd w:val="clear" w:color="auto" w:fill="auto"/>
             <w:tcMar>
-              <w:top w:w="100.0" w:type="dxa"/>
-              <w:left w:w="100.0" w:type="dxa"/>
-              <w:bottom w:w="100.0" w:type="dxa"/>
-              <w:right w:w="100.0" w:type="dxa"/>
+              <w:top w:w="100" w:type="dxa"/>
+              <w:left w:w="100" w:type="dxa"/>
+              <w:bottom w:w="100" w:type="dxa"/>
+              <w:right w:w="100" w:type="dxa"/>
             </w:tcMar>
             <w:vAlign w:val="top"/>
           </w:tcPr>
@@ -1688,41 +2067,43 @@
               <w:keepLines w:val="0"/>
               <w:widowControl w:val="0"/>
               <w:pBdr>
-                <w:top w:space="0" w:sz="0" w:val="nil"/>
-                <w:left w:space="0" w:sz="0" w:val="nil"/>
-                <w:bottom w:space="0" w:sz="0" w:val="nil"/>
-                <w:right w:space="0" w:sz="0" w:val="nil"/>
-                <w:between w:space="0" w:sz="0" w:val="nil"/>
+                <w:top w:val="none" w:color="auto" w:sz="0" w:space="0"/>
+                <w:left w:val="none" w:color="auto" w:sz="0" w:space="0"/>
+                <w:bottom w:val="none" w:color="auto" w:sz="0" w:space="0"/>
+                <w:right w:val="none" w:color="auto" w:sz="0" w:space="0"/>
+                <w:between w:val="none" w:color="auto" w:sz="0" w:space="0"/>
               </w:pBdr>
-              <w:shd w:fill="auto" w:val="clear"/>
-              <w:spacing w:after="0" w:before="0" w:line="240" w:lineRule="auto"/>
+              <w:shd w:val="clear" w:fill="auto"/>
+              <w:spacing w:before="0" w:after="0" w:line="240" w:lineRule="auto"/>
               <w:ind w:left="0" w:right="0" w:firstLine="0"/>
               <w:jc w:val="center"/>
               <w:rPr>
-                <w:b w:val="1"/>
-                <w:sz w:val="28"/>
-                <w:szCs w:val="28"/>
-              </w:rPr>
-            </w:pPr>
-            <w:r>
-              <w:rPr>
-                <w:b w:val="1"/>
-                <w:sz w:val="28"/>
-                <w:szCs w:val="28"/>
-                <w:rtl w:val="0"/>
-              </w:rPr>
-              <w:t xml:space="preserve">Nome</w:t>
+                <w:rFonts w:hint="default" w:ascii="Arial" w:hAnsi="Arial" w:cs="Arial"/>
+                <w:b/>
+                <w:sz w:val="22"/>
+                <w:szCs w:val="22"/>
+              </w:rPr>
+            </w:pPr>
+            <w:r>
+              <w:rPr>
+                <w:rFonts w:hint="default" w:ascii="Arial" w:hAnsi="Arial" w:cs="Arial"/>
+                <w:b/>
+                <w:sz w:val="22"/>
+                <w:szCs w:val="22"/>
+                <w:rtl w:val="0"/>
+              </w:rPr>
+              <w:t>Nome</w:t>
             </w:r>
           </w:p>
         </w:tc>
         <w:tc>
           <w:tcPr>
-            <w:shd w:fill="auto" w:val="clear"/>
+            <w:shd w:val="clear" w:color="auto" w:fill="auto"/>
             <w:tcMar>
-              <w:top w:w="100.0" w:type="dxa"/>
-              <w:left w:w="100.0" w:type="dxa"/>
-              <w:bottom w:w="100.0" w:type="dxa"/>
-              <w:right w:w="100.0" w:type="dxa"/>
+              <w:top w:w="100" w:type="dxa"/>
+              <w:left w:w="100" w:type="dxa"/>
+              <w:bottom w:w="100" w:type="dxa"/>
+              <w:right w:w="100" w:type="dxa"/>
             </w:tcMar>
             <w:vAlign w:val="top"/>
           </w:tcPr>
@@ -1732,43 +2113,61 @@
               <w:keepLines w:val="0"/>
               <w:widowControl w:val="0"/>
               <w:pBdr>
-                <w:top w:space="0" w:sz="0" w:val="nil"/>
-                <w:left w:space="0" w:sz="0" w:val="nil"/>
-                <w:bottom w:space="0" w:sz="0" w:val="nil"/>
-                <w:right w:space="0" w:sz="0" w:val="nil"/>
-                <w:between w:space="0" w:sz="0" w:val="nil"/>
+                <w:top w:val="none" w:color="auto" w:sz="0" w:space="0"/>
+                <w:left w:val="none" w:color="auto" w:sz="0" w:space="0"/>
+                <w:bottom w:val="none" w:color="auto" w:sz="0" w:space="0"/>
+                <w:right w:val="none" w:color="auto" w:sz="0" w:space="0"/>
+                <w:between w:val="none" w:color="auto" w:sz="0" w:space="0"/>
               </w:pBdr>
-              <w:shd w:fill="auto" w:val="clear"/>
-              <w:spacing w:after="0" w:before="0" w:line="240" w:lineRule="auto"/>
+              <w:shd w:val="clear" w:fill="auto"/>
+              <w:spacing w:before="0" w:after="0" w:line="240" w:lineRule="auto"/>
               <w:ind w:left="0" w:right="0" w:firstLine="0"/>
               <w:jc w:val="center"/>
               <w:rPr>
-                <w:b w:val="1"/>
-                <w:sz w:val="28"/>
-                <w:szCs w:val="28"/>
-              </w:rPr>
-            </w:pPr>
-            <w:r>
-              <w:rPr>
-                <w:b w:val="1"/>
-                <w:sz w:val="28"/>
-                <w:szCs w:val="28"/>
-                <w:rtl w:val="0"/>
-              </w:rPr>
-              <w:t xml:space="preserve">Alteração</w:t>
+                <w:rFonts w:hint="default" w:ascii="Arial" w:hAnsi="Arial" w:cs="Arial"/>
+                <w:b/>
+                <w:sz w:val="22"/>
+                <w:szCs w:val="22"/>
+              </w:rPr>
+            </w:pPr>
+            <w:r>
+              <w:rPr>
+                <w:rFonts w:hint="default" w:ascii="Arial" w:hAnsi="Arial" w:cs="Arial"/>
+                <w:b/>
+                <w:sz w:val="22"/>
+                <w:szCs w:val="22"/>
+                <w:rtl w:val="0"/>
+              </w:rPr>
+              <w:t>Alteração</w:t>
             </w:r>
           </w:p>
         </w:tc>
       </w:tr>
       <w:tr>
+        <w:tblPrEx>
+          <w:tblBorders>
+            <w:top w:val="single" w:color="000000" w:sz="8" w:space="0"/>
+            <w:left w:val="single" w:color="000000" w:sz="8" w:space="0"/>
+            <w:bottom w:val="single" w:color="000000" w:sz="8" w:space="0"/>
+            <w:right w:val="single" w:color="000000" w:sz="8" w:space="0"/>
+            <w:insideH w:val="single" w:color="000000" w:sz="8" w:space="0"/>
+            <w:insideV w:val="single" w:color="000000" w:sz="8" w:space="0"/>
+          </w:tblBorders>
+          <w:tblCellMar>
+            <w:top w:w="100" w:type="dxa"/>
+            <w:left w:w="100" w:type="dxa"/>
+            <w:bottom w:w="100" w:type="dxa"/>
+            <w:right w:w="100" w:type="dxa"/>
+          </w:tblCellMar>
+        </w:tblPrEx>
         <w:tc>
           <w:tcPr>
-            <w:shd w:fill="auto" w:val="clear"/>
+            <w:shd w:val="clear" w:color="auto" w:fill="auto"/>
             <w:tcMar>
-              <w:top w:w="100.0" w:type="dxa"/>
-              <w:left w:w="100.0" w:type="dxa"/>
-              <w:bottom w:w="100.0" w:type="dxa"/>
-              <w:right w:w="100.0" w:type="dxa"/>
+              <w:top w:w="100" w:type="dxa"/>
+              <w:left w:w="100" w:type="dxa"/>
+              <w:bottom w:w="100" w:type="dxa"/>
+              <w:right w:w="100" w:type="dxa"/>
             </w:tcMar>
             <w:vAlign w:val="top"/>
           </w:tcPr>
@@ -1778,39 +2177,41 @@
               <w:keepLines w:val="0"/>
               <w:widowControl w:val="0"/>
               <w:pBdr>
-                <w:top w:space="0" w:sz="0" w:val="nil"/>
-                <w:left w:space="0" w:sz="0" w:val="nil"/>
-                <w:bottom w:space="0" w:sz="0" w:val="nil"/>
-                <w:right w:space="0" w:sz="0" w:val="nil"/>
-                <w:between w:space="0" w:sz="0" w:val="nil"/>
+                <w:top w:val="none" w:color="auto" w:sz="0" w:space="0"/>
+                <w:left w:val="none" w:color="auto" w:sz="0" w:space="0"/>
+                <w:bottom w:val="none" w:color="auto" w:sz="0" w:space="0"/>
+                <w:right w:val="none" w:color="auto" w:sz="0" w:space="0"/>
+                <w:between w:val="none" w:color="auto" w:sz="0" w:space="0"/>
               </w:pBdr>
-              <w:shd w:fill="auto" w:val="clear"/>
-              <w:spacing w:after="0" w:before="0" w:line="240" w:lineRule="auto"/>
+              <w:shd w:val="clear" w:fill="auto"/>
+              <w:spacing w:before="0" w:after="0" w:line="240" w:lineRule="auto"/>
               <w:ind w:left="0" w:right="0" w:firstLine="0"/>
               <w:jc w:val="center"/>
               <w:rPr>
-                <w:sz w:val="24"/>
-                <w:szCs w:val="24"/>
-              </w:rPr>
-            </w:pPr>
-            <w:r>
-              <w:rPr>
-                <w:sz w:val="24"/>
-                <w:szCs w:val="24"/>
-                <w:rtl w:val="0"/>
-              </w:rPr>
-              <w:t xml:space="preserve">08/12/2020</w:t>
+                <w:rFonts w:hint="default" w:ascii="Arial" w:hAnsi="Arial" w:cs="Arial"/>
+                <w:sz w:val="21"/>
+                <w:szCs w:val="21"/>
+              </w:rPr>
+            </w:pPr>
+            <w:r>
+              <w:rPr>
+                <w:rFonts w:hint="default" w:ascii="Arial" w:hAnsi="Arial" w:cs="Arial"/>
+                <w:sz w:val="21"/>
+                <w:szCs w:val="21"/>
+                <w:rtl w:val="0"/>
+              </w:rPr>
+              <w:t>08/12/2020</w:t>
             </w:r>
           </w:p>
         </w:tc>
         <w:tc>
           <w:tcPr>
-            <w:shd w:fill="auto" w:val="clear"/>
+            <w:shd w:val="clear" w:color="auto" w:fill="auto"/>
             <w:tcMar>
-              <w:top w:w="100.0" w:type="dxa"/>
-              <w:left w:w="100.0" w:type="dxa"/>
-              <w:bottom w:w="100.0" w:type="dxa"/>
-              <w:right w:w="100.0" w:type="dxa"/>
+              <w:top w:w="100" w:type="dxa"/>
+              <w:left w:w="100" w:type="dxa"/>
+              <w:bottom w:w="100" w:type="dxa"/>
+              <w:right w:w="100" w:type="dxa"/>
             </w:tcMar>
             <w:vAlign w:val="top"/>
           </w:tcPr>
@@ -1820,39 +2221,41 @@
               <w:keepLines w:val="0"/>
               <w:widowControl w:val="0"/>
               <w:pBdr>
-                <w:top w:space="0" w:sz="0" w:val="nil"/>
-                <w:left w:space="0" w:sz="0" w:val="nil"/>
-                <w:bottom w:space="0" w:sz="0" w:val="nil"/>
-                <w:right w:space="0" w:sz="0" w:val="nil"/>
-                <w:between w:space="0" w:sz="0" w:val="nil"/>
+                <w:top w:val="none" w:color="auto" w:sz="0" w:space="0"/>
+                <w:left w:val="none" w:color="auto" w:sz="0" w:space="0"/>
+                <w:bottom w:val="none" w:color="auto" w:sz="0" w:space="0"/>
+                <w:right w:val="none" w:color="auto" w:sz="0" w:space="0"/>
+                <w:between w:val="none" w:color="auto" w:sz="0" w:space="0"/>
               </w:pBdr>
-              <w:shd w:fill="auto" w:val="clear"/>
-              <w:spacing w:after="0" w:before="0" w:line="240" w:lineRule="auto"/>
+              <w:shd w:val="clear" w:fill="auto"/>
+              <w:spacing w:before="0" w:after="0" w:line="240" w:lineRule="auto"/>
               <w:ind w:left="0" w:right="0" w:firstLine="0"/>
               <w:jc w:val="center"/>
               <w:rPr>
-                <w:sz w:val="24"/>
-                <w:szCs w:val="24"/>
-              </w:rPr>
-            </w:pPr>
-            <w:r>
-              <w:rPr>
-                <w:sz w:val="24"/>
-                <w:szCs w:val="24"/>
-                <w:rtl w:val="0"/>
-              </w:rPr>
-              <w:t xml:space="preserve">Liliane</w:t>
+                <w:rFonts w:hint="default" w:ascii="Arial" w:hAnsi="Arial" w:cs="Arial"/>
+                <w:sz w:val="21"/>
+                <w:szCs w:val="21"/>
+              </w:rPr>
+            </w:pPr>
+            <w:r>
+              <w:rPr>
+                <w:rFonts w:hint="default" w:ascii="Arial" w:hAnsi="Arial" w:cs="Arial"/>
+                <w:sz w:val="21"/>
+                <w:szCs w:val="21"/>
+                <w:rtl w:val="0"/>
+              </w:rPr>
+              <w:t>Liliane</w:t>
             </w:r>
           </w:p>
         </w:tc>
         <w:tc>
           <w:tcPr>
-            <w:shd w:fill="auto" w:val="clear"/>
+            <w:shd w:val="clear" w:color="auto" w:fill="auto"/>
             <w:tcMar>
-              <w:top w:w="100.0" w:type="dxa"/>
-              <w:left w:w="100.0" w:type="dxa"/>
-              <w:bottom w:w="100.0" w:type="dxa"/>
-              <w:right w:w="100.0" w:type="dxa"/>
+              <w:top w:w="100" w:type="dxa"/>
+              <w:left w:w="100" w:type="dxa"/>
+              <w:bottom w:w="100" w:type="dxa"/>
+              <w:right w:w="100" w:type="dxa"/>
             </w:tcMar>
             <w:vAlign w:val="top"/>
           </w:tcPr>
@@ -1862,62 +2265,276 @@
               <w:keepLines w:val="0"/>
               <w:widowControl w:val="0"/>
               <w:pBdr>
-                <w:top w:space="0" w:sz="0" w:val="nil"/>
-                <w:left w:space="0" w:sz="0" w:val="nil"/>
-                <w:bottom w:space="0" w:sz="0" w:val="nil"/>
-                <w:right w:space="0" w:sz="0" w:val="nil"/>
-                <w:between w:space="0" w:sz="0" w:val="nil"/>
+                <w:top w:val="none" w:color="auto" w:sz="0" w:space="0"/>
+                <w:left w:val="none" w:color="auto" w:sz="0" w:space="0"/>
+                <w:bottom w:val="none" w:color="auto" w:sz="0" w:space="0"/>
+                <w:right w:val="none" w:color="auto" w:sz="0" w:space="0"/>
+                <w:between w:val="none" w:color="auto" w:sz="0" w:space="0"/>
               </w:pBdr>
-              <w:shd w:fill="auto" w:val="clear"/>
-              <w:spacing w:after="0" w:before="0" w:line="240" w:lineRule="auto"/>
+              <w:shd w:val="clear" w:fill="auto"/>
+              <w:spacing w:before="0" w:after="0" w:line="240" w:lineRule="auto"/>
               <w:ind w:left="0" w:right="0" w:firstLine="0"/>
               <w:jc w:val="center"/>
               <w:rPr>
-                <w:sz w:val="24"/>
-                <w:szCs w:val="24"/>
-              </w:rPr>
-            </w:pPr>
-            <w:r>
-              <w:rPr>
-                <w:sz w:val="24"/>
-                <w:szCs w:val="24"/>
-                <w:rtl w:val="0"/>
-              </w:rPr>
-              <w:t xml:space="preserve">Criação da Descrição do Caso de Uso</w:t>
-            </w:r>
+                <w:rFonts w:hint="default" w:ascii="Arial" w:hAnsi="Arial" w:cs="Arial"/>
+                <w:sz w:val="21"/>
+                <w:szCs w:val="21"/>
+              </w:rPr>
+            </w:pPr>
+            <w:r>
+              <w:rPr>
+                <w:rFonts w:hint="default" w:ascii="Arial" w:hAnsi="Arial" w:cs="Arial"/>
+                <w:sz w:val="21"/>
+                <w:szCs w:val="21"/>
+                <w:rtl w:val="0"/>
+              </w:rPr>
+              <w:t>Criação da Descrição do Caso de Uso</w:t>
+            </w:r>
+          </w:p>
+        </w:tc>
+      </w:tr>
+      <w:tr>
+        <w:tblPrEx>
+          <w:tblBorders>
+            <w:top w:val="single" w:color="000000" w:sz="8" w:space="0"/>
+            <w:left w:val="single" w:color="000000" w:sz="8" w:space="0"/>
+            <w:bottom w:val="single" w:color="000000" w:sz="8" w:space="0"/>
+            <w:right w:val="single" w:color="000000" w:sz="8" w:space="0"/>
+            <w:insideH w:val="single" w:color="000000" w:sz="8" w:space="0"/>
+            <w:insideV w:val="single" w:color="000000" w:sz="8" w:space="0"/>
+          </w:tblBorders>
+          <w:tblCellMar>
+            <w:top w:w="100" w:type="dxa"/>
+            <w:left w:w="100" w:type="dxa"/>
+            <w:bottom w:w="100" w:type="dxa"/>
+            <w:right w:w="100" w:type="dxa"/>
+          </w:tblCellMar>
+        </w:tblPrEx>
+        <w:tc>
+          <w:tcPr>
+            <w:shd w:val="clear" w:color="auto" w:fill="auto"/>
+            <w:tcMar>
+              <w:top w:w="100" w:type="dxa"/>
+              <w:left w:w="100" w:type="dxa"/>
+              <w:bottom w:w="100" w:type="dxa"/>
+              <w:right w:w="100" w:type="dxa"/>
+            </w:tcMar>
+            <w:vAlign w:val="top"/>
+          </w:tcPr>
+          <w:p>
+            <w:pPr>
+              <w:keepNext w:val="0"/>
+              <w:keepLines w:val="0"/>
+              <w:widowControl w:val="0"/>
+              <w:pBdr>
+                <w:top w:val="none" w:color="auto" w:sz="0" w:space="0"/>
+                <w:left w:val="none" w:color="auto" w:sz="0" w:space="0"/>
+                <w:bottom w:val="none" w:color="auto" w:sz="0" w:space="0"/>
+                <w:right w:val="none" w:color="auto" w:sz="0" w:space="0"/>
+                <w:between w:val="none" w:color="auto" w:sz="0" w:space="0"/>
+              </w:pBdr>
+              <w:shd w:val="clear" w:fill="auto"/>
+              <w:spacing w:before="0" w:after="0" w:line="240" w:lineRule="auto"/>
+              <w:ind w:left="0" w:right="0" w:firstLine="0"/>
+              <w:jc w:val="center"/>
+              <w:rPr>
+                <w:rFonts w:hint="default" w:ascii="Arial" w:hAnsi="Arial" w:cs="Arial"/>
+                <w:sz w:val="21"/>
+                <w:szCs w:val="21"/>
+                <w:rtl w:val="0"/>
+                <w:lang w:val="pt-PT"/>
+              </w:rPr>
+            </w:pPr>
+            <w:r>
+              <w:rPr>
+                <w:rFonts w:hint="default" w:ascii="Arial" w:hAnsi="Arial" w:cs="Arial"/>
+                <w:sz w:val="21"/>
+                <w:szCs w:val="21"/>
+                <w:rtl w:val="0"/>
+                <w:lang w:val="pt-PT"/>
+              </w:rPr>
+              <w:t>10/12/2020</w:t>
+            </w:r>
+          </w:p>
+        </w:tc>
+        <w:tc>
+          <w:tcPr>
+            <w:shd w:val="clear" w:color="auto" w:fill="auto"/>
+            <w:tcMar>
+              <w:top w:w="100" w:type="dxa"/>
+              <w:left w:w="100" w:type="dxa"/>
+              <w:bottom w:w="100" w:type="dxa"/>
+              <w:right w:w="100" w:type="dxa"/>
+            </w:tcMar>
+            <w:vAlign w:val="top"/>
+          </w:tcPr>
+          <w:p>
+            <w:pPr>
+              <w:keepNext w:val="0"/>
+              <w:keepLines w:val="0"/>
+              <w:widowControl w:val="0"/>
+              <w:pBdr>
+                <w:top w:val="none" w:color="auto" w:sz="0" w:space="0"/>
+                <w:left w:val="none" w:color="auto" w:sz="0" w:space="0"/>
+                <w:bottom w:val="none" w:color="auto" w:sz="0" w:space="0"/>
+                <w:right w:val="none" w:color="auto" w:sz="0" w:space="0"/>
+                <w:between w:val="none" w:color="auto" w:sz="0" w:space="0"/>
+              </w:pBdr>
+              <w:shd w:val="clear" w:fill="auto"/>
+              <w:spacing w:before="0" w:after="0" w:line="240" w:lineRule="auto"/>
+              <w:ind w:left="0" w:right="0" w:firstLine="0"/>
+              <w:jc w:val="center"/>
+              <w:rPr>
+                <w:rFonts w:hint="default" w:ascii="Arial" w:hAnsi="Arial" w:cs="Arial"/>
+                <w:sz w:val="21"/>
+                <w:szCs w:val="21"/>
+                <w:rtl w:val="0"/>
+                <w:lang w:val="pt-PT"/>
+              </w:rPr>
+            </w:pPr>
+            <w:r>
+              <w:rPr>
+                <w:rFonts w:hint="default" w:ascii="Arial" w:hAnsi="Arial" w:cs="Arial"/>
+                <w:sz w:val="21"/>
+                <w:szCs w:val="21"/>
+                <w:rtl w:val="0"/>
+                <w:lang w:val="pt-PT"/>
+              </w:rPr>
+              <w:t>Daniel Santos</w:t>
+            </w:r>
+          </w:p>
+        </w:tc>
+        <w:tc>
+          <w:tcPr>
+            <w:shd w:val="clear" w:color="auto" w:fill="auto"/>
+            <w:tcMar>
+              <w:top w:w="100" w:type="dxa"/>
+              <w:left w:w="100" w:type="dxa"/>
+              <w:bottom w:w="100" w:type="dxa"/>
+              <w:right w:w="100" w:type="dxa"/>
+            </w:tcMar>
+            <w:vAlign w:val="top"/>
+          </w:tcPr>
+          <w:p>
+            <w:pPr>
+              <w:keepNext w:val="0"/>
+              <w:keepLines w:val="0"/>
+              <w:widowControl w:val="0"/>
+              <w:pBdr>
+                <w:top w:val="none" w:color="auto" w:sz="0" w:space="0"/>
+                <w:left w:val="none" w:color="auto" w:sz="0" w:space="0"/>
+                <w:bottom w:val="none" w:color="auto" w:sz="0" w:space="0"/>
+                <w:right w:val="none" w:color="auto" w:sz="0" w:space="0"/>
+                <w:between w:val="none" w:color="auto" w:sz="0" w:space="0"/>
+              </w:pBdr>
+              <w:shd w:val="clear" w:fill="auto"/>
+              <w:spacing w:before="0" w:after="0" w:line="240" w:lineRule="auto"/>
+              <w:ind w:left="0" w:right="0" w:firstLine="0"/>
+              <w:jc w:val="center"/>
+              <w:rPr>
+                <w:rFonts w:hint="default" w:ascii="Arial" w:hAnsi="Arial" w:cs="Arial"/>
+                <w:sz w:val="21"/>
+                <w:szCs w:val="21"/>
+                <w:rtl w:val="0"/>
+                <w:lang w:val="pt-PT"/>
+              </w:rPr>
+            </w:pPr>
+            <w:r>
+              <w:rPr>
+                <w:rFonts w:hint="default" w:ascii="Arial" w:hAnsi="Arial" w:cs="Arial"/>
+                <w:sz w:val="21"/>
+                <w:szCs w:val="21"/>
+                <w:rtl w:val="0"/>
+                <w:lang w:val="pt-PT"/>
+              </w:rPr>
+              <w:t>Revisão</w:t>
+            </w:r>
+            <w:bookmarkStart w:id="2" w:name="_GoBack"/>
+            <w:bookmarkEnd w:id="2"/>
           </w:p>
         </w:tc>
       </w:tr>
     </w:tbl>
     <w:p>
       <w:pPr>
-        <w:pStyle w:val="Heading1"/>
+        <w:pStyle w:val="2"/>
         <w:keepNext w:val="0"/>
         <w:keepLines w:val="0"/>
         <w:spacing w:before="480" w:line="276" w:lineRule="auto"/>
-        <w:rPr/>
-      </w:pPr>
-      <w:bookmarkStart w:colFirst="0" w:colLast="0" w:name="_heading=h.n3okd8asxp74" w:id="1"/>
+        <w:rPr>
+          <w:rFonts w:hint="default" w:ascii="Arial" w:hAnsi="Arial" w:cs="Arial"/>
+        </w:rPr>
+      </w:pPr>
+      <w:bookmarkStart w:id="1" w:name="_heading=h.n3okd8asxp74" w:colFirst="0" w:colLast="0"/>
       <w:bookmarkEnd w:id="1"/>
-      <w:r>
-        <w:rPr>
-          <w:rtl w:val="0"/>
-        </w:rPr>
-      </w:r>
     </w:p>
     <w:sectPr>
-      <w:pgSz w:h="16834" w:w="11909" w:orient="portrait"/>
-      <w:pgMar w:bottom="1440" w:top="850.3937007874016" w:left="1440" w:right="1440" w:header="720" w:footer="720"/>
+      <w:pgSz w:w="11909" w:h="16834"/>
+      <w:pgMar w:top="850" w:right="1440" w:bottom="1440" w:left="1440" w:header="720" w:footer="720" w:gutter="0"/>
       <w:pgNumType w:start="1"/>
+      <w:cols w:space="720" w:num="1"/>
     </w:sectPr>
   </w:body>
 </w:document>
 </file>
 
+<file path=word/endnotes.xml><?xml version="1.0" encoding="utf-8"?>
+<w:endnotes xmlns:wpc="http://schemas.microsoft.com/office/word/2010/wordprocessingCanvas" xmlns:mc="http://schemas.openxmlformats.org/markup-compatibility/2006" xmlns:o="urn:schemas-microsoft-com:office:office" xmlns:r="http://schemas.openxmlformats.org/officeDocument/2006/relationships" xmlns:m="http://schemas.openxmlformats.org/officeDocument/2006/math" xmlns:v="urn:schemas-microsoft-com:vml" xmlns:wp14="http://schemas.microsoft.com/office/word/2010/wordprocessingDrawing" xmlns:wp="http://schemas.openxmlformats.org/drawingml/2006/wordprocessingDrawing" xmlns:w="http://schemas.openxmlformats.org/wordprocessingml/2006/main" xmlns:w14="http://schemas.microsoft.com/office/word/2010/wordml" xmlns:w15="http://schemas.microsoft.com/office/word/2012/wordml" xmlns:w10="urn:schemas-microsoft-com:office:word" xmlns:wpg="http://schemas.microsoft.com/office/word/2010/wordprocessingGroup" xmlns:wpi="http://schemas.microsoft.com/office/word/2010/wordprocessingInk" xmlns:wne="http://schemas.microsoft.com/office/word/2006/wordml" xmlns:wps="http://schemas.microsoft.com/office/word/2010/wordprocessingShape" xmlns:wpsCustomData="http://www.wps.cn/officeDocument/2013/wpsCustomData" mc:Ignorable="w14 w15 wp14">
+  <w:endnote w:type="separator" w:id="0">
+    <w:p>
+      <w:pPr>
+        <w:spacing w:line="240" w:lineRule="auto"/>
+      </w:pPr>
+      <w:r>
+        <w:separator/>
+      </w:r>
+    </w:p>
+  </w:endnote>
+  <w:endnote w:type="continuationSeparator" w:id="1">
+    <w:p>
+      <w:pPr>
+        <w:spacing w:line="240" w:lineRule="auto"/>
+      </w:pPr>
+      <w:r>
+        <w:continuationSeparator/>
+      </w:r>
+    </w:p>
+  </w:endnote>
+</w:endnotes>
+</file>
+
+<file path=word/footnotes.xml><?xml version="1.0" encoding="utf-8"?>
+<w:footnotes xmlns:wpc="http://schemas.microsoft.com/office/word/2010/wordprocessingCanvas" xmlns:mc="http://schemas.openxmlformats.org/markup-compatibility/2006" xmlns:o="urn:schemas-microsoft-com:office:office" xmlns:r="http://schemas.openxmlformats.org/officeDocument/2006/relationships" xmlns:m="http://schemas.openxmlformats.org/officeDocument/2006/math" xmlns:v="urn:schemas-microsoft-com:vml" xmlns:wp14="http://schemas.microsoft.com/office/word/2010/wordprocessingDrawing" xmlns:wp="http://schemas.openxmlformats.org/drawingml/2006/wordprocessingDrawing" xmlns:w="http://schemas.openxmlformats.org/wordprocessingml/2006/main" xmlns:w14="http://schemas.microsoft.com/office/word/2010/wordml" xmlns:w15="http://schemas.microsoft.com/office/word/2012/wordml" xmlns:w10="urn:schemas-microsoft-com:office:word" xmlns:wpg="http://schemas.microsoft.com/office/word/2010/wordprocessingGroup" xmlns:wpi="http://schemas.microsoft.com/office/word/2010/wordprocessingInk" xmlns:wne="http://schemas.microsoft.com/office/word/2006/wordml" xmlns:wps="http://schemas.microsoft.com/office/word/2010/wordprocessingShape" xmlns:wpsCustomData="http://www.wps.cn/officeDocument/2013/wpsCustomData" mc:Ignorable="w14 w15 wp14">
+  <w:footnote w:type="separator" w:id="0">
+    <w:p>
+      <w:pPr>
+        <w:spacing w:line="240" w:lineRule="auto"/>
+      </w:pPr>
+      <w:r>
+        <w:separator/>
+      </w:r>
+    </w:p>
+  </w:footnote>
+  <w:footnote w:type="continuationSeparator" w:id="1">
+    <w:p>
+      <w:pPr>
+        <w:spacing w:line="240" w:lineRule="auto"/>
+      </w:pPr>
+      <w:r>
+        <w:continuationSeparator/>
+      </w:r>
+    </w:p>
+  </w:footnote>
+</w:footnotes>
+</file>
+
 <file path=word/numbering.xml><?xml version="1.0" encoding="utf-8"?>
-<w:numbering xmlns:mc="http://schemas.openxmlformats.org/markup-compatibility/2006" xmlns:o="urn:schemas-microsoft-com:office:office" xmlns:r="http://schemas.openxmlformats.org/officeDocument/2006/relationships" xmlns:m="http://schemas.openxmlformats.org/officeDocument/2006/math" xmlns:v="urn:schemas-microsoft-com:vml" xmlns:wp="http://schemas.openxmlformats.org/drawingml/2006/wordprocessingDrawing" xmlns:w10="urn:schemas-microsoft-com:office:word" xmlns:w="http://schemas.openxmlformats.org/wordprocessingml/2006/main" xmlns:wne="http://schemas.microsoft.com/office/word/2006/wordml" xmlns:sl="http://schemas.openxmlformats.org/schemaLibrary/2006/main" xmlns:a="http://schemas.openxmlformats.org/drawingml/2006/main" xmlns:pic="http://schemas.openxmlformats.org/drawingml/2006/picture" xmlns:c="http://schemas.openxmlformats.org/drawingml/2006/chart" xmlns:lc="http://schemas.openxmlformats.org/drawingml/2006/lockedCanvas" xmlns:dgm="http://schemas.openxmlformats.org/drawingml/2006/diagram" xmlns:wps="http://schemas.microsoft.com/office/word/2010/wordprocessingShape" xmlns:wpg="http://schemas.microsoft.com/office/word/2010/wordprocessingGroup" xmlns:w14="http://schemas.microsoft.com/office/word/2010/wordml" xmlns:w15="http://schemas.microsoft.com/office/word/2012/wordml">
-  <w:abstractNum w:abstractNumId="1">
-    <w:lvl w:ilvl="0">
+<w:numbering xmlns:wpc="http://schemas.microsoft.com/office/word/2010/wordprocessingCanvas" xmlns:mc="http://schemas.openxmlformats.org/markup-compatibility/2006" xmlns:o="urn:schemas-microsoft-com:office:office" xmlns:r="http://schemas.openxmlformats.org/officeDocument/2006/relationships" xmlns:m="http://schemas.openxmlformats.org/officeDocument/2006/math" xmlns:v="urn:schemas-microsoft-com:vml" xmlns:wp14="http://schemas.microsoft.com/office/word/2010/wordprocessingDrawing" xmlns:wp="http://schemas.openxmlformats.org/drawingml/2006/wordprocessingDrawing" xmlns:w10="urn:schemas-microsoft-com:office:word" xmlns:w="http://schemas.openxmlformats.org/wordprocessingml/2006/main" xmlns:w14="http://schemas.microsoft.com/office/word/2010/wordml" xmlns:wpg="http://schemas.microsoft.com/office/word/2010/wordprocessingGroup" xmlns:wpi="http://schemas.microsoft.com/office/word/2010/wordprocessingInk" xmlns:wne="http://schemas.microsoft.com/office/word/2006/wordml" xmlns:wps="http://schemas.microsoft.com/office/word/2010/wordprocessingShape" xmlns:wpsCustomData="http://www.wps.cn/officeDocument/2013/wpsCustomData" mc:Ignorable="w14 wp14">
+  <w:abstractNum w:abstractNumId="0">
+    <w:nsid w:val="9F7A07D6"/>
+    <w:multiLevelType w:val="multilevel"/>
+    <w:tmpl w:val="9F7A07D6"/>
+    <w:lvl w:ilvl="0" w:tentative="0">
       <w:start w:val="1"/>
       <w:numFmt w:val="decimal"/>
       <w:lvlText w:val="%1."/>
@@ -1926,12 +2543,12 @@
         <w:ind w:left="720" w:hanging="360"/>
       </w:pPr>
       <w:rPr>
-        <w:rFonts w:ascii="Arial" w:cs="Arial" w:eastAsia="Arial" w:hAnsi="Arial"/>
-        <w:b w:val="1"/>
+        <w:rFonts w:ascii="Arial" w:hAnsi="Arial" w:eastAsia="Arial" w:cs="Arial"/>
+        <w:b/>
         <w:u w:val="none"/>
       </w:rPr>
     </w:lvl>
-    <w:lvl w:ilvl="1">
+    <w:lvl w:ilvl="1" w:tentative="0">
       <w:start w:val="1"/>
       <w:numFmt w:val="lowerLetter"/>
       <w:lvlText w:val="%2."/>
@@ -1943,7 +2560,7 @@
         <w:u w:val="none"/>
       </w:rPr>
     </w:lvl>
-    <w:lvl w:ilvl="2">
+    <w:lvl w:ilvl="2" w:tentative="0">
       <w:start w:val="1"/>
       <w:numFmt w:val="lowerRoman"/>
       <w:lvlText w:val="%3."/>
@@ -1955,7 +2572,7 @@
         <w:u w:val="none"/>
       </w:rPr>
     </w:lvl>
-    <w:lvl w:ilvl="3">
+    <w:lvl w:ilvl="3" w:tentative="0">
       <w:start w:val="1"/>
       <w:numFmt w:val="decimal"/>
       <w:lvlText w:val="%4."/>
@@ -1967,7 +2584,7 @@
         <w:u w:val="none"/>
       </w:rPr>
     </w:lvl>
-    <w:lvl w:ilvl="4">
+    <w:lvl w:ilvl="4" w:tentative="0">
       <w:start w:val="1"/>
       <w:numFmt w:val="lowerLetter"/>
       <w:lvlText w:val="%5."/>
@@ -1979,7 +2596,7 @@
         <w:u w:val="none"/>
       </w:rPr>
     </w:lvl>
-    <w:lvl w:ilvl="5">
+    <w:lvl w:ilvl="5" w:tentative="0">
       <w:start w:val="1"/>
       <w:numFmt w:val="lowerRoman"/>
       <w:lvlText w:val="%6."/>
@@ -1991,7 +2608,7 @@
         <w:u w:val="none"/>
       </w:rPr>
     </w:lvl>
-    <w:lvl w:ilvl="6">
+    <w:lvl w:ilvl="6" w:tentative="0">
       <w:start w:val="1"/>
       <w:numFmt w:val="decimal"/>
       <w:lvlText w:val="%7."/>
@@ -2003,7 +2620,7 @@
         <w:u w:val="none"/>
       </w:rPr>
     </w:lvl>
-    <w:lvl w:ilvl="7">
+    <w:lvl w:ilvl="7" w:tentative="0">
       <w:start w:val="1"/>
       <w:numFmt w:val="lowerLetter"/>
       <w:lvlText w:val="%8."/>
@@ -2015,7 +2632,122 @@
         <w:u w:val="none"/>
       </w:rPr>
     </w:lvl>
-    <w:lvl w:ilvl="8">
+    <w:lvl w:ilvl="8" w:tentative="0">
+      <w:start w:val="1"/>
+      <w:numFmt w:val="lowerRoman"/>
+      <w:lvlText w:val="%9."/>
+      <w:lvlJc w:val="right"/>
+      <w:pPr>
+        <w:ind w:left="6480" w:hanging="360"/>
+      </w:pPr>
+      <w:rPr>
+        <w:u w:val="none"/>
+      </w:rPr>
+    </w:lvl>
+  </w:abstractNum>
+  <w:abstractNum w:abstractNumId="1">
+    <w:nsid w:val="E1DEEF37"/>
+    <w:multiLevelType w:val="multilevel"/>
+    <w:tmpl w:val="E1DEEF37"/>
+    <w:lvl w:ilvl="0" w:tentative="0">
+      <w:start w:val="1"/>
+      <w:numFmt w:val="decimal"/>
+      <w:lvlText w:val="%1."/>
+      <w:lvlJc w:val="left"/>
+      <w:pPr>
+        <w:ind w:left="720" w:hanging="360"/>
+      </w:pPr>
+      <w:rPr>
+        <w:rFonts w:ascii="Arial" w:hAnsi="Arial" w:eastAsia="Arial" w:cs="Arial"/>
+        <w:b/>
+        <w:u w:val="none"/>
+      </w:rPr>
+    </w:lvl>
+    <w:lvl w:ilvl="1" w:tentative="0">
+      <w:start w:val="1"/>
+      <w:numFmt w:val="lowerLetter"/>
+      <w:lvlText w:val="%2."/>
+      <w:lvlJc w:val="left"/>
+      <w:pPr>
+        <w:ind w:left="1440" w:hanging="360"/>
+      </w:pPr>
+      <w:rPr>
+        <w:u w:val="none"/>
+      </w:rPr>
+    </w:lvl>
+    <w:lvl w:ilvl="2" w:tentative="0">
+      <w:start w:val="1"/>
+      <w:numFmt w:val="lowerRoman"/>
+      <w:lvlText w:val="%3."/>
+      <w:lvlJc w:val="right"/>
+      <w:pPr>
+        <w:ind w:left="2160" w:hanging="360"/>
+      </w:pPr>
+      <w:rPr>
+        <w:u w:val="none"/>
+      </w:rPr>
+    </w:lvl>
+    <w:lvl w:ilvl="3" w:tentative="0">
+      <w:start w:val="1"/>
+      <w:numFmt w:val="decimal"/>
+      <w:lvlText w:val="%4."/>
+      <w:lvlJc w:val="left"/>
+      <w:pPr>
+        <w:ind w:left="2880" w:hanging="360"/>
+      </w:pPr>
+      <w:rPr>
+        <w:u w:val="none"/>
+      </w:rPr>
+    </w:lvl>
+    <w:lvl w:ilvl="4" w:tentative="0">
+      <w:start w:val="1"/>
+      <w:numFmt w:val="lowerLetter"/>
+      <w:lvlText w:val="%5."/>
+      <w:lvlJc w:val="left"/>
+      <w:pPr>
+        <w:ind w:left="3600" w:hanging="360"/>
+      </w:pPr>
+      <w:rPr>
+        <w:u w:val="none"/>
+      </w:rPr>
+    </w:lvl>
+    <w:lvl w:ilvl="5" w:tentative="0">
+      <w:start w:val="1"/>
+      <w:numFmt w:val="lowerRoman"/>
+      <w:lvlText w:val="%6."/>
+      <w:lvlJc w:val="right"/>
+      <w:pPr>
+        <w:ind w:left="4320" w:hanging="360"/>
+      </w:pPr>
+      <w:rPr>
+        <w:u w:val="none"/>
+      </w:rPr>
+    </w:lvl>
+    <w:lvl w:ilvl="6" w:tentative="0">
+      <w:start w:val="1"/>
+      <w:numFmt w:val="decimal"/>
+      <w:lvlText w:val="%7."/>
+      <w:lvlJc w:val="left"/>
+      <w:pPr>
+        <w:ind w:left="5040" w:hanging="360"/>
+      </w:pPr>
+      <w:rPr>
+        <w:u w:val="none"/>
+      </w:rPr>
+    </w:lvl>
+    <w:lvl w:ilvl="7" w:tentative="0">
+      <w:start w:val="1"/>
+      <w:numFmt w:val="lowerLetter"/>
+      <w:lvlText w:val="%8."/>
+      <w:lvlJc w:val="left"/>
+      <w:pPr>
+        <w:ind w:left="5760" w:hanging="360"/>
+      </w:pPr>
+      <w:rPr>
+        <w:u w:val="none"/>
+      </w:rPr>
+    </w:lvl>
+    <w:lvl w:ilvl="8" w:tentative="0">
       <w:start w:val="1"/>
       <w:numFmt w:val="lowerRoman"/>
       <w:lvlText w:val="%9."/>
@@ -2029,7 +2761,10 @@
     </w:lvl>
   </w:abstractNum>
   <w:abstractNum w:abstractNumId="2">
-    <w:lvl w:ilvl="0">
+    <w:nsid w:val="5CE81892"/>
+    <w:multiLevelType w:val="multilevel"/>
+    <w:tmpl w:val="5CE81892"/>
+    <w:lvl w:ilvl="0" w:tentative="0">
       <w:start w:val="1"/>
       <w:numFmt w:val="decimal"/>
       <w:lvlText w:val="%1."/>
@@ -2038,12 +2773,12 @@
         <w:ind w:left="720" w:hanging="360"/>
       </w:pPr>
       <w:rPr>
-        <w:rFonts w:ascii="Arial" w:cs="Arial" w:eastAsia="Arial" w:hAnsi="Arial"/>
-        <w:b w:val="1"/>
+        <w:rFonts w:ascii="Arial" w:hAnsi="Arial" w:eastAsia="Arial" w:cs="Arial"/>
+        <w:b/>
         <w:u w:val="none"/>
       </w:rPr>
     </w:lvl>
-    <w:lvl w:ilvl="1">
+    <w:lvl w:ilvl="1" w:tentative="0">
       <w:start w:val="1"/>
       <w:numFmt w:val="lowerLetter"/>
       <w:lvlText w:val="%2."/>
@@ -2055,7 +2790,7 @@
         <w:u w:val="none"/>
       </w:rPr>
     </w:lvl>
-    <w:lvl w:ilvl="2">
+    <w:lvl w:ilvl="2" w:tentative="0">
       <w:start w:val="1"/>
       <w:numFmt w:val="lowerRoman"/>
       <w:lvlText w:val="%3."/>
@@ -2067,7 +2802,7 @@
         <w:u w:val="none"/>
       </w:rPr>
     </w:lvl>
-    <w:lvl w:ilvl="3">
+    <w:lvl w:ilvl="3" w:tentative="0">
       <w:start w:val="1"/>
       <w:numFmt w:val="decimal"/>
       <w:lvlText w:val="%4."/>
@@ -2079,7 +2814,7 @@
         <w:u w:val="none"/>
       </w:rPr>
     </w:lvl>
-    <w:lvl w:ilvl="4">
+    <w:lvl w:ilvl="4" w:tentative="0">
       <w:start w:val="1"/>
       <w:numFmt w:val="lowerLetter"/>
       <w:lvlText w:val="%5."/>
@@ -2091,7 +2826,7 @@
         <w:u w:val="none"/>
       </w:rPr>
     </w:lvl>
-    <w:lvl w:ilvl="5">
+    <w:lvl w:ilvl="5" w:tentative="0">
       <w:start w:val="1"/>
       <w:numFmt w:val="lowerRoman"/>
       <w:lvlText w:val="%6."/>
@@ -2103,7 +2838,7 @@
         <w:u w:val="none"/>
       </w:rPr>
     </w:lvl>
-    <w:lvl w:ilvl="6">
+    <w:lvl w:ilvl="6" w:tentative="0">
       <w:start w:val="1"/>
       <w:numFmt w:val="decimal"/>
       <w:lvlText w:val="%7."/>
@@ -2115,7 +2850,7 @@
         <w:u w:val="none"/>
       </w:rPr>
     </w:lvl>
-    <w:lvl w:ilvl="7">
+    <w:lvl w:ilvl="7" w:tentative="0">
       <w:start w:val="1"/>
       <w:numFmt w:val="lowerLetter"/>
       <w:lvlText w:val="%8."/>
@@ -2127,119 +2862,7 @@
         <w:u w:val="none"/>
       </w:rPr>
     </w:lvl>
-    <w:lvl w:ilvl="8">
-      <w:start w:val="1"/>
-      <w:numFmt w:val="lowerRoman"/>
-      <w:lvlText w:val="%9."/>
-      <w:lvlJc w:val="right"/>
-      <w:pPr>
-        <w:ind w:left="6480" w:hanging="360"/>
-      </w:pPr>
-      <w:rPr>
-        <w:u w:val="none"/>
-      </w:rPr>
-    </w:lvl>
-  </w:abstractNum>
-  <w:abstractNum w:abstractNumId="3">
-    <w:lvl w:ilvl="0">
-      <w:start w:val="1"/>
-      <w:numFmt w:val="decimal"/>
-      <w:lvlText w:val="%1."/>
-      <w:lvlJc w:val="left"/>
-      <w:pPr>
-        <w:ind w:left="720" w:hanging="360"/>
-      </w:pPr>
-      <w:rPr>
-        <w:rFonts w:ascii="Arial" w:cs="Arial" w:eastAsia="Arial" w:hAnsi="Arial"/>
-        <w:b w:val="1"/>
-        <w:u w:val="none"/>
-      </w:rPr>
-    </w:lvl>
-    <w:lvl w:ilvl="1">
-      <w:start w:val="1"/>
-      <w:numFmt w:val="lowerLetter"/>
-      <w:lvlText w:val="%2."/>
-      <w:lvlJc w:val="left"/>
-      <w:pPr>
-        <w:ind w:left="1440" w:hanging="360"/>
-      </w:pPr>
-      <w:rPr>
-        <w:u w:val="none"/>
-      </w:rPr>
-    </w:lvl>
-    <w:lvl w:ilvl="2">
-      <w:start w:val="1"/>
-      <w:numFmt w:val="lowerRoman"/>
-      <w:lvlText w:val="%3."/>
-      <w:lvlJc w:val="right"/>
-      <w:pPr>
-        <w:ind w:left="2160" w:hanging="360"/>
-      </w:pPr>
-      <w:rPr>
-        <w:u w:val="none"/>
-      </w:rPr>
-    </w:lvl>
-    <w:lvl w:ilvl="3">
-      <w:start w:val="1"/>
-      <w:numFmt w:val="decimal"/>
-      <w:lvlText w:val="%4."/>
-      <w:lvlJc w:val="left"/>
-      <w:pPr>
-        <w:ind w:left="2880" w:hanging="360"/>
-      </w:pPr>
-      <w:rPr>
-        <w:u w:val="none"/>
-      </w:rPr>
-    </w:lvl>
-    <w:lvl w:ilvl="4">
-      <w:start w:val="1"/>
-      <w:numFmt w:val="lowerLetter"/>
-      <w:lvlText w:val="%5."/>
-      <w:lvlJc w:val="left"/>
-      <w:pPr>
-        <w:ind w:left="3600" w:hanging="360"/>
-      </w:pPr>
-      <w:rPr>
-        <w:u w:val="none"/>
-      </w:rPr>
-    </w:lvl>
-    <w:lvl w:ilvl="5">
-      <w:start w:val="1"/>
-      <w:numFmt w:val="lowerRoman"/>
-      <w:lvlText w:val="%6."/>
-      <w:lvlJc w:val="right"/>
-      <w:pPr>
-        <w:ind w:left="4320" w:hanging="360"/>
-      </w:pPr>
-      <w:rPr>
-        <w:u w:val="none"/>
-      </w:rPr>
-    </w:lvl>
-    <w:lvl w:ilvl="6">
-      <w:start w:val="1"/>
-      <w:numFmt w:val="decimal"/>
-      <w:lvlText w:val="%7."/>
-      <w:lvlJc w:val="left"/>
-      <w:pPr>
-        <w:ind w:left="5040" w:hanging="360"/>
-      </w:pPr>
-      <w:rPr>
-        <w:u w:val="none"/>
-      </w:rPr>
-    </w:lvl>
-    <w:lvl w:ilvl="7">
-      <w:start w:val="1"/>
-      <w:numFmt w:val="lowerLetter"/>
-      <w:lvlText w:val="%8."/>
-      <w:lvlJc w:val="left"/>
-      <w:pPr>
-        <w:ind w:left="5760" w:hanging="360"/>
-      </w:pPr>
-      <w:rPr>
-        <w:u w:val="none"/>
-      </w:rPr>
-    </w:lvl>
-    <w:lvl w:ilvl="8">
+    <w:lvl w:ilvl="8" w:tentative="0">
       <w:start w:val="1"/>
       <w:numFmt w:val="lowerRoman"/>
       <w:lvlText w:val="%9."/>
@@ -2259,87 +2882,343 @@
     <w:abstractNumId w:val="2"/>
   </w:num>
   <w:num w:numId="3">
-    <w:abstractNumId w:val="3"/>
+    <w:abstractNumId w:val="0"/>
   </w:num>
 </w:numbering>
 </file>
 
 <file path=word/styles.xml><?xml version="1.0" encoding="utf-8"?>
-<w:styles xmlns:mc="http://schemas.openxmlformats.org/markup-compatibility/2006" xmlns:o="urn:schemas-microsoft-com:office:office" xmlns:r="http://schemas.openxmlformats.org/officeDocument/2006/relationships" xmlns:m="http://schemas.openxmlformats.org/officeDocument/2006/math" xmlns:v="urn:schemas-microsoft-com:vml" xmlns:wp="http://schemas.openxmlformats.org/drawingml/2006/wordprocessingDrawing" xmlns:w10="urn:schemas-microsoft-com:office:word" xmlns:w="http://schemas.openxmlformats.org/wordprocessingml/2006/main" xmlns:wne="http://schemas.microsoft.com/office/word/2006/wordml" xmlns:sl="http://schemas.openxmlformats.org/schemaLibrary/2006/main" xmlns:a="http://schemas.openxmlformats.org/drawingml/2006/main" xmlns:pic="http://schemas.openxmlformats.org/drawingml/2006/picture" xmlns:c="http://schemas.openxmlformats.org/drawingml/2006/chart" xmlns:lc="http://schemas.openxmlformats.org/drawingml/2006/lockedCanvas" xmlns:dgm="http://schemas.openxmlformats.org/drawingml/2006/diagram" xmlns:wps="http://schemas.microsoft.com/office/word/2010/wordprocessingShape" xmlns:wpg="http://schemas.microsoft.com/office/word/2010/wordprocessingGroup" xmlns:w14="http://schemas.microsoft.com/office/word/2010/wordml" xmlns:w15="http://schemas.microsoft.com/office/word/2012/wordml">
+<w:styles xmlns:mc="http://schemas.openxmlformats.org/markup-compatibility/2006" xmlns:o="urn:schemas-microsoft-com:office:office" xmlns:r="http://schemas.openxmlformats.org/officeDocument/2006/relationships" xmlns:m="http://schemas.openxmlformats.org/officeDocument/2006/math" xmlns:v="urn:schemas-microsoft-com:vml" xmlns:w="http://schemas.openxmlformats.org/wordprocessingml/2006/main" xmlns:w14="http://schemas.microsoft.com/office/word/2010/wordml" xmlns:w10="urn:schemas-microsoft-com:office:word" xmlns:sl="http://schemas.openxmlformats.org/schemaLibrary/2006/main" xmlns:wpsCustomData="http://www.wps.cn/officeDocument/2013/wpsCustomData" mc:Ignorable="w14">
   <w:docDefaults>
     <w:rPrDefault>
       <w:rPr>
-        <w:rFonts w:ascii="Arial" w:cs="Arial" w:eastAsia="Arial" w:hAnsi="Arial"/>
-        <w:sz w:val="22"/>
-        <w:szCs w:val="22"/>
-        <w:lang w:val="pt_BR"/>
+        <w:rFonts w:ascii="Arial" w:hAnsi="Arial" w:eastAsia="Arial" w:cs="Arial"/>
       </w:rPr>
     </w:rPrDefault>
-    <w:pPrDefault>
-      <w:pPr>
-        <w:spacing w:line="276" w:lineRule="auto"/>
-      </w:pPr>
-    </w:pPrDefault>
   </w:docDefaults>
-  <w:style w:type="paragraph" w:styleId="Normal" w:default="1">
-    <w:name w:val="normal"/>
+  <w:latentStyles w:count="260" w:defQFormat="0" w:defUnhideWhenUsed="1" w:defSemiHidden="1" w:defUIPriority="99" w:defLockedState="0">
+    <w:lsdException w:qFormat="1" w:unhideWhenUsed="0" w:uiPriority="0" w:semiHidden="0" w:name="Normal"/>
+    <w:lsdException w:qFormat="1" w:unhideWhenUsed="0" w:uiPriority="0" w:semiHidden="0" w:name="heading 1"/>
+    <w:lsdException w:qFormat="1" w:unhideWhenUsed="0" w:uiPriority="0" w:semiHidden="0" w:name="heading 2"/>
+    <w:lsdException w:qFormat="1" w:unhideWhenUsed="0" w:uiPriority="0" w:semiHidden="0" w:name="heading 3"/>
+    <w:lsdException w:qFormat="1" w:unhideWhenUsed="0" w:uiPriority="0" w:semiHidden="0" w:name="heading 4"/>
+    <w:lsdException w:qFormat="1" w:unhideWhenUsed="0" w:uiPriority="0" w:semiHidden="0" w:name="heading 5"/>
+    <w:lsdException w:qFormat="1" w:unhideWhenUsed="0" w:uiPriority="0" w:semiHidden="0" w:name="heading 6"/>
+    <w:lsdException w:qFormat="1" w:uiPriority="0" w:name="heading 7"/>
+    <w:lsdException w:qFormat="1" w:uiPriority="0" w:name="heading 8"/>
+    <w:lsdException w:qFormat="1" w:uiPriority="0" w:name="heading 9"/>
+    <w:lsdException w:unhideWhenUsed="0" w:uiPriority="0" w:semiHidden="0" w:name="index 1"/>
+    <w:lsdException w:unhideWhenUsed="0" w:uiPriority="0" w:semiHidden="0" w:name="index 2"/>
+    <w:lsdException w:unhideWhenUsed="0" w:uiPriority="0" w:semiHidden="0" w:name="index 3"/>
+    <w:lsdException w:unhideWhenUsed="0" w:uiPriority="0" w:semiHidden="0" w:name="index 4"/>
+    <w:lsdException w:unhideWhenUsed="0" w:uiPriority="0" w:semiHidden="0" w:name="index 5"/>
+    <w:lsdException w:unhideWhenUsed="0" w:uiPriority="0" w:semiHidden="0" w:name="index 6"/>
+    <w:lsdException w:unhideWhenUsed="0" w:uiPriority="0" w:semiHidden="0" w:name="index 7"/>
+    <w:lsdException w:unhideWhenUsed="0" w:uiPriority="0" w:semiHidden="0" w:name="index 8"/>
+    <w:lsdException w:unhideWhenUsed="0" w:uiPriority="0" w:semiHidden="0" w:name="index 9"/>
+    <w:lsdException w:unhideWhenUsed="0" w:uiPriority="0" w:semiHidden="0" w:name="toc 1"/>
+    <w:lsdException w:unhideWhenUsed="0" w:uiPriority="0" w:semiHidden="0" w:name="toc 2"/>
+    <w:lsdException w:unhideWhenUsed="0" w:uiPriority="0" w:semiHidden="0" w:name="toc 3"/>
+    <w:lsdException w:unhideWhenUsed="0" w:uiPriority="0" w:semiHidden="0" w:name="toc 4"/>
+    <w:lsdException w:unhideWhenUsed="0" w:uiPriority="0" w:semiHidden="0" w:name="toc 5"/>
+    <w:lsdException w:unhideWhenUsed="0" w:uiPriority="0" w:semiHidden="0" w:name="toc 6"/>
+    <w:lsdException w:unhideWhenUsed="0" w:uiPriority="0" w:semiHidden="0" w:name="toc 7"/>
+    <w:lsdException w:unhideWhenUsed="0" w:uiPriority="0" w:semiHidden="0" w:name="toc 8"/>
+    <w:lsdException w:unhideWhenUsed="0" w:uiPriority="0" w:semiHidden="0" w:name="toc 9"/>
+    <w:lsdException w:unhideWhenUsed="0" w:uiPriority="0" w:semiHidden="0" w:name="Normal Indent"/>
+    <w:lsdException w:unhideWhenUsed="0" w:uiPriority="0" w:semiHidden="0" w:name="footnote text"/>
+    <w:lsdException w:unhideWhenUsed="0" w:uiPriority="0" w:semiHidden="0" w:name="annotation text"/>
+    <w:lsdException w:unhideWhenUsed="0" w:uiPriority="0" w:semiHidden="0" w:name="header"/>
+    <w:lsdException w:unhideWhenUsed="0" w:uiPriority="0" w:semiHidden="0" w:name="footer"/>
+    <w:lsdException w:unhideWhenUsed="0" w:uiPriority="0" w:semiHidden="0" w:name="index heading"/>
+    <w:lsdException w:qFormat="1" w:uiPriority="0" w:name="caption"/>
+    <w:lsdException w:unhideWhenUsed="0" w:uiPriority="0" w:semiHidden="0" w:name="table of figures"/>
+    <w:lsdException w:unhideWhenUsed="0" w:uiPriority="0" w:semiHidden="0" w:name="envelope address"/>
+    <w:lsdException w:unhideWhenUsed="0" w:uiPriority="0" w:semiHidden="0" w:name="envelope return"/>
+    <w:lsdException w:unhideWhenUsed="0" w:uiPriority="0" w:semiHidden="0" w:name="footnote reference"/>
+    <w:lsdException w:unhideWhenUsed="0" w:uiPriority="0" w:semiHidden="0" w:name="annotation reference"/>
+    <w:lsdException w:unhideWhenUsed="0" w:uiPriority="0" w:semiHidden="0" w:name="line number"/>
+    <w:lsdException w:unhideWhenUsed="0" w:uiPriority="0" w:semiHidden="0" w:name="page number"/>
+    <w:lsdException w:unhideWhenUsed="0" w:uiPriority="0" w:semiHidden="0" w:name="endnote reference"/>
+    <w:lsdException w:unhideWhenUsed="0" w:uiPriority="0" w:semiHidden="0" w:name="endnote text"/>
+    <w:lsdException w:unhideWhenUsed="0" w:uiPriority="0" w:semiHidden="0" w:name="table of authorities"/>
+    <w:lsdException w:unhideWhenUsed="0" w:uiPriority="0" w:semiHidden="0" w:name="macro"/>
+    <w:lsdException w:unhideWhenUsed="0" w:uiPriority="0" w:semiHidden="0" w:name="toa heading"/>
+    <w:lsdException w:unhideWhenUsed="0" w:uiPriority="0" w:semiHidden="0" w:name="List"/>
+    <w:lsdException w:unhideWhenUsed="0" w:uiPriority="0" w:semiHidden="0" w:name="List Bullet"/>
+    <w:lsdException w:unhideWhenUsed="0" w:uiPriority="0" w:semiHidden="0" w:name="List Number"/>
+    <w:lsdException w:unhideWhenUsed="0" w:uiPriority="0" w:semiHidden="0" w:name="List 2"/>
+    <w:lsdException w:unhideWhenUsed="0" w:uiPriority="0" w:semiHidden="0" w:name="List 3"/>
+    <w:lsdException w:unhideWhenUsed="0" w:uiPriority="0" w:semiHidden="0" w:name="List 4"/>
+    <w:lsdException w:unhideWhenUsed="0" w:uiPriority="0" w:semiHidden="0" w:name="List 5"/>
+    <w:lsdException w:unhideWhenUsed="0" w:uiPriority="0" w:semiHidden="0" w:name="List Bullet 2"/>
+    <w:lsdException w:unhideWhenUsed="0" w:uiPriority="0" w:semiHidden="0" w:name="List Bullet 3"/>
+    <w:lsdException w:unhideWhenUsed="0" w:uiPriority="0" w:semiHidden="0" w:name="List Bullet 4"/>
+    <w:lsdException w:unhideWhenUsed="0" w:uiPriority="0" w:semiHidden="0" w:name="List Bullet 5"/>
+    <w:lsdException w:unhideWhenUsed="0" w:uiPriority="0" w:semiHidden="0" w:name="List Number 2"/>
+    <w:lsdException w:unhideWhenUsed="0" w:uiPriority="0" w:semiHidden="0" w:name="List Number 3"/>
+    <w:lsdException w:unhideWhenUsed="0" w:uiPriority="0" w:semiHidden="0" w:name="List Number 4"/>
+    <w:lsdException w:unhideWhenUsed="0" w:uiPriority="0" w:semiHidden="0" w:name="List Number 5"/>
+    <w:lsdException w:qFormat="1" w:unhideWhenUsed="0" w:uiPriority="0" w:semiHidden="0" w:name="Title"/>
+    <w:lsdException w:unhideWhenUsed="0" w:uiPriority="0" w:semiHidden="0" w:name="Closing"/>
+    <w:lsdException w:unhideWhenUsed="0" w:uiPriority="0" w:semiHidden="0" w:name="Signature"/>
+    <w:lsdException w:qFormat="1" w:unhideWhenUsed="0" w:uiPriority="0" w:name="Default Paragraph Font"/>
+    <w:lsdException w:unhideWhenUsed="0" w:uiPriority="0" w:semiHidden="0" w:name="Body Text"/>
+    <w:lsdException w:unhideWhenUsed="0" w:uiPriority="0" w:semiHidden="0" w:name="Body Text Indent"/>
+    <w:lsdException w:unhideWhenUsed="0" w:uiPriority="0" w:semiHidden="0" w:name="List Continue"/>
+    <w:lsdException w:unhideWhenUsed="0" w:uiPriority="0" w:semiHidden="0" w:name="List Continue 2"/>
+    <w:lsdException w:unhideWhenUsed="0" w:uiPriority="0" w:semiHidden="0" w:name="List Continue 3"/>
+    <w:lsdException w:unhideWhenUsed="0" w:uiPriority="0" w:semiHidden="0" w:name="List Continue 4"/>
+    <w:lsdException w:unhideWhenUsed="0" w:uiPriority="0" w:semiHidden="0" w:name="List Continue 5"/>
+    <w:lsdException w:unhideWhenUsed="0" w:uiPriority="0" w:semiHidden="0" w:name="Message Header"/>
+    <w:lsdException w:qFormat="1" w:unhideWhenUsed="0" w:uiPriority="0" w:semiHidden="0" w:name="Subtitle"/>
+    <w:lsdException w:unhideWhenUsed="0" w:uiPriority="0" w:semiHidden="0" w:name="Salutation"/>
+    <w:lsdException w:unhideWhenUsed="0" w:uiPriority="0" w:semiHidden="0" w:name="Date"/>
+    <w:lsdException w:unhideWhenUsed="0" w:uiPriority="0" w:semiHidden="0" w:name="Body Text First Indent"/>
+    <w:lsdException w:unhideWhenUsed="0" w:uiPriority="0" w:semiHidden="0" w:name="Body Text First Indent 2"/>
+    <w:lsdException w:unhideWhenUsed="0" w:uiPriority="0" w:semiHidden="0" w:name="Note Heading"/>
+    <w:lsdException w:unhideWhenUsed="0" w:uiPriority="0" w:semiHidden="0" w:name="Body Text 2"/>
+    <w:lsdException w:unhideWhenUsed="0" w:uiPriority="0" w:semiHidden="0" w:name="Body Text 3"/>
+    <w:lsdException w:unhideWhenUsed="0" w:uiPriority="0" w:semiHidden="0" w:name="Body Text Indent 2"/>
+    <w:lsdException w:unhideWhenUsed="0" w:uiPriority="0" w:semiHidden="0" w:name="Body Text Indent 3"/>
+    <w:lsdException w:unhideWhenUsed="0" w:uiPriority="0" w:semiHidden="0" w:name="Block Text"/>
+    <w:lsdException w:unhideWhenUsed="0" w:uiPriority="0" w:semiHidden="0" w:name="Hyperlink"/>
+    <w:lsdException w:unhideWhenUsed="0" w:uiPriority="0" w:semiHidden="0" w:name="FollowedHyperlink"/>
+    <w:lsdException w:qFormat="1" w:unhideWhenUsed="0" w:uiPriority="0" w:semiHidden="0" w:name="Strong"/>
+    <w:lsdException w:qFormat="1" w:unhideWhenUsed="0" w:uiPriority="0" w:semiHidden="0" w:name="Emphasis"/>
+    <w:lsdException w:unhideWhenUsed="0" w:uiPriority="0" w:semiHidden="0" w:name="Document Map"/>
+    <w:lsdException w:unhideWhenUsed="0" w:uiPriority="0" w:semiHidden="0" w:name="Plain Text"/>
+    <w:lsdException w:unhideWhenUsed="0" w:uiPriority="0" w:semiHidden="0" w:name="E-mail Signature"/>
+    <w:lsdException w:unhideWhenUsed="0" w:uiPriority="0" w:semiHidden="0" w:name="Normal (Web)"/>
+    <w:lsdException w:unhideWhenUsed="0" w:uiPriority="0" w:semiHidden="0" w:name="HTML Acronym"/>
+    <w:lsdException w:unhideWhenUsed="0" w:uiPriority="0" w:semiHidden="0" w:name="HTML Address"/>
+    <w:lsdException w:unhideWhenUsed="0" w:uiPriority="0" w:semiHidden="0" w:name="HTML Cite"/>
+    <w:lsdException w:unhideWhenUsed="0" w:uiPriority="0" w:semiHidden="0" w:name="HTML Code"/>
+    <w:lsdException w:unhideWhenUsed="0" w:uiPriority="0" w:semiHidden="0" w:name="HTML Definition"/>
+    <w:lsdException w:unhideWhenUsed="0" w:uiPriority="0" w:semiHidden="0" w:name="HTML Keyboard"/>
+    <w:lsdException w:unhideWhenUsed="0" w:uiPriority="0" w:semiHidden="0" w:name="HTML Preformatted"/>
+    <w:lsdException w:unhideWhenUsed="0" w:uiPriority="0" w:semiHidden="0" w:name="HTML Sample"/>
+    <w:lsdException w:unhideWhenUsed="0" w:uiPriority="0" w:semiHidden="0" w:name="HTML Typewriter"/>
+    <w:lsdException w:unhideWhenUsed="0" w:uiPriority="0" w:semiHidden="0" w:name="HTML Variable"/>
+    <w:lsdException w:qFormat="1" w:unhideWhenUsed="0" w:uiPriority="0" w:name="Normal Table"/>
+    <w:lsdException w:unhideWhenUsed="0" w:uiPriority="0" w:semiHidden="0" w:name="annotation subject"/>
+    <w:lsdException w:unhideWhenUsed="0" w:uiPriority="0" w:semiHidden="0" w:name="Table Simple 1"/>
+    <w:lsdException w:unhideWhenUsed="0" w:uiPriority="0" w:semiHidden="0" w:name="Table Simple 2"/>
+    <w:lsdException w:unhideWhenUsed="0" w:uiPriority="0" w:semiHidden="0" w:name="Table Simple 3"/>
+    <w:lsdException w:unhideWhenUsed="0" w:uiPriority="0" w:semiHidden="0" w:name="Table Classic 1"/>
+    <w:lsdException w:unhideWhenUsed="0" w:uiPriority="0" w:semiHidden="0" w:name="Table Classic 2"/>
+    <w:lsdException w:unhideWhenUsed="0" w:uiPriority="0" w:semiHidden="0" w:name="Table Classic 3"/>
+    <w:lsdException w:unhideWhenUsed="0" w:uiPriority="0" w:semiHidden="0" w:name="Table Classic 4"/>
+    <w:lsdException w:unhideWhenUsed="0" w:uiPriority="0" w:semiHidden="0" w:name="Table Colorful 1"/>
+    <w:lsdException w:unhideWhenUsed="0" w:uiPriority="0" w:semiHidden="0" w:name="Table Colorful 2"/>
+    <w:lsdException w:unhideWhenUsed="0" w:uiPriority="0" w:semiHidden="0" w:name="Table Colorful 3"/>
+    <w:lsdException w:unhideWhenUsed="0" w:uiPriority="0" w:semiHidden="0" w:name="Table Columns 1"/>
+    <w:lsdException w:unhideWhenUsed="0" w:uiPriority="0" w:semiHidden="0" w:name="Table Columns 2"/>
+    <w:lsdException w:unhideWhenUsed="0" w:uiPriority="0" w:semiHidden="0" w:name="Table Columns 3"/>
+    <w:lsdException w:unhideWhenUsed="0" w:uiPriority="0" w:semiHidden="0" w:name="Table Columns 4"/>
+    <w:lsdException w:unhideWhenUsed="0" w:uiPriority="0" w:semiHidden="0" w:name="Table Columns 5"/>
+    <w:lsdException w:unhideWhenUsed="0" w:uiPriority="0" w:semiHidden="0" w:name="Table Grid 1"/>
+    <w:lsdException w:unhideWhenUsed="0" w:uiPriority="0" w:semiHidden="0" w:name="Table Grid 2"/>
+    <w:lsdException w:unhideWhenUsed="0" w:uiPriority="0" w:semiHidden="0" w:name="Table Grid 3"/>
+    <w:lsdException w:unhideWhenUsed="0" w:uiPriority="0" w:semiHidden="0" w:name="Table Grid 4"/>
+    <w:lsdException w:unhideWhenUsed="0" w:uiPriority="0" w:semiHidden="0" w:name="Table Grid 5"/>
+    <w:lsdException w:unhideWhenUsed="0" w:uiPriority="0" w:semiHidden="0" w:name="Table Grid 6"/>
+    <w:lsdException w:unhideWhenUsed="0" w:uiPriority="0" w:semiHidden="0" w:name="Table Grid 7"/>
+    <w:lsdException w:unhideWhenUsed="0" w:uiPriority="0" w:semiHidden="0" w:name="Table Grid 8"/>
+    <w:lsdException w:unhideWhenUsed="0" w:uiPriority="0" w:semiHidden="0" w:name="Table List 1"/>
+    <w:lsdException w:unhideWhenUsed="0" w:uiPriority="0" w:semiHidden="0" w:name="Table List 2"/>
+    <w:lsdException w:unhideWhenUsed="0" w:uiPriority="0" w:semiHidden="0" w:name="Table List 3"/>
+    <w:lsdException w:unhideWhenUsed="0" w:uiPriority="0" w:semiHidden="0" w:name="Table List 4"/>
+    <w:lsdException w:unhideWhenUsed="0" w:uiPriority="0" w:semiHidden="0" w:name="Table List 5"/>
+    <w:lsdException w:unhideWhenUsed="0" w:uiPriority="0" w:semiHidden="0" w:name="Table List 6"/>
+    <w:lsdException w:unhideWhenUsed="0" w:uiPriority="0" w:semiHidden="0" w:name="Table List 7"/>
+    <w:lsdException w:unhideWhenUsed="0" w:uiPriority="0" w:semiHidden="0" w:name="Table List 8"/>
+    <w:lsdException w:unhideWhenUsed="0" w:uiPriority="0" w:semiHidden="0" w:name="Table 3D effects 1"/>
+    <w:lsdException w:unhideWhenUsed="0" w:uiPriority="0" w:semiHidden="0" w:name="Table 3D effects 2"/>
+    <w:lsdException w:unhideWhenUsed="0" w:uiPriority="0" w:semiHidden="0" w:name="Table 3D effects 3"/>
+    <w:lsdException w:unhideWhenUsed="0" w:uiPriority="0" w:semiHidden="0" w:name="Table Contemporary"/>
+    <w:lsdException w:unhideWhenUsed="0" w:uiPriority="0" w:semiHidden="0" w:name="Table Elegant"/>
+    <w:lsdException w:unhideWhenUsed="0" w:uiPriority="0" w:semiHidden="0" w:name="Table Professional"/>
+    <w:lsdException w:unhideWhenUsed="0" w:uiPriority="0" w:semiHidden="0" w:name="Table Subtle 1"/>
+    <w:lsdException w:unhideWhenUsed="0" w:uiPriority="0" w:semiHidden="0" w:name="Table Subtle 2"/>
+    <w:lsdException w:unhideWhenUsed="0" w:uiPriority="0" w:semiHidden="0" w:name="Table Web 1"/>
+    <w:lsdException w:unhideWhenUsed="0" w:uiPriority="0" w:semiHidden="0" w:name="Table Web 2"/>
+    <w:lsdException w:unhideWhenUsed="0" w:uiPriority="0" w:semiHidden="0" w:name="Table Web 3"/>
+    <w:lsdException w:unhideWhenUsed="0" w:uiPriority="0" w:semiHidden="0" w:name="Balloon Text"/>
+    <w:lsdException w:unhideWhenUsed="0" w:uiPriority="0" w:semiHidden="0" w:name="Table Grid"/>
+    <w:lsdException w:unhideWhenUsed="0" w:uiPriority="0" w:semiHidden="0" w:name="Table Theme"/>
+    <w:lsdException w:unhideWhenUsed="0" w:uiPriority="60" w:semiHidden="0" w:name="Light Shading"/>
+    <w:lsdException w:unhideWhenUsed="0" w:uiPriority="61" w:semiHidden="0" w:name="Light List"/>
+    <w:lsdException w:unhideWhenUsed="0" w:uiPriority="62" w:semiHidden="0" w:name="Light Grid"/>
+    <w:lsdException w:unhideWhenUsed="0" w:uiPriority="63" w:semiHidden="0" w:name="Medium Shading 1"/>
+    <w:lsdException w:unhideWhenUsed="0" w:uiPriority="64" w:semiHidden="0" w:name="Medium Shading 2"/>
+    <w:lsdException w:unhideWhenUsed="0" w:uiPriority="65" w:semiHidden="0" w:name="Medium List 1"/>
+    <w:lsdException w:unhideWhenUsed="0" w:uiPriority="66" w:semiHidden="0" w:name="Medium List 2"/>
+    <w:lsdException w:unhideWhenUsed="0" w:uiPriority="67" w:semiHidden="0" w:name="Medium Grid 1"/>
+    <w:lsdException w:unhideWhenUsed="0" w:uiPriority="68" w:semiHidden="0" w:name="Medium Grid 2"/>
+    <w:lsdException w:unhideWhenUsed="0" w:uiPriority="69" w:semiHidden="0" w:name="Medium Grid 3"/>
+    <w:lsdException w:unhideWhenUsed="0" w:uiPriority="70" w:semiHidden="0" w:name="Dark List"/>
+    <w:lsdException w:unhideWhenUsed="0" w:uiPriority="71" w:semiHidden="0" w:name="Colorful Shading"/>
+    <w:lsdException w:unhideWhenUsed="0" w:uiPriority="72" w:semiHidden="0" w:name="Colorful List"/>
+    <w:lsdException w:unhideWhenUsed="0" w:uiPriority="73" w:semiHidden="0" w:name="Colorful Grid"/>
+    <w:lsdException w:unhideWhenUsed="0" w:uiPriority="60" w:semiHidden="0" w:name="Light Shading Accent 1"/>
+    <w:lsdException w:unhideWhenUsed="0" w:uiPriority="61" w:semiHidden="0" w:name="Light List Accent 1"/>
+    <w:lsdException w:unhideWhenUsed="0" w:uiPriority="62" w:semiHidden="0" w:name="Light Grid Accent 1"/>
+    <w:lsdException w:unhideWhenUsed="0" w:uiPriority="63" w:semiHidden="0" w:name="Medium Shading 1 Accent 1"/>
+    <w:lsdException w:unhideWhenUsed="0" w:uiPriority="64" w:semiHidden="0" w:name="Medium Shading 2 Accent 1"/>
+    <w:lsdException w:unhideWhenUsed="0" w:uiPriority="65" w:semiHidden="0" w:name="Medium List 1 Accent 1"/>
+    <w:lsdException w:unhideWhenUsed="0" w:uiPriority="66" w:semiHidden="0" w:name="Medium List 2 Accent 1"/>
+    <w:lsdException w:unhideWhenUsed="0" w:uiPriority="67" w:semiHidden="0" w:name="Medium Grid 1 Accent 1"/>
+    <w:lsdException w:unhideWhenUsed="0" w:uiPriority="68" w:semiHidden="0" w:name="Medium Grid 2 Accent 1"/>
+    <w:lsdException w:unhideWhenUsed="0" w:uiPriority="69" w:semiHidden="0" w:name="Medium Grid 3 Accent 1"/>
+    <w:lsdException w:unhideWhenUsed="0" w:uiPriority="70" w:semiHidden="0" w:name="Dark List Accent 1"/>
+    <w:lsdException w:unhideWhenUsed="0" w:uiPriority="71" w:semiHidden="0" w:name="Colorful Shading Accent 1"/>
+    <w:lsdException w:unhideWhenUsed="0" w:uiPriority="72" w:semiHidden="0" w:name="Colorful List Accent 1"/>
+    <w:lsdException w:unhideWhenUsed="0" w:uiPriority="73" w:semiHidden="0" w:name="Colorful Grid Accent 1"/>
+    <w:lsdException w:unhideWhenUsed="0" w:uiPriority="60" w:semiHidden="0" w:name="Light Shading Accent 2"/>
+    <w:lsdException w:unhideWhenUsed="0" w:uiPriority="61" w:semiHidden="0" w:name="Light List Accent 2"/>
+    <w:lsdException w:unhideWhenUsed="0" w:uiPriority="62" w:semiHidden="0" w:name="Light Grid Accent 2"/>
+    <w:lsdException w:unhideWhenUsed="0" w:uiPriority="63" w:semiHidden="0" w:name="Medium Shading 1 Accent 2"/>
+    <w:lsdException w:unhideWhenUsed="0" w:uiPriority="64" w:semiHidden="0" w:name="Medium Shading 2 Accent 2"/>
+    <w:lsdException w:unhideWhenUsed="0" w:uiPriority="65" w:semiHidden="0" w:name="Medium List 1 Accent 2"/>
+    <w:lsdException w:unhideWhenUsed="0" w:uiPriority="66" w:semiHidden="0" w:name="Medium List 2 Accent 2"/>
+    <w:lsdException w:unhideWhenUsed="0" w:uiPriority="67" w:semiHidden="0" w:name="Medium Grid 1 Accent 2"/>
+    <w:lsdException w:unhideWhenUsed="0" w:uiPriority="68" w:semiHidden="0" w:name="Medium Grid 2 Accent 2"/>
+    <w:lsdException w:unhideWhenUsed="0" w:uiPriority="69" w:semiHidden="0" w:name="Medium Grid 3 Accent 2"/>
+    <w:lsdException w:unhideWhenUsed="0" w:uiPriority="70" w:semiHidden="0" w:name="Dark List Accent 2"/>
+    <w:lsdException w:unhideWhenUsed="0" w:uiPriority="71" w:semiHidden="0" w:name="Colorful Shading Accent 2"/>
+    <w:lsdException w:unhideWhenUsed="0" w:uiPriority="72" w:semiHidden="0" w:name="Colorful List Accent 2"/>
+    <w:lsdException w:unhideWhenUsed="0" w:uiPriority="73" w:semiHidden="0" w:name="Colorful Grid Accent 2"/>
+    <w:lsdException w:unhideWhenUsed="0" w:uiPriority="60" w:semiHidden="0" w:name="Light Shading Accent 3"/>
+    <w:lsdException w:unhideWhenUsed="0" w:uiPriority="61" w:semiHidden="0" w:name="Light List Accent 3"/>
+    <w:lsdException w:unhideWhenUsed="0" w:uiPriority="62" w:semiHidden="0" w:name="Light Grid Accent 3"/>
+    <w:lsdException w:unhideWhenUsed="0" w:uiPriority="63" w:semiHidden="0" w:name="Medium Shading 1 Accent 3"/>
+    <w:lsdException w:unhideWhenUsed="0" w:uiPriority="64" w:semiHidden="0" w:name="Medium Shading 2 Accent 3"/>
+    <w:lsdException w:unhideWhenUsed="0" w:uiPriority="65" w:semiHidden="0" w:name="Medium List 1 Accent 3"/>
+    <w:lsdException w:unhideWhenUsed="0" w:uiPriority="66" w:semiHidden="0" w:name="Medium List 2 Accent 3"/>
+    <w:lsdException w:unhideWhenUsed="0" w:uiPriority="67" w:semiHidden="0" w:name="Medium Grid 1 Accent 3"/>
+    <w:lsdException w:unhideWhenUsed="0" w:uiPriority="68" w:semiHidden="0" w:name="Medium Grid 2 Accent 3"/>
+    <w:lsdException w:unhideWhenUsed="0" w:uiPriority="69" w:semiHidden="0" w:name="Medium Grid 3 Accent 3"/>
+    <w:lsdException w:unhideWhenUsed="0" w:uiPriority="70" w:semiHidden="0" w:name="Dark List Accent 3"/>
+    <w:lsdException w:unhideWhenUsed="0" w:uiPriority="71" w:semiHidden="0" w:name="Colorful Shading Accent 3"/>
+    <w:lsdException w:unhideWhenUsed="0" w:uiPriority="72" w:semiHidden="0" w:name="Colorful List Accent 3"/>
+    <w:lsdException w:unhideWhenUsed="0" w:uiPriority="73" w:semiHidden="0" w:name="Colorful Grid Accent 3"/>
+    <w:lsdException w:unhideWhenUsed="0" w:uiPriority="60" w:semiHidden="0" w:name="Light Shading Accent 4"/>
+    <w:lsdException w:unhideWhenUsed="0" w:uiPriority="61" w:semiHidden="0" w:name="Light List Accent 4"/>
+    <w:lsdException w:unhideWhenUsed="0" w:uiPriority="62" w:semiHidden="0" w:name="Light Grid Accent 4"/>
+    <w:lsdException w:unhideWhenUsed="0" w:uiPriority="63" w:semiHidden="0" w:name="Medium Shading 1 Accent 4"/>
+    <w:lsdException w:unhideWhenUsed="0" w:uiPriority="64" w:semiHidden="0" w:name="Medium Shading 2 Accent 4"/>
+    <w:lsdException w:unhideWhenUsed="0" w:uiPriority="65" w:semiHidden="0" w:name="Medium List 1 Accent 4"/>
+    <w:lsdException w:unhideWhenUsed="0" w:uiPriority="66" w:semiHidden="0" w:name="Medium List 2 Accent 4"/>
+    <w:lsdException w:unhideWhenUsed="0" w:uiPriority="67" w:semiHidden="0" w:name="Medium Grid 1 Accent 4"/>
+    <w:lsdException w:unhideWhenUsed="0" w:uiPriority="68" w:semiHidden="0" w:name="Medium Grid 2 Accent 4"/>
+    <w:lsdException w:unhideWhenUsed="0" w:uiPriority="69" w:semiHidden="0" w:name="Medium Grid 3 Accent 4"/>
+    <w:lsdException w:unhideWhenUsed="0" w:uiPriority="70" w:semiHidden="0" w:name="Dark List Accent 4"/>
+    <w:lsdException w:unhideWhenUsed="0" w:uiPriority="71" w:semiHidden="0" w:name="Colorful Shading Accent 4"/>
+    <w:lsdException w:unhideWhenUsed="0" w:uiPriority="72" w:semiHidden="0" w:name="Colorful List Accent 4"/>
+    <w:lsdException w:unhideWhenUsed="0" w:uiPriority="73" w:semiHidden="0" w:name="Colorful Grid Accent 4"/>
+    <w:lsdException w:unhideWhenUsed="0" w:uiPriority="60" w:semiHidden="0" w:name="Light Shading Accent 5"/>
+    <w:lsdException w:unhideWhenUsed="0" w:uiPriority="61" w:semiHidden="0" w:name="Light List Accent 5"/>
+    <w:lsdException w:unhideWhenUsed="0" w:uiPriority="62" w:semiHidden="0" w:name="Light Grid Accent 5"/>
+    <w:lsdException w:unhideWhenUsed="0" w:uiPriority="63" w:semiHidden="0" w:name="Medium Shading 1 Accent 5"/>
+    <w:lsdException w:unhideWhenUsed="0" w:uiPriority="64" w:semiHidden="0" w:name="Medium Shading 2 Accent 5"/>
+    <w:lsdException w:unhideWhenUsed="0" w:uiPriority="65" w:semiHidden="0" w:name="Medium List 1 Accent 5"/>
+    <w:lsdException w:unhideWhenUsed="0" w:uiPriority="66" w:semiHidden="0" w:name="Medium List 2 Accent 5"/>
+    <w:lsdException w:unhideWhenUsed="0" w:uiPriority="67" w:semiHidden="0" w:name="Medium Grid 1 Accent 5"/>
+    <w:lsdException w:unhideWhenUsed="0" w:uiPriority="68" w:semiHidden="0" w:name="Medium Grid 2 Accent 5"/>
+    <w:lsdException w:unhideWhenUsed="0" w:uiPriority="69" w:semiHidden="0" w:name="Medium Grid 3 Accent 5"/>
+    <w:lsdException w:unhideWhenUsed="0" w:uiPriority="70" w:semiHidden="0" w:name="Dark List Accent 5"/>
+    <w:lsdException w:unhideWhenUsed="0" w:uiPriority="71" w:semiHidden="0" w:name="Colorful Shading Accent 5"/>
+    <w:lsdException w:unhideWhenUsed="0" w:uiPriority="72" w:semiHidden="0" w:name="Colorful List Accent 5"/>
+    <w:lsdException w:unhideWhenUsed="0" w:uiPriority="73" w:semiHidden="0" w:name="Colorful Grid Accent 5"/>
+    <w:lsdException w:unhideWhenUsed="0" w:uiPriority="60" w:semiHidden="0" w:name="Light Shading Accent 6"/>
+    <w:lsdException w:unhideWhenUsed="0" w:uiPriority="61" w:semiHidden="0" w:name="Light List Accent 6"/>
+    <w:lsdException w:unhideWhenUsed="0" w:uiPriority="62" w:semiHidden="0" w:name="Light Grid Accent 6"/>
+    <w:lsdException w:unhideWhenUsed="0" w:uiPriority="63" w:semiHidden="0" w:name="Medium Shading 1 Accent 6"/>
+    <w:lsdException w:unhideWhenUsed="0" w:uiPriority="64" w:semiHidden="0" w:name="Medium Shading 2 Accent 6"/>
+    <w:lsdException w:unhideWhenUsed="0" w:uiPriority="65" w:semiHidden="0" w:name="Medium List 1 Accent 6"/>
+    <w:lsdException w:unhideWhenUsed="0" w:uiPriority="66" w:semiHidden="0" w:name="Medium List 2 Accent 6"/>
+    <w:lsdException w:unhideWhenUsed="0" w:uiPriority="67" w:semiHidden="0" w:name="Medium Grid 1 Accent 6"/>
+    <w:lsdException w:unhideWhenUsed="0" w:uiPriority="68" w:semiHidden="0" w:name="Medium Grid 2 Accent 6"/>
+    <w:lsdException w:unhideWhenUsed="0" w:uiPriority="69" w:semiHidden="0" w:name="Medium Grid 3 Accent 6"/>
+    <w:lsdException w:unhideWhenUsed="0" w:uiPriority="70" w:semiHidden="0" w:name="Dark List Accent 6"/>
+    <w:lsdException w:unhideWhenUsed="0" w:uiPriority="71" w:semiHidden="0" w:name="Colorful Shading Accent 6"/>
+    <w:lsdException w:unhideWhenUsed="0" w:uiPriority="72" w:semiHidden="0" w:name="Colorful List Accent 6"/>
+    <w:lsdException w:unhideWhenUsed="0" w:uiPriority="73" w:semiHidden="0" w:name="Colorful Grid Accent 6"/>
+  </w:latentStyles>
+  <w:style w:type="paragraph" w:default="1" w:styleId="1">
+    <w:name w:val="Normal"/>
+    <w:qFormat/>
+    <w:uiPriority w:val="0"/>
+    <w:pPr>
+      <w:spacing w:line="276" w:lineRule="auto"/>
+    </w:pPr>
+    <w:rPr>
+      <w:rFonts w:ascii="Arial" w:hAnsi="Arial" w:eastAsia="Arial" w:cs="Arial"/>
+      <w:sz w:val="22"/>
+      <w:szCs w:val="22"/>
+      <w:lang w:val="zh-CN"/>
+    </w:rPr>
   </w:style>
-  <w:style w:type="table" w:styleId="TableNormal" w:default="1">
-    <w:name w:val="Table Normal"/>
-  </w:style>
-  <w:style w:type="paragraph" w:styleId="Heading1">
+  <w:style w:type="paragraph" w:styleId="2">
     <w:name w:val="heading 1"/>
-    <w:basedOn w:val="Normal"/>
-    <w:next w:val="Normal"/>
+    <w:basedOn w:val="1"/>
+    <w:next w:val="1"/>
+    <w:qFormat/>
+    <w:uiPriority w:val="0"/>
     <w:pPr>
-      <w:keepNext w:val="1"/>
-      <w:keepLines w:val="1"/>
-      <w:spacing w:after="120" w:before="400" w:lineRule="auto"/>
+      <w:keepNext/>
+      <w:keepLines/>
+      <w:spacing w:before="400" w:after="120"/>
     </w:pPr>
     <w:rPr>
       <w:sz w:val="40"/>
       <w:szCs w:val="40"/>
     </w:rPr>
   </w:style>
-  <w:style w:type="paragraph" w:styleId="Heading2">
+  <w:style w:type="paragraph" w:styleId="3">
     <w:name w:val="heading 2"/>
-    <w:basedOn w:val="Normal"/>
-    <w:next w:val="Normal"/>
+    <w:basedOn w:val="1"/>
+    <w:next w:val="1"/>
+    <w:qFormat/>
+    <w:uiPriority w:val="0"/>
     <w:pPr>
-      <w:keepNext w:val="1"/>
-      <w:keepLines w:val="1"/>
-      <w:spacing w:after="120" w:before="360" w:lineRule="auto"/>
+      <w:keepNext/>
+      <w:keepLines/>
+      <w:spacing w:before="360" w:after="120"/>
     </w:pPr>
     <w:rPr>
-      <w:b w:val="0"/>
       <w:sz w:val="32"/>
       <w:szCs w:val="32"/>
     </w:rPr>
   </w:style>
-  <w:style w:type="paragraph" w:styleId="Heading3">
+  <w:style w:type="paragraph" w:styleId="4">
     <w:name w:val="heading 3"/>
-    <w:basedOn w:val="Normal"/>
-    <w:next w:val="Normal"/>
+    <w:basedOn w:val="1"/>
+    <w:next w:val="1"/>
+    <w:qFormat/>
+    <w:uiPriority w:val="0"/>
     <w:pPr>
-      <w:keepNext w:val="1"/>
-      <w:keepLines w:val="1"/>
-      <w:spacing w:after="80" w:before="320" w:lineRule="auto"/>
+      <w:keepNext/>
+      <w:keepLines/>
+      <w:spacing w:before="320" w:after="80"/>
     </w:pPr>
     <w:rPr>
-      <w:b w:val="0"/>
       <w:color w:val="434343"/>
       <w:sz w:val="28"/>
       <w:szCs w:val="28"/>
     </w:rPr>
   </w:style>
-  <w:style w:type="paragraph" w:styleId="Heading4">
+  <w:style w:type="paragraph" w:styleId="5">
     <w:name w:val="heading 4"/>
-    <w:basedOn w:val="Normal"/>
-    <w:next w:val="Normal"/>
+    <w:basedOn w:val="1"/>
+    <w:next w:val="1"/>
+    <w:qFormat/>
+    <w:uiPriority w:val="0"/>
     <w:pPr>
-      <w:keepNext w:val="1"/>
-      <w:keepLines w:val="1"/>
-      <w:spacing w:after="80" w:before="280" w:lineRule="auto"/>
+      <w:keepNext/>
+      <w:keepLines/>
+      <w:spacing w:before="280" w:after="80"/>
     </w:pPr>
     <w:rPr>
       <w:color w:val="666666"/>
@@ -2347,14 +3226,16 @@
       <w:szCs w:val="24"/>
     </w:rPr>
   </w:style>
-  <w:style w:type="paragraph" w:styleId="Heading5">
+  <w:style w:type="paragraph" w:styleId="6">
     <w:name w:val="heading 5"/>
-    <w:basedOn w:val="Normal"/>
-    <w:next w:val="Normal"/>
+    <w:basedOn w:val="1"/>
+    <w:next w:val="1"/>
+    <w:qFormat/>
+    <w:uiPriority w:val="0"/>
     <w:pPr>
-      <w:keepNext w:val="1"/>
-      <w:keepLines w:val="1"/>
-      <w:spacing w:after="80" w:before="240" w:lineRule="auto"/>
+      <w:keepNext/>
+      <w:keepLines/>
+      <w:spacing w:before="240" w:after="80"/>
     </w:pPr>
     <w:rPr>
       <w:color w:val="666666"/>
@@ -2362,295 +3243,207 @@
       <w:szCs w:val="22"/>
     </w:rPr>
   </w:style>
-  <w:style w:type="paragraph" w:styleId="Heading6">
+  <w:style w:type="paragraph" w:styleId="7">
     <w:name w:val="heading 6"/>
-    <w:basedOn w:val="Normal"/>
-    <w:next w:val="Normal"/>
+    <w:basedOn w:val="1"/>
+    <w:next w:val="1"/>
+    <w:qFormat/>
+    <w:uiPriority w:val="0"/>
     <w:pPr>
-      <w:keepNext w:val="1"/>
-      <w:keepLines w:val="1"/>
-      <w:spacing w:after="80" w:before="240" w:lineRule="auto"/>
+      <w:keepNext/>
+      <w:keepLines/>
+      <w:spacing w:before="240" w:after="80"/>
     </w:pPr>
     <w:rPr>
-      <w:i w:val="1"/>
+      <w:i/>
       <w:color w:val="666666"/>
       <w:sz w:val="22"/>
       <w:szCs w:val="22"/>
     </w:rPr>
   </w:style>
-  <w:style w:type="paragraph" w:styleId="Title">
+  <w:style w:type="character" w:default="1" w:styleId="8">
+    <w:name w:val="Default Paragraph Font"/>
+    <w:semiHidden/>
+    <w:qFormat/>
+    <w:uiPriority w:val="0"/>
+  </w:style>
+  <w:style w:type="table" w:default="1" w:styleId="9">
+    <w:name w:val="Normal Table"/>
+    <w:semiHidden/>
+    <w:qFormat/>
+    <w:uiPriority w:val="0"/>
+    <w:tblPr>
+      <w:tblCellMar>
+        <w:top w:w="0" w:type="dxa"/>
+        <w:left w:w="108" w:type="dxa"/>
+        <w:bottom w:w="0" w:type="dxa"/>
+        <w:right w:w="108" w:type="dxa"/>
+      </w:tblCellMar>
+    </w:tblPr>
+  </w:style>
+  <w:style w:type="paragraph" w:styleId="10">
+    <w:name w:val="Subtitle"/>
+    <w:basedOn w:val="1"/>
+    <w:next w:val="1"/>
+    <w:qFormat/>
+    <w:uiPriority w:val="0"/>
+    <w:pPr>
+      <w:keepNext/>
+      <w:keepLines/>
+      <w:spacing w:before="0" w:after="320"/>
+    </w:pPr>
+    <w:rPr>
+      <w:rFonts w:ascii="Arial" w:hAnsi="Arial" w:eastAsia="Arial" w:cs="Arial"/>
+      <w:color w:val="666666"/>
+      <w:sz w:val="30"/>
+      <w:szCs w:val="30"/>
+    </w:rPr>
+  </w:style>
+  <w:style w:type="paragraph" w:styleId="11">
     <w:name w:val="Title"/>
-    <w:basedOn w:val="Normal"/>
-    <w:next w:val="Normal"/>
+    <w:basedOn w:val="1"/>
+    <w:next w:val="1"/>
+    <w:qFormat/>
+    <w:uiPriority w:val="0"/>
     <w:pPr>
-      <w:keepNext w:val="1"/>
-      <w:keepLines w:val="1"/>
-      <w:spacing w:after="60" w:before="0" w:lineRule="auto"/>
+      <w:keepNext/>
+      <w:keepLines/>
+      <w:spacing w:before="0" w:after="60"/>
     </w:pPr>
     <w:rPr>
       <w:sz w:val="52"/>
       <w:szCs w:val="52"/>
     </w:rPr>
   </w:style>
-  <w:style w:type="paragraph" w:styleId="Normal" w:default="1">
-    <w:name w:val="normal"/>
+  <w:style w:type="table" w:customStyle="1" w:styleId="12">
+    <w:name w:val="Table Normal1"/>
+    <w:qFormat/>
+    <w:uiPriority w:val="0"/>
   </w:style>
-  <w:style w:type="table" w:styleId="TableNormal" w:default="1">
-    <w:name w:val="Table Normal"/>
+  <w:style w:type="table" w:customStyle="1" w:styleId="13">
+    <w:name w:val="Table Normal2"/>
+    <w:qFormat/>
+    <w:uiPriority w:val="0"/>
   </w:style>
-  <w:style w:type="paragraph" w:styleId="Heading1">
-    <w:name w:val="heading 1"/>
-    <w:basedOn w:val="Normal"/>
-    <w:next w:val="Normal"/>
-    <w:pPr>
-      <w:keepNext w:val="1"/>
-      <w:keepLines w:val="1"/>
-      <w:spacing w:after="120" w:before="400" w:lineRule="auto"/>
-    </w:pPr>
-    <w:rPr>
-      <w:sz w:val="40"/>
-      <w:szCs w:val="40"/>
-    </w:rPr>
-  </w:style>
-  <w:style w:type="paragraph" w:styleId="Heading2">
-    <w:name w:val="heading 2"/>
-    <w:basedOn w:val="Normal"/>
-    <w:next w:val="Normal"/>
-    <w:pPr>
-      <w:keepNext w:val="1"/>
-      <w:keepLines w:val="1"/>
-      <w:spacing w:after="120" w:before="360" w:lineRule="auto"/>
-    </w:pPr>
-    <w:rPr>
-      <w:b w:val="0"/>
-      <w:sz w:val="32"/>
-      <w:szCs w:val="32"/>
-    </w:rPr>
-  </w:style>
-  <w:style w:type="paragraph" w:styleId="Heading3">
-    <w:name w:val="heading 3"/>
-    <w:basedOn w:val="Normal"/>
-    <w:next w:val="Normal"/>
-    <w:pPr>
-      <w:keepNext w:val="1"/>
-      <w:keepLines w:val="1"/>
-      <w:spacing w:after="80" w:before="320" w:lineRule="auto"/>
-    </w:pPr>
-    <w:rPr>
-      <w:b w:val="0"/>
-      <w:color w:val="434343"/>
-      <w:sz w:val="28"/>
-      <w:szCs w:val="28"/>
-    </w:rPr>
-  </w:style>
-  <w:style w:type="paragraph" w:styleId="Heading4">
-    <w:name w:val="heading 4"/>
-    <w:basedOn w:val="Normal"/>
-    <w:next w:val="Normal"/>
-    <w:pPr>
-      <w:keepNext w:val="1"/>
-      <w:keepLines w:val="1"/>
-      <w:spacing w:after="80" w:before="280" w:lineRule="auto"/>
-    </w:pPr>
-    <w:rPr>
-      <w:color w:val="666666"/>
-      <w:sz w:val="24"/>
-      <w:szCs w:val="24"/>
-    </w:rPr>
-  </w:style>
-  <w:style w:type="paragraph" w:styleId="Heading5">
-    <w:name w:val="heading 5"/>
-    <w:basedOn w:val="Normal"/>
-    <w:next w:val="Normal"/>
-    <w:pPr>
-      <w:keepNext w:val="1"/>
-      <w:keepLines w:val="1"/>
-      <w:spacing w:after="80" w:before="240" w:lineRule="auto"/>
-    </w:pPr>
-    <w:rPr>
-      <w:color w:val="666666"/>
-      <w:sz w:val="22"/>
-      <w:szCs w:val="22"/>
-    </w:rPr>
-  </w:style>
-  <w:style w:type="paragraph" w:styleId="Heading6">
-    <w:name w:val="heading 6"/>
-    <w:basedOn w:val="Normal"/>
-    <w:next w:val="Normal"/>
-    <w:pPr>
-      <w:keepNext w:val="1"/>
-      <w:keepLines w:val="1"/>
-      <w:spacing w:after="80" w:before="240" w:lineRule="auto"/>
-    </w:pPr>
-    <w:rPr>
-      <w:i w:val="1"/>
-      <w:color w:val="666666"/>
-      <w:sz w:val="22"/>
-      <w:szCs w:val="22"/>
-    </w:rPr>
-  </w:style>
-  <w:style w:type="paragraph" w:styleId="Title">
-    <w:name w:val="Title"/>
-    <w:basedOn w:val="Normal"/>
-    <w:next w:val="Normal"/>
-    <w:pPr>
-      <w:keepNext w:val="1"/>
-      <w:keepLines w:val="1"/>
-      <w:spacing w:after="60" w:before="0" w:lineRule="auto"/>
-    </w:pPr>
-    <w:rPr>
-      <w:sz w:val="52"/>
-      <w:szCs w:val="52"/>
-    </w:rPr>
-  </w:style>
-  <w:style w:type="paragraph" w:styleId="Subtitle">
-    <w:name w:val="Subtitle"/>
-    <w:basedOn w:val="Normal"/>
-    <w:next w:val="Normal"/>
-    <w:pPr>
-      <w:keepNext w:val="1"/>
-      <w:keepLines w:val="1"/>
-      <w:spacing w:after="320" w:before="0" w:lineRule="auto"/>
-    </w:pPr>
-    <w:rPr>
-      <w:rFonts w:ascii="Arial" w:cs="Arial" w:eastAsia="Arial" w:hAnsi="Arial"/>
-      <w:i w:val="0"/>
-      <w:color w:val="666666"/>
-      <w:sz w:val="30"/>
-      <w:szCs w:val="30"/>
-    </w:rPr>
-  </w:style>
-  <w:style w:type="table" w:styleId="Table1">
-    <w:basedOn w:val="TableNormal"/>
+  <w:style w:type="table" w:customStyle="1" w:styleId="14">
+    <w:name w:val="_Style 19"/>
+    <w:basedOn w:val="12"/>
+    <w:qFormat/>
+    <w:uiPriority w:val="0"/>
     <w:tblPr>
-      <w:tblStyleRowBandSize w:val="1"/>
-      <w:tblStyleColBandSize w:val="1"/>
       <w:tblCellMar>
-        <w:top w:w="100.0" w:type="dxa"/>
-        <w:left w:w="100.0" w:type="dxa"/>
-        <w:bottom w:w="100.0" w:type="dxa"/>
-        <w:right w:w="100.0" w:type="dxa"/>
+        <w:top w:w="100" w:type="dxa"/>
+        <w:left w:w="100" w:type="dxa"/>
+        <w:bottom w:w="100" w:type="dxa"/>
+        <w:right w:w="100" w:type="dxa"/>
       </w:tblCellMar>
     </w:tblPr>
   </w:style>
-  <w:style w:type="table" w:styleId="Table2">
-    <w:basedOn w:val="TableNormal"/>
+  <w:style w:type="table" w:customStyle="1" w:styleId="15">
+    <w:name w:val="_Style 20"/>
+    <w:basedOn w:val="12"/>
+    <w:qFormat/>
+    <w:uiPriority w:val="0"/>
     <w:tblPr>
-      <w:tblStyleRowBandSize w:val="1"/>
-      <w:tblStyleColBandSize w:val="1"/>
       <w:tblCellMar>
-        <w:top w:w="100.0" w:type="dxa"/>
-        <w:left w:w="100.0" w:type="dxa"/>
-        <w:bottom w:w="100.0" w:type="dxa"/>
-        <w:right w:w="100.0" w:type="dxa"/>
+        <w:top w:w="100" w:type="dxa"/>
+        <w:left w:w="100" w:type="dxa"/>
+        <w:bottom w:w="100" w:type="dxa"/>
+        <w:right w:w="100" w:type="dxa"/>
       </w:tblCellMar>
     </w:tblPr>
   </w:style>
-  <w:style w:type="table" w:styleId="Table3">
-    <w:basedOn w:val="TableNormal"/>
+  <w:style w:type="table" w:customStyle="1" w:styleId="16">
+    <w:name w:val="_Style 21"/>
+    <w:basedOn w:val="12"/>
+    <w:qFormat/>
+    <w:uiPriority w:val="0"/>
     <w:tblPr>
-      <w:tblStyleRowBandSize w:val="1"/>
-      <w:tblStyleColBandSize w:val="1"/>
       <w:tblCellMar>
-        <w:top w:w="100.0" w:type="dxa"/>
-        <w:left w:w="100.0" w:type="dxa"/>
-        <w:bottom w:w="100.0" w:type="dxa"/>
-        <w:right w:w="100.0" w:type="dxa"/>
+        <w:top w:w="100" w:type="dxa"/>
+        <w:left w:w="100" w:type="dxa"/>
+        <w:bottom w:w="100" w:type="dxa"/>
+        <w:right w:w="100" w:type="dxa"/>
       </w:tblCellMar>
     </w:tblPr>
   </w:style>
-  <w:style w:type="table" w:styleId="Table4">
-    <w:basedOn w:val="TableNormal"/>
+  <w:style w:type="table" w:customStyle="1" w:styleId="17">
+    <w:name w:val="_Style 22"/>
+    <w:basedOn w:val="12"/>
+    <w:qFormat/>
+    <w:uiPriority w:val="0"/>
     <w:tblPr>
-      <w:tblStyleRowBandSize w:val="1"/>
-      <w:tblStyleColBandSize w:val="1"/>
       <w:tblCellMar>
-        <w:top w:w="100.0" w:type="dxa"/>
-        <w:left w:w="100.0" w:type="dxa"/>
-        <w:bottom w:w="100.0" w:type="dxa"/>
-        <w:right w:w="100.0" w:type="dxa"/>
+        <w:top w:w="100" w:type="dxa"/>
+        <w:left w:w="100" w:type="dxa"/>
+        <w:bottom w:w="100" w:type="dxa"/>
+        <w:right w:w="100" w:type="dxa"/>
       </w:tblCellMar>
     </w:tblPr>
   </w:style>
-  <w:style w:type="paragraph" w:styleId="Subtitle">
-    <w:name w:val="Subtitle"/>
-    <w:basedOn w:val="Normal"/>
-    <w:next w:val="Normal"/>
-    <w:pPr>
-      <w:keepNext w:val="1"/>
-      <w:keepLines w:val="1"/>
-      <w:spacing w:after="320" w:before="0" w:lineRule="auto"/>
-    </w:pPr>
-    <w:rPr>
-      <w:rFonts w:ascii="Arial" w:cs="Arial" w:eastAsia="Arial" w:hAnsi="Arial"/>
-      <w:i w:val="0"/>
-      <w:color w:val="666666"/>
-      <w:sz w:val="30"/>
-      <w:szCs w:val="30"/>
-    </w:rPr>
-  </w:style>
-  <w:style w:type="table" w:styleId="Table1">
-    <w:basedOn w:val="TableNormal"/>
+  <w:style w:type="table" w:customStyle="1" w:styleId="18">
+    <w:name w:val="_Style 24"/>
+    <w:qFormat/>
+    <w:uiPriority w:val="0"/>
     <w:tblPr>
-      <w:tblStyleRowBandSize w:val="1"/>
-      <w:tblStyleColBandSize w:val="1"/>
       <w:tblCellMar>
-        <w:top w:w="100.0" w:type="dxa"/>
-        <w:left w:w="100.0" w:type="dxa"/>
-        <w:bottom w:w="100.0" w:type="dxa"/>
-        <w:right w:w="100.0" w:type="dxa"/>
+        <w:top w:w="100" w:type="dxa"/>
+        <w:left w:w="100" w:type="dxa"/>
+        <w:bottom w:w="100" w:type="dxa"/>
+        <w:right w:w="100" w:type="dxa"/>
       </w:tblCellMar>
     </w:tblPr>
   </w:style>
-  <w:style w:type="table" w:styleId="Table2">
-    <w:basedOn w:val="TableNormal"/>
+  <w:style w:type="table" w:customStyle="1" w:styleId="19">
+    <w:name w:val="_Style 25"/>
+    <w:qFormat/>
+    <w:uiPriority w:val="0"/>
     <w:tblPr>
-      <w:tblStyleRowBandSize w:val="1"/>
-      <w:tblStyleColBandSize w:val="1"/>
       <w:tblCellMar>
-        <w:top w:w="100.0" w:type="dxa"/>
-        <w:left w:w="100.0" w:type="dxa"/>
-        <w:bottom w:w="100.0" w:type="dxa"/>
-        <w:right w:w="100.0" w:type="dxa"/>
+        <w:top w:w="100" w:type="dxa"/>
+        <w:left w:w="100" w:type="dxa"/>
+        <w:bottom w:w="100" w:type="dxa"/>
+        <w:right w:w="100" w:type="dxa"/>
       </w:tblCellMar>
     </w:tblPr>
   </w:style>
-  <w:style w:type="table" w:styleId="Table3">
-    <w:basedOn w:val="TableNormal"/>
+  <w:style w:type="table" w:customStyle="1" w:styleId="20">
+    <w:name w:val="_Style 26"/>
+    <w:qFormat/>
+    <w:uiPriority w:val="0"/>
     <w:tblPr>
-      <w:tblStyleRowBandSize w:val="1"/>
-      <w:tblStyleColBandSize w:val="1"/>
       <w:tblCellMar>
-        <w:top w:w="100.0" w:type="dxa"/>
-        <w:left w:w="100.0" w:type="dxa"/>
-        <w:bottom w:w="100.0" w:type="dxa"/>
-        <w:right w:w="100.0" w:type="dxa"/>
+        <w:top w:w="100" w:type="dxa"/>
+        <w:left w:w="100" w:type="dxa"/>
+        <w:bottom w:w="100" w:type="dxa"/>
+        <w:right w:w="100" w:type="dxa"/>
       </w:tblCellMar>
     </w:tblPr>
   </w:style>
-  <w:style w:type="table" w:styleId="Table4">
-    <w:basedOn w:val="TableNormal"/>
+  <w:style w:type="table" w:customStyle="1" w:styleId="21">
+    <w:name w:val="_Style 27"/>
+    <w:qFormat/>
+    <w:uiPriority w:val="0"/>
     <w:tblPr>
-      <w:tblStyleRowBandSize w:val="1"/>
-      <w:tblStyleColBandSize w:val="1"/>
       <w:tblCellMar>
-        <w:top w:w="100.0" w:type="dxa"/>
-        <w:left w:w="100.0" w:type="dxa"/>
-        <w:bottom w:w="100.0" w:type="dxa"/>
-        <w:right w:w="100.0" w:type="dxa"/>
+        <w:top w:w="100" w:type="dxa"/>
+        <w:left w:w="100" w:type="dxa"/>
+        <w:bottom w:w="100" w:type="dxa"/>
+        <w:right w:w="100" w:type="dxa"/>
       </w:tblCellMar>
     </w:tblPr>
   </w:style>
-  <w:style w:type="table" w:styleId="Table5">
-    <w:basedOn w:val="TableNormal"/>
+  <w:style w:type="table" w:customStyle="1" w:styleId="22">
+    <w:name w:val="_Style 28"/>
+    <w:basedOn w:val="12"/>
+    <w:qFormat/>
+    <w:uiPriority w:val="0"/>
     <w:tblPr>
-      <w:tblStyleRowBandSize w:val="1"/>
-      <w:tblStyleColBandSize w:val="1"/>
       <w:tblCellMar>
-        <w:top w:w="100.0" w:type="dxa"/>
-        <w:left w:w="100.0" w:type="dxa"/>
-        <w:bottom w:w="100.0" w:type="dxa"/>
-        <w:right w:w="100.0" w:type="dxa"/>
+        <w:top w:w="100" w:type="dxa"/>
+        <w:left w:w="100" w:type="dxa"/>
+        <w:bottom w:w="100" w:type="dxa"/>
+        <w:right w:w="100" w:type="dxa"/>
       </w:tblCellMar>
     </w:tblPr>
   </w:style>
@@ -2775,7 +3568,7 @@
         <a:solidFill>
           <a:schemeClr val="phClr"/>
         </a:solidFill>
-        <a:gradFill rotWithShape="1">
+        <a:gradFill rotWithShape="true">
           <a:gsLst>
             <a:gs pos="0">
               <a:schemeClr val="phClr">
@@ -2796,9 +3589,9 @@
               </a:schemeClr>
             </a:gs>
           </a:gsLst>
-          <a:lin ang="16200000" scaled="1"/>
+          <a:lin ang="16200000" scaled="true"/>
         </a:gradFill>
-        <a:gradFill rotWithShape="1">
+        <a:gradFill rotWithShape="true">
           <a:gsLst>
             <a:gs pos="0">
               <a:schemeClr val="phClr">
@@ -2815,7 +3608,7 @@
               </a:schemeClr>
             </a:gs>
           </a:gsLst>
-          <a:lin ang="16200000" scaled="0"/>
+          <a:lin ang="16200000" scaled="false"/>
         </a:gradFill>
       </a:fillStyleLst>
       <a:lnStyleLst>
@@ -2885,7 +3678,7 @@
         <a:solidFill>
           <a:schemeClr val="phClr"/>
         </a:solidFill>
-        <a:gradFill rotWithShape="1">
+        <a:gradFill rotWithShape="true">
           <a:gsLst>
             <a:gs pos="0">
               <a:schemeClr val="phClr">
@@ -2911,7 +3704,7 @@
             <a:fillToRect l="50000" t="-80000" r="50000" b="180000"/>
           </a:path>
         </a:gradFill>
-        <a:gradFill rotWithShape="1">
+        <a:gradFill rotWithShape="true">
           <a:gsLst>
             <a:gs pos="0">
               <a:schemeClr val="phClr">
@@ -2973,21 +3766,21 @@
       </a:style>
     </a:lnDef>
   </a:objectDefaults>
-  <a:extraClrSchemeLst/>
 </a:theme>
 </file>
 
-<file path=customXML/item1.xml><?xml version="1.0" encoding="utf-8"?>
-<go:gDocsCustomXmlDataStorage xmlns:go="http://customooxmlschemas.google.com/" xmlns:r="http://schemas.openxmlformats.org/officeDocument/2006/relationships">
-  <go:docsCustomData xmlns:go="http://customooxmlschemas.google.com/" roundtripDataSignature="AMtx7mhT135Bou8ONe7G2rWVKUX4TTCocg==">AMUW2mVEdxfKcuuJ56zR0QDAMjIWT6fJNUcQCZH/YDTlTf934+apzfXJede0tWv9tEjd36tlbAlck+lLkaChJ3Yo5S9iXPVaCBFE+mKa8vB/knGRNpeo3SD6kLS6YeOI+PBO9ilb2Zk2DyJeOHYYbthrffFXkXasJg==</go:docsCustomData>
-</go:gDocsCustomXmlDataStorage>
+<file path=customXml/item1.xml><?xml version="1.0" encoding="utf-8"?>
+<s:customData xmlns="http://www.wps.cn/officeDocument/2013/wpsCustomData" xmlns:s="http://www.wps.cn/officeDocument/2013/wpsCustomData">
+  <customSectProps>
+    <customSectPr/>
+  </customSectProps>
+</s:customData>
 </file>
 
-<file path=customXML/itemProps1.xml><?xml version="1.0" encoding="utf-8"?>
-<ds:datastoreItem xmlns:ds="http://schemas.openxmlformats.org/officeDocument/2006/customXml" ds:itemID="{11111111-1234-1234-1234-123412341234}">
+<file path=customXml/itemProps1.xml><?xml version="1.0" encoding="utf-8"?>
+<ds:datastoreItem xmlns:ds="http://schemas.openxmlformats.org/officeDocument/2006/customXml" ds:itemID="{B1977F7D-205B-4081-913C-38D41E755F92}">
   <ds:schemaRefs>
-    <ds:schemaRef ds:uri="http://schemas.openxmlformats.org/officeDocument/2006/relationships"/>
-    <ds:schemaRef ds:uri="http://customooxmlschemas.google.com/"/>
+    <ds:schemaRef ds:uri="http://www.wps.cn/officeDocument/2013/wpsCustomData"/>
   </ds:schemaRefs>
 </ds:datastoreItem>
 </file>